--- a/lab1/lab1_report.docx
+++ b/lab1/lab1_report.docx
@@ -31,9 +31,6 @@
     <w:p>
       <w:pPr>
         <w:pStyle w:val="CV"/>
-        <w:rPr>
-          <w:rFonts w:hint="eastAsia"/>
-        </w:rPr>
       </w:pPr>
       <w:r>
         <w:rPr>
@@ -74,7 +71,13 @@
         <w:t>Argument-</w:t>
       </w:r>
       <w:r>
-        <w:t xml:space="preserve">shape is </w:t>
+        <w:t xml:space="preserve">shape </w:t>
+      </w:r>
+      <w:r>
+        <w:t xml:space="preserve">in conv2 </w:t>
+      </w:r>
+      <w:r>
+        <w:t xml:space="preserve">is </w:t>
       </w:r>
       <w:r>
         <w:t>‘</w:t>
@@ -120,7 +123,6 @@
       <w:r>
         <w:rPr>
           <w:noProof/>
-          <w:color w:val="000000" w:themeColor="text1"/>
         </w:rPr>
         <w:drawing>
           <wp:inline distT="0" distB="0" distL="0" distR="0" wp14:anchorId="76757666" wp14:editId="270620D5">
@@ -268,8 +270,6 @@
         </w:rPr>
         <w:t>with</w:t>
       </w:r>
-      <w:bookmarkStart w:id="0" w:name="_GoBack"/>
-      <w:bookmarkEnd w:id="0"/>
       <w:r>
         <w:rPr>
           <w:szCs w:val="20"/>
@@ -318,53 +318,38 @@
         <w:rPr>
           <w:szCs w:val="20"/>
         </w:rPr>
+        <w:t xml:space="preserve"> be</w:t>
+      </w:r>
+      <w:r>
+        <w:rPr>
+          <w:szCs w:val="20"/>
+        </w:rPr>
+        <w:t xml:space="preserve"> intuitively </w:t>
+      </w:r>
+      <w:r>
+        <w:rPr>
+          <w:szCs w:val="20"/>
+        </w:rPr>
+        <w:t xml:space="preserve">seen but also can be proved </w:t>
+      </w:r>
+      <w:r>
+        <w:rPr>
+          <w:szCs w:val="20"/>
+        </w:rPr>
+        <w:t>from the fact that four little squares in boxes are still there in subplot223 but disappear in subplot224.</w:t>
+      </w:r>
+      <w:r>
+        <w:rPr>
+          <w:szCs w:val="20"/>
+        </w:rPr>
         <w:t xml:space="preserve"> </w:t>
       </w:r>
       <w:r>
         <w:rPr>
           <w:szCs w:val="20"/>
         </w:rPr>
-        <w:t>be</w:t>
-      </w:r>
-      <w:r>
-        <w:rPr>
-          <w:szCs w:val="20"/>
-        </w:rPr>
-        <w:t xml:space="preserve"> intuitively </w:t>
-      </w:r>
-      <w:r>
-        <w:rPr>
-          <w:szCs w:val="20"/>
-        </w:rPr>
-        <w:t xml:space="preserve">seen but also can be proved </w:t>
-      </w:r>
-      <w:r>
-        <w:rPr>
-          <w:szCs w:val="20"/>
-        </w:rPr>
-        <w:t>from the fact that four little squares in boxes are still there in subplot223 but disappear in subplot224.</w:t>
-      </w:r>
-      <w:r>
-        <w:rPr>
-          <w:szCs w:val="20"/>
-        </w:rPr>
-        <w:t xml:space="preserve"> </w:t>
-      </w:r>
-      <w:r>
-        <w:rPr>
-          <w:szCs w:val="20"/>
-        </w:rPr>
         <w:t>It is because the bigger the size of mask is, more neighbor pixels are involved into average calculation, which will cause more blurred.</w:t>
       </w:r>
-    </w:p>
-    <w:p>
-      <w:pPr>
-        <w:pStyle w:val="a5"/>
-        <w:rPr>
-          <w:rFonts w:hint="eastAsia"/>
-          <w:szCs w:val="20"/>
-        </w:rPr>
-      </w:pPr>
     </w:p>
     <w:p>
       <w:pPr>
@@ -374,10 +359,72 @@
         <w:rPr>
           <w:rFonts w:hint="eastAsia"/>
         </w:rPr>
+        <w:lastRenderedPageBreak/>
         <w:t>1</w:t>
       </w:r>
       <w:r>
         <w:t>.2.1</w:t>
+      </w:r>
+    </w:p>
+    <w:p>
+      <w:pPr>
+        <w:pStyle w:val="a5"/>
+      </w:pPr>
+      <w:r>
+        <w:t>Gaussian masks are generated by fspecial(</w:t>
+      </w:r>
+      <w:r>
+        <w:t>‘</w:t>
+      </w:r>
+      <w:r>
+        <w:rPr>
+          <w:rFonts w:hint="eastAsia"/>
+        </w:rPr>
+        <w:t>gaussian</w:t>
+      </w:r>
+      <w:r>
+        <w:t>’</w:t>
+      </w:r>
+      <w:r>
+        <w:t>).</w:t>
+      </w:r>
+      <w:r>
+        <w:t xml:space="preserve"> In fspecial,</w:t>
+      </w:r>
+      <w:r>
+        <w:t xml:space="preserve"> </w:t>
+      </w:r>
+      <w:r>
+        <w:t>a</w:t>
+      </w:r>
+      <w:r>
+        <w:t>rgument-</w:t>
+      </w:r>
+      <w:r>
+        <w:t xml:space="preserve">hsize is 6 times bigger than argument-sigma to ensure the mask size is </w:t>
+      </w:r>
+      <w:proofErr w:type="gramStart"/>
+      <w:r>
+        <w:t>sufficient</w:t>
+      </w:r>
+      <w:proofErr w:type="gramEnd"/>
+      <w:r>
+        <w:t xml:space="preserve"> to accurately represent the Gaussian. </w:t>
+      </w:r>
+      <w:r>
+        <w:t xml:space="preserve">Argument-shape in conv2 is </w:t>
+      </w:r>
+      <w:r>
+        <w:t>‘</w:t>
+      </w:r>
+      <w:r>
+        <w:t>same</w:t>
+      </w:r>
+      <w:r>
+        <w:t>’</w:t>
+      </w:r>
+      <w:r>
+        <w:t xml:space="preserve"> to ensure that all results are the same size with the original picture. </w:t>
       </w:r>
     </w:p>
     <w:p>
@@ -392,19 +439,292 @@
           <w:szCs w:val="28"/>
         </w:rPr>
       </w:pPr>
-    </w:p>
-    <w:p>
-      <w:pPr>
-        <w:rPr>
-          <w:rFonts w:ascii="DejaVuSans-Bold" w:eastAsia="DejaVuSans-Bold" w:cs="DejaVuSans-Bold" w:hint="eastAsia"/>
+      <w:r>
+        <w:rPr>
+          <w:rFonts w:ascii="DejaVuSans-Bold" w:eastAsia="DejaVuSans-Bold" w:cs="DejaVuSans-Bold"/>
           <w:b/>
           <w:bCs/>
+          <w:noProof/>
           <w:color w:val="003366"/>
           <w:kern w:val="0"/>
           <w:sz w:val="28"/>
           <w:szCs w:val="28"/>
         </w:rPr>
+        <w:drawing>
+          <wp:inline distT="0" distB="0" distL="0" distR="0" wp14:anchorId="1D878F9B" wp14:editId="4E51DD18">
+            <wp:extent cx="5274310" cy="4088130"/>
+            <wp:effectExtent l="0" t="0" r="2540" b="7620"/>
+            <wp:docPr id="2" name="图片 2"/>
+            <wp:cNvGraphicFramePr>
+              <a:graphicFrameLocks xmlns:a="http://schemas.openxmlformats.org/drawingml/2006/main" noChangeAspect="1"/>
+            </wp:cNvGraphicFramePr>
+            <a:graphic xmlns:a="http://schemas.openxmlformats.org/drawingml/2006/main">
+              <a:graphicData uri="http://schemas.openxmlformats.org/drawingml/2006/picture">
+                <pic:pic xmlns:pic="http://schemas.openxmlformats.org/drawingml/2006/picture">
+                  <pic:nvPicPr>
+                    <pic:cNvPr id="2" name="q321.png"/>
+                    <pic:cNvPicPr/>
+                  </pic:nvPicPr>
+                  <pic:blipFill>
+                    <a:blip r:embed="rId5">
+                      <a:extLst>
+                        <a:ext uri="{28A0092B-C50C-407E-A947-70E740481C1C}">
+                          <a14:useLocalDpi xmlns:a14="http://schemas.microsoft.com/office/drawing/2010/main" val="0"/>
+                        </a:ext>
+                      </a:extLst>
+                    </a:blip>
+                    <a:stretch>
+                      <a:fillRect/>
+                    </a:stretch>
+                  </pic:blipFill>
+                  <pic:spPr>
+                    <a:xfrm>
+                      <a:off x="0" y="0"/>
+                      <a:ext cx="5274310" cy="4088130"/>
+                    </a:xfrm>
+                    <a:prstGeom prst="rect">
+                      <a:avLst/>
+                    </a:prstGeom>
+                  </pic:spPr>
+                </pic:pic>
+              </a:graphicData>
+            </a:graphic>
+          </wp:inline>
+        </w:drawing>
+      </w:r>
+    </w:p>
+    <w:p>
+      <w:pPr>
+        <w:pStyle w:val="a5"/>
       </w:pPr>
+      <w:r>
+        <w:t xml:space="preserve">Both rooster and boxes are blurred after </w:t>
+      </w:r>
+      <w:r>
+        <w:t xml:space="preserve">being </w:t>
+      </w:r>
+      <w:r>
+        <w:t>convolv</w:t>
+      </w:r>
+      <w:r>
+        <w:t>ed</w:t>
+      </w:r>
+      <w:r>
+        <w:t xml:space="preserve"> </w:t>
+      </w:r>
+      <w:r>
+        <w:t>with</w:t>
+      </w:r>
+      <w:r>
+        <w:t xml:space="preserve"> </w:t>
+      </w:r>
+      <w:r>
+        <w:t>gaussian</w:t>
+      </w:r>
+      <w:r>
+        <w:t xml:space="preserve"> masks </w:t>
+      </w:r>
+      <w:r>
+        <w:t>as</w:t>
+      </w:r>
+      <w:r>
+        <w:t xml:space="preserve"> </w:t>
+      </w:r>
+      <w:r>
+        <w:t>gaussian</w:t>
+      </w:r>
+      <w:r>
+        <w:t xml:space="preserve"> </w:t>
+      </w:r>
+      <w:r>
+        <w:t>masks</w:t>
+      </w:r>
+      <w:r>
+        <w:t xml:space="preserve"> use gaussian function</w:t>
+      </w:r>
+      <w:r>
+        <w:t xml:space="preserve"> </w:t>
+      </w:r>
+      <w:r>
+        <w:t>to calculate weighted average</w:t>
+      </w:r>
+      <w:r>
+        <w:t xml:space="preserve"> of</w:t>
+      </w:r>
+      <w:r>
+        <w:t xml:space="preserve"> pixel value </w:t>
+      </w:r>
+      <w:r>
+        <w:t>with</w:t>
+      </w:r>
+      <w:r>
+        <w:t xml:space="preserve"> neighbor pixel</w:t>
+      </w:r>
+      <w:r>
+        <w:t>.</w:t>
+      </w:r>
+      <w:r>
+        <w:t xml:space="preserve"> However, </w:t>
+      </w:r>
+      <w:r>
+        <w:t>picture</w:t>
+      </w:r>
+      <w:r>
+        <w:t xml:space="preserve"> becomes more blurred convolved </w:t>
+      </w:r>
+      <w:r>
+        <w:t>with</w:t>
+      </w:r>
+      <w:r>
+        <w:t xml:space="preserve"> </w:t>
+      </w:r>
+      <w:r>
+        <w:t xml:space="preserve">mask of </w:t>
+      </w:r>
+      <w:r>
+        <w:t xml:space="preserve">large </w:t>
+      </w:r>
+      <w:r>
+        <w:t>standard deviations</w:t>
+      </w:r>
+      <w:r>
+        <w:t xml:space="preserve"> (</w:t>
+      </w:r>
+      <w:r>
+        <w:t>10</w:t>
+      </w:r>
+      <w:r>
+        <w:t>) than the small one (</w:t>
+      </w:r>
+      <w:r>
+        <w:t>1.5</w:t>
+      </w:r>
+      <w:r>
+        <w:t xml:space="preserve">). It not only can be intuitively seen but also can be proved from the fact that four little squares in boxes are still there in subplot223 but disappear in subplot224. It is because </w:t>
+      </w:r>
+      <w:r>
+        <w:t>that large</w:t>
+      </w:r>
+      <w:r>
+        <w:t>r</w:t>
+      </w:r>
+      <w:r>
+        <w:t xml:space="preserve"> standard deviation means neighbor pixel has</w:t>
+      </w:r>
+      <w:r>
+        <w:t xml:space="preserve"> relatively</w:t>
+      </w:r>
+      <w:r>
+        <w:t xml:space="preserve"> </w:t>
+      </w:r>
+      <w:r>
+        <w:t>bigger</w:t>
+      </w:r>
+      <w:r>
+        <w:t xml:space="preserve"> weight</w:t>
+      </w:r>
+      <w:r>
+        <w:t xml:space="preserve">, which means </w:t>
+      </w:r>
+      <w:r>
+        <w:lastRenderedPageBreak/>
+        <w:t>neighbor influents more during calculation</w:t>
+      </w:r>
+      <w:r>
+        <w:t>.</w:t>
+      </w:r>
+    </w:p>
+    <w:p>
+      <w:pPr>
+        <w:pStyle w:val="CV"/>
+      </w:pPr>
+      <w:r>
+        <w:rPr>
+          <w:rFonts w:hint="eastAsia"/>
+        </w:rPr>
+        <w:t>4</w:t>
+      </w:r>
+      <w:r>
+        <w:t>.1.1</w:t>
+      </w:r>
+    </w:p>
+    <w:p>
+      <w:pPr>
+        <w:pStyle w:val="a5"/>
+      </w:pPr>
+      <w:bookmarkStart w:id="0" w:name="_GoBack"/>
+      <w:bookmarkEnd w:id="0"/>
+    </w:p>
+    <w:p>
+      <w:pPr>
+        <w:pStyle w:val="a5"/>
+        <w:rPr>
+          <w:rFonts w:hint="eastAsia"/>
+          <w:color w:val="003366"/>
+          <w:sz w:val="28"/>
+          <w:szCs w:val="28"/>
+          <w14:textFill>
+            <w14:solidFill>
+              <w14:srgbClr w14:val="003366">
+                <w14:lumMod w14:val="85000"/>
+                <w14:lumOff w14:val="15000"/>
+                <w14:lumMod w14:val="95000"/>
+                <w14:lumOff w14:val="5000"/>
+              </w14:srgbClr>
+            </w14:solidFill>
+          </w14:textFill>
+        </w:rPr>
+      </w:pPr>
+      <w:r>
+        <w:rPr>
+          <w:rFonts w:hint="eastAsia"/>
+          <w:noProof/>
+          <w:color w:val="003366"/>
+          <w:sz w:val="28"/>
+          <w:szCs w:val="28"/>
+        </w:rPr>
+        <w:drawing>
+          <wp:inline distT="0" distB="0" distL="0" distR="0" wp14:anchorId="7368EA78" wp14:editId="4CFE5EA2">
+            <wp:extent cx="5274310" cy="3954145"/>
+            <wp:effectExtent l="0" t="0" r="2540" b="8255"/>
+            <wp:docPr id="3" name="图片 3"/>
+            <wp:cNvGraphicFramePr>
+              <a:graphicFrameLocks xmlns:a="http://schemas.openxmlformats.org/drawingml/2006/main" noChangeAspect="1"/>
+            </wp:cNvGraphicFramePr>
+            <a:graphic xmlns:a="http://schemas.openxmlformats.org/drawingml/2006/main">
+              <a:graphicData uri="http://schemas.openxmlformats.org/drawingml/2006/picture">
+                <pic:pic xmlns:pic="http://schemas.openxmlformats.org/drawingml/2006/picture">
+                  <pic:nvPicPr>
+                    <pic:cNvPr id="3" name="q411.png"/>
+                    <pic:cNvPicPr/>
+                  </pic:nvPicPr>
+                  <pic:blipFill>
+                    <a:blip r:embed="rId6">
+                      <a:extLst>
+                        <a:ext uri="{28A0092B-C50C-407E-A947-70E740481C1C}">
+                          <a14:useLocalDpi xmlns:a14="http://schemas.microsoft.com/office/drawing/2010/main" val="0"/>
+                        </a:ext>
+                      </a:extLst>
+                    </a:blip>
+                    <a:stretch>
+                      <a:fillRect/>
+                    </a:stretch>
+                  </pic:blipFill>
+                  <pic:spPr>
+                    <a:xfrm>
+                      <a:off x="0" y="0"/>
+                      <a:ext cx="5274310" cy="3954145"/>
+                    </a:xfrm>
+                    <a:prstGeom prst="rect">
+                      <a:avLst/>
+                    </a:prstGeom>
+                  </pic:spPr>
+                </pic:pic>
+              </a:graphicData>
+            </a:graphic>
+          </wp:inline>
+        </w:drawing>
+      </w:r>
     </w:p>
     <w:sectPr>
       <w:pgSz w:w="11906" w:h="16838"/>
@@ -887,7 +1207,7 @@
       <w:rFonts w:ascii="DejaVuSans-Bold" w:eastAsia="DejaVuSans-Bold" w:cs="DejaVuSans-Bold"/>
       <w:b/>
       <w:bCs/>
-      <w:color w:val="262626" w:themeColor="text1" w:themeTint="D9"/>
+      <w:color w:val="000000" w:themeColor="text1"/>
       <w:kern w:val="0"/>
       <w:sz w:val="20"/>
       <w:szCs w:val="24"/>

--- a/lab1/lab1_report.docx
+++ b/lab1/lab1_report.docx
@@ -356,11 +356,8 @@
         <w:pStyle w:val="CV"/>
       </w:pPr>
       <w:r>
-        <w:rPr>
-          <w:rFonts w:hint="eastAsia"/>
-        </w:rPr>
         <w:lastRenderedPageBreak/>
-        <w:t>1</w:t>
+        <w:t>3</w:t>
       </w:r>
       <w:r>
         <w:t>.2.1</w:t>
@@ -496,6 +493,9 @@
     <w:p>
       <w:pPr>
         <w:pStyle w:val="a5"/>
+        <w:rPr>
+          <w:rFonts w:hint="eastAsia"/>
+        </w:rPr>
       </w:pPr>
       <w:r>
         <w:t xml:space="preserve">Both rooster and boxes are blurred after </w:t>
@@ -651,15 +651,283 @@
     <w:p>
       <w:pPr>
         <w:pStyle w:val="a5"/>
-      </w:pPr>
-      <w:bookmarkStart w:id="0" w:name="_GoBack"/>
-      <w:bookmarkEnd w:id="0"/>
+        <w:rPr>
+          <w:rFonts w:hint="eastAsia"/>
+          <w:szCs w:val="20"/>
+        </w:rPr>
+      </w:pPr>
+      <w:r>
+        <w:t xml:space="preserve">Subplot311 is </w:t>
+      </w:r>
+      <w:r>
+        <w:rPr>
+          <w:i/>
+        </w:rPr>
+        <w:t>y=sin(x)</w:t>
+      </w:r>
+      <w:r>
+        <w:t xml:space="preserve"> where x from 0 to 2*</w:t>
+      </w:r>
+      <w:r>
+        <w:rPr>
+          <w:rFonts w:hint="eastAsia"/>
+        </w:rPr>
+        <w:t>p</w:t>
+      </w:r>
+      <w:r>
+        <w:t>i. S</w:t>
+      </w:r>
+      <w:r>
+        <w:t xml:space="preserve">ubplot312 is </w:t>
+      </w:r>
+      <w:r>
+        <w:rPr>
+          <w:i/>
+          <w:szCs w:val="20"/>
+        </w:rPr>
+        <w:t>-</w:t>
+      </w:r>
+      <m:oMath>
+        <m:f>
+          <m:fPr>
+            <m:ctrlPr>
+              <w:rPr>
+                <w:rFonts w:ascii="Cambria Math" w:hAnsi="Cambria Math"/>
+                <w:i/>
+                <w:szCs w:val="20"/>
+              </w:rPr>
+            </m:ctrlPr>
+          </m:fPr>
+          <m:num>
+            <m:r>
+              <m:rPr>
+                <m:sty m:val="bi"/>
+              </m:rPr>
+              <w:rPr>
+                <w:rFonts w:ascii="Cambria Math" w:hAnsi="Cambria Math"/>
+                <w:szCs w:val="20"/>
+              </w:rPr>
+              <m:t>∂y</m:t>
+            </m:r>
+          </m:num>
+          <m:den>
+            <m:r>
+              <m:rPr>
+                <m:sty m:val="bi"/>
+              </m:rPr>
+              <w:rPr>
+                <w:rFonts w:ascii="Cambria Math" w:hAnsi="Cambria Math"/>
+                <w:szCs w:val="20"/>
+              </w:rPr>
+              <m:t xml:space="preserve"> ∂x</m:t>
+            </m:r>
+          </m:den>
+        </m:f>
+      </m:oMath>
+      <w:r>
+        <w:rPr>
+          <w:rFonts w:hint="eastAsia"/>
+          <w:i/>
+          <w:szCs w:val="20"/>
+        </w:rPr>
+        <w:t>=</w:t>
+      </w:r>
+      <w:r>
+        <w:rPr>
+          <w:i/>
+          <w:szCs w:val="20"/>
+        </w:rPr>
+        <w:t>-cos(x)</w:t>
+      </w:r>
+      <w:r>
+        <w:rPr>
+          <w:color w:val="262626" w:themeColor="text1" w:themeTint="D9"/>
+          <w:szCs w:val="20"/>
+        </w:rPr>
+        <w:t>. Subplot313 is</w:t>
+      </w:r>
+      <w:r>
+        <w:rPr>
+          <w:sz w:val="32"/>
+          <w:szCs w:val="32"/>
+        </w:rPr>
+        <w:t xml:space="preserve"> </w:t>
+      </w:r>
+      <m:oMath>
+        <m:r>
+          <m:rPr>
+            <m:sty m:val="bi"/>
+          </m:rPr>
+          <w:rPr>
+            <w:rFonts w:ascii="Cambria Math" w:hAnsi="Cambria Math"/>
+            <w:szCs w:val="20"/>
+          </w:rPr>
+          <m:t>-</m:t>
+        </m:r>
+        <m:f>
+          <m:fPr>
+            <m:ctrlPr>
+              <w:rPr>
+                <w:rFonts w:ascii="Cambria Math" w:hAnsi="Cambria Math"/>
+                <w:i/>
+                <w:szCs w:val="20"/>
+              </w:rPr>
+            </m:ctrlPr>
+          </m:fPr>
+          <m:num>
+            <m:sSup>
+              <m:sSupPr>
+                <m:ctrlPr>
+                  <w:rPr>
+                    <w:rFonts w:ascii="Cambria Math" w:hAnsi="Cambria Math"/>
+                    <w:i/>
+                    <w:szCs w:val="20"/>
+                  </w:rPr>
+                </m:ctrlPr>
+              </m:sSupPr>
+              <m:e>
+                <m:r>
+                  <m:rPr>
+                    <m:sty m:val="bi"/>
+                  </m:rPr>
+                  <w:rPr>
+                    <w:rFonts w:ascii="Cambria Math" w:hAnsi="Cambria Math"/>
+                    <w:szCs w:val="20"/>
+                  </w:rPr>
+                  <m:t>∂</m:t>
+                </m:r>
+              </m:e>
+              <m:sup>
+                <m:r>
+                  <m:rPr>
+                    <m:sty m:val="bi"/>
+                  </m:rPr>
+                  <w:rPr>
+                    <w:rFonts w:ascii="Cambria Math" w:hAnsi="Cambria Math"/>
+                    <w:szCs w:val="20"/>
+                  </w:rPr>
+                  <m:t>2</m:t>
+                </m:r>
+              </m:sup>
+            </m:sSup>
+            <m:r>
+              <m:rPr>
+                <m:sty m:val="bi"/>
+              </m:rPr>
+              <w:rPr>
+                <w:rFonts w:ascii="Cambria Math" w:hAnsi="Cambria Math"/>
+                <w:szCs w:val="20"/>
+              </w:rPr>
+              <m:t>y</m:t>
+            </m:r>
+          </m:num>
+          <m:den>
+            <m:r>
+              <m:rPr>
+                <m:sty m:val="bi"/>
+              </m:rPr>
+              <w:rPr>
+                <w:rFonts w:ascii="Cambria Math" w:hAnsi="Cambria Math"/>
+                <w:szCs w:val="20"/>
+              </w:rPr>
+              <m:t>∂</m:t>
+            </m:r>
+            <m:sSup>
+              <m:sSupPr>
+                <m:ctrlPr>
+                  <w:rPr>
+                    <w:rFonts w:ascii="Cambria Math" w:hAnsi="Cambria Math"/>
+                    <w:i/>
+                    <w:szCs w:val="20"/>
+                  </w:rPr>
+                </m:ctrlPr>
+              </m:sSupPr>
+              <m:e>
+                <m:r>
+                  <m:rPr>
+                    <m:sty m:val="bi"/>
+                  </m:rPr>
+                  <w:rPr>
+                    <w:rFonts w:ascii="Cambria Math" w:hAnsi="Cambria Math"/>
+                    <w:szCs w:val="20"/>
+                  </w:rPr>
+                  <m:t>x</m:t>
+                </m:r>
+              </m:e>
+              <m:sup>
+                <m:r>
+                  <m:rPr>
+                    <m:sty m:val="bi"/>
+                  </m:rPr>
+                  <w:rPr>
+                    <w:rFonts w:ascii="Cambria Math" w:hAnsi="Cambria Math"/>
+                    <w:szCs w:val="20"/>
+                  </w:rPr>
+                  <m:t>2</m:t>
+                </m:r>
+              </m:sup>
+            </m:sSup>
+          </m:den>
+        </m:f>
+        <m:r>
+          <m:rPr>
+            <m:sty m:val="bi"/>
+          </m:rPr>
+          <w:rPr>
+            <w:rFonts w:ascii="Cambria Math" w:hAnsi="Cambria Math"/>
+            <w:szCs w:val="20"/>
+          </w:rPr>
+          <m:t>=sinx</m:t>
+        </m:r>
+      </m:oMath>
+      <w:r>
+        <w:rPr>
+          <w:rFonts w:hint="eastAsia"/>
+          <w:szCs w:val="20"/>
+        </w:rPr>
+        <w:t>.</w:t>
+      </w:r>
+      <w:r>
+        <w:rPr>
+          <w:szCs w:val="20"/>
+        </w:rPr>
+        <w:t xml:space="preserve"> </w:t>
+      </w:r>
+      <w:r>
+        <w:rPr>
+          <w:szCs w:val="20"/>
+        </w:rPr>
+        <w:t xml:space="preserve">As </w:t>
+      </w:r>
+      <w:r>
+        <w:rPr>
+          <w:szCs w:val="20"/>
+        </w:rPr>
+        <w:t>‘</w:t>
+      </w:r>
+      <w:r>
+        <w:rPr>
+          <w:szCs w:val="20"/>
+        </w:rPr>
+        <w:t>valid</w:t>
+      </w:r>
+      <w:r>
+        <w:rPr>
+          <w:szCs w:val="20"/>
+        </w:rPr>
+        <w:t>’</w:t>
+      </w:r>
+      <w:r>
+        <w:rPr>
+          <w:szCs w:val="20"/>
+        </w:rPr>
+        <w:t xml:space="preserve"> is used in conv2, the size of function is one element smaller than the upper one from top to bottom.</w:t>
+      </w:r>
     </w:p>
     <w:p>
       <w:pPr>
         <w:pStyle w:val="a5"/>
         <w:rPr>
-          <w:rFonts w:hint="eastAsia"/>
           <w:color w:val="003366"/>
           <w:sz w:val="28"/>
           <w:szCs w:val="28"/>
@@ -682,6 +950,16 @@
           <w:color w:val="003366"/>
           <w:sz w:val="28"/>
           <w:szCs w:val="28"/>
+          <w14:textFill>
+            <w14:solidFill>
+              <w14:srgbClr w14:val="003366">
+                <w14:lumMod w14:val="85000"/>
+                <w14:lumOff w14:val="15000"/>
+                <w14:lumMod w14:val="95000"/>
+                <w14:lumOff w14:val="5000"/>
+              </w14:srgbClr>
+            </w14:solidFill>
+          </w14:textFill>
         </w:rPr>
         <w:drawing>
           <wp:inline distT="0" distB="0" distL="0" distR="0" wp14:anchorId="7368EA78" wp14:editId="4CFE5EA2">
@@ -725,6 +1003,1590 @@
           </wp:inline>
         </w:drawing>
       </w:r>
+    </w:p>
+    <w:p>
+      <w:pPr>
+        <w:pStyle w:val="CV"/>
+      </w:pPr>
+      <w:r>
+        <w:rPr>
+          <w:rFonts w:hint="eastAsia"/>
+        </w:rPr>
+        <w:t>4</w:t>
+      </w:r>
+      <w:r>
+        <w:t>.2.1</w:t>
+      </w:r>
+    </w:p>
+    <w:p>
+      <w:pPr>
+        <w:pStyle w:val="a5"/>
+      </w:pPr>
+      <w:r>
+        <w:t>The main different is that the absolute value of pixel is smaller in the first image than the second one. It is because that first Laplacian mask has smaller magnitude than the second one.</w:t>
+      </w:r>
+      <w:r>
+        <w:t xml:space="preserve"> As a result, the calculation results at each pixel is smaller in the first image so the final colorbar range will be smaller than the other one.</w:t>
+      </w:r>
+    </w:p>
+    <w:p>
+      <w:pPr>
+        <w:pStyle w:val="a5"/>
+        <w:rPr>
+          <w:color w:val="003366"/>
+          <w:sz w:val="28"/>
+          <w:szCs w:val="28"/>
+          <w14:textFill>
+            <w14:solidFill>
+              <w14:srgbClr w14:val="003366">
+                <w14:lumMod w14:val="85000"/>
+                <w14:lumOff w14:val="15000"/>
+                <w14:lumMod w14:val="95000"/>
+                <w14:lumOff w14:val="5000"/>
+              </w14:srgbClr>
+            </w14:solidFill>
+          </w14:textFill>
+        </w:rPr>
+      </w:pPr>
+    </w:p>
+    <w:p>
+      <w:pPr>
+        <w:pStyle w:val="a5"/>
+        <w:rPr>
+          <w:rFonts w:hint="eastAsia"/>
+          <w:color w:val="003366"/>
+          <w:sz w:val="28"/>
+          <w:szCs w:val="28"/>
+          <w14:textFill>
+            <w14:solidFill>
+              <w14:srgbClr w14:val="003366">
+                <w14:lumMod w14:val="85000"/>
+                <w14:lumOff w14:val="15000"/>
+                <w14:lumMod w14:val="95000"/>
+                <w14:lumOff w14:val="5000"/>
+              </w14:srgbClr>
+            </w14:solidFill>
+          </w14:textFill>
+        </w:rPr>
+      </w:pPr>
+      <w:r>
+        <w:rPr>
+          <w:noProof/>
+          <w:color w:val="003366"/>
+          <w:sz w:val="28"/>
+          <w:szCs w:val="28"/>
+        </w:rPr>
+        <w:lastRenderedPageBreak/>
+        <w:drawing>
+          <wp:inline distT="0" distB="0" distL="0" distR="0" wp14:anchorId="78693758" wp14:editId="496CEE14">
+            <wp:extent cx="5274310" cy="2042160"/>
+            <wp:effectExtent l="0" t="0" r="2540" b="0"/>
+            <wp:docPr id="6" name="图片 6"/>
+            <wp:cNvGraphicFramePr>
+              <a:graphicFrameLocks xmlns:a="http://schemas.openxmlformats.org/drawingml/2006/main" noChangeAspect="1"/>
+            </wp:cNvGraphicFramePr>
+            <a:graphic xmlns:a="http://schemas.openxmlformats.org/drawingml/2006/main">
+              <a:graphicData uri="http://schemas.openxmlformats.org/drawingml/2006/picture">
+                <pic:pic xmlns:pic="http://schemas.openxmlformats.org/drawingml/2006/picture">
+                  <pic:nvPicPr>
+                    <pic:cNvPr id="6" name="q421.png"/>
+                    <pic:cNvPicPr/>
+                  </pic:nvPicPr>
+                  <pic:blipFill>
+                    <a:blip r:embed="rId7">
+                      <a:extLst>
+                        <a:ext uri="{28A0092B-C50C-407E-A947-70E740481C1C}">
+                          <a14:useLocalDpi xmlns:a14="http://schemas.microsoft.com/office/drawing/2010/main" val="0"/>
+                        </a:ext>
+                      </a:extLst>
+                    </a:blip>
+                    <a:stretch>
+                      <a:fillRect/>
+                    </a:stretch>
+                  </pic:blipFill>
+                  <pic:spPr>
+                    <a:xfrm>
+                      <a:off x="0" y="0"/>
+                      <a:ext cx="5274310" cy="2042160"/>
+                    </a:xfrm>
+                    <a:prstGeom prst="rect">
+                      <a:avLst/>
+                    </a:prstGeom>
+                  </pic:spPr>
+                </pic:pic>
+              </a:graphicData>
+            </a:graphic>
+          </wp:inline>
+        </w:drawing>
+      </w:r>
+    </w:p>
+    <w:p>
+      <w:pPr>
+        <w:pStyle w:val="CV"/>
+      </w:pPr>
+      <w:r>
+        <w:rPr>
+          <w:rFonts w:hint="eastAsia"/>
+        </w:rPr>
+        <w:t>5</w:t>
+      </w:r>
+      <w:r>
+        <w:t>.1.1</w:t>
+      </w:r>
+    </w:p>
+    <w:p>
+      <w:pPr>
+        <w:pStyle w:val="a5"/>
+      </w:pPr>
+      <w:r>
+        <w:t>A</w:t>
+      </w:r>
+      <w:r>
+        <w:rPr>
+          <w:rFonts w:hint="eastAsia"/>
+        </w:rPr>
+        <w:t>t</w:t>
+      </w:r>
+      <w:r>
+        <w:t xml:space="preserve"> the locations of large intensity discontinuities, convolved image has relatively high absolute value, which is shown as dark red</w:t>
+      </w:r>
+      <w:r>
+        <w:t xml:space="preserve"> (max=0.0796)</w:t>
+      </w:r>
+      <w:r>
+        <w:t xml:space="preserve"> and dark blue</w:t>
+      </w:r>
+      <w:r>
+        <w:t xml:space="preserve"> (min=-0.0796)</w:t>
+      </w:r>
+      <w:r>
+        <w:t>. T</w:t>
+      </w:r>
+      <w:r>
+        <w:rPr>
+          <w:rFonts w:hint="eastAsia"/>
+        </w:rPr>
+        <w:t>here</w:t>
+      </w:r>
+      <w:r>
+        <w:t xml:space="preserve"> are two colors because there are two kinds of edges, which are black2white and white2black. </w:t>
+      </w:r>
+      <w:r>
+        <w:t xml:space="preserve">In the first </w:t>
+      </w:r>
+      <w:r>
+        <w:t xml:space="preserve">convolved </w:t>
+      </w:r>
+      <w:r>
+        <w:t>image, only vertical edge</w:t>
+      </w:r>
+      <w:r>
+        <w:t>s</w:t>
+      </w:r>
+      <w:r>
+        <w:t xml:space="preserve"> can be detected while the second mask detect </w:t>
+      </w:r>
+      <w:r>
+        <w:t>horizonal edge</w:t>
+      </w:r>
+      <w:r>
+        <w:t>s</w:t>
+      </w:r>
+      <w:r>
+        <w:t xml:space="preserve"> only.</w:t>
+      </w:r>
+      <w:r>
+        <w:t xml:space="preserve"> </w:t>
+      </w:r>
+    </w:p>
+    <w:p>
+      <w:pPr>
+        <w:pStyle w:val="a5"/>
+      </w:pPr>
+      <w:r>
+        <w:rPr>
+          <w:noProof/>
+        </w:rPr>
+        <w:drawing>
+          <wp:inline distT="0" distB="0" distL="0" distR="0" wp14:anchorId="645CDED1" wp14:editId="41A87542">
+            <wp:extent cx="5274310" cy="4088130"/>
+            <wp:effectExtent l="0" t="0" r="2540" b="7620"/>
+            <wp:docPr id="7" name="图片 7"/>
+            <wp:cNvGraphicFramePr>
+              <a:graphicFrameLocks xmlns:a="http://schemas.openxmlformats.org/drawingml/2006/main" noChangeAspect="1"/>
+            </wp:cNvGraphicFramePr>
+            <a:graphic xmlns:a="http://schemas.openxmlformats.org/drawingml/2006/main">
+              <a:graphicData uri="http://schemas.openxmlformats.org/drawingml/2006/picture">
+                <pic:pic xmlns:pic="http://schemas.openxmlformats.org/drawingml/2006/picture">
+                  <pic:nvPicPr>
+                    <pic:cNvPr id="7" name="q511.png"/>
+                    <pic:cNvPicPr/>
+                  </pic:nvPicPr>
+                  <pic:blipFill>
+                    <a:blip r:embed="rId8">
+                      <a:extLst>
+                        <a:ext uri="{28A0092B-C50C-407E-A947-70E740481C1C}">
+                          <a14:useLocalDpi xmlns:a14="http://schemas.microsoft.com/office/drawing/2010/main" val="0"/>
+                        </a:ext>
+                      </a:extLst>
+                    </a:blip>
+                    <a:stretch>
+                      <a:fillRect/>
+                    </a:stretch>
+                  </pic:blipFill>
+                  <pic:spPr>
+                    <a:xfrm>
+                      <a:off x="0" y="0"/>
+                      <a:ext cx="5274310" cy="4088130"/>
+                    </a:xfrm>
+                    <a:prstGeom prst="rect">
+                      <a:avLst/>
+                    </a:prstGeom>
+                  </pic:spPr>
+                </pic:pic>
+              </a:graphicData>
+            </a:graphic>
+          </wp:inline>
+        </w:drawing>
+      </w:r>
+    </w:p>
+    <w:p>
+      <w:pPr>
+        <w:pStyle w:val="CV"/>
+      </w:pPr>
+      <w:r>
+        <w:rPr>
+          <w:rFonts w:hint="eastAsia"/>
+        </w:rPr>
+        <w:lastRenderedPageBreak/>
+        <w:t>5</w:t>
+      </w:r>
+      <w:r>
+        <w:t>.1.2</w:t>
+      </w:r>
+    </w:p>
+    <w:p>
+      <w:pPr>
+        <w:pStyle w:val="a5"/>
+      </w:pPr>
+      <w:r>
+        <w:t>A</w:t>
+      </w:r>
+      <w:r>
+        <w:rPr>
+          <w:rFonts w:hint="eastAsia"/>
+        </w:rPr>
+        <w:t>t</w:t>
+      </w:r>
+      <w:r>
+        <w:t xml:space="preserve"> the locations of large intensity discontinuities, convolved image has relatively high absolute value, which is shown as dark red</w:t>
+      </w:r>
+      <w:r>
+        <w:t xml:space="preserve"> (max=0.2666)</w:t>
+      </w:r>
+      <w:r>
+        <w:t xml:space="preserve"> and dark blue </w:t>
+      </w:r>
+      <w:r>
+        <w:t xml:space="preserve">(min=-0.2666) </w:t>
+      </w:r>
+      <w:r>
+        <w:t>in image. T</w:t>
+      </w:r>
+      <w:r>
+        <w:rPr>
+          <w:rFonts w:hint="eastAsia"/>
+        </w:rPr>
+        <w:t>here</w:t>
+      </w:r>
+      <w:r>
+        <w:t xml:space="preserve"> are two colors because there are two kinds of edges, which are black2white and white2black. </w:t>
+      </w:r>
+      <w:r>
+        <w:t>In the first convolved image, only vertical edges can be detected while the second mask detect horizonal edges only.</w:t>
+      </w:r>
+      <w:r>
+        <w:t xml:space="preserve"> Comparing with the gaussian masks which have high standard deviation (5), this mask with low standard deviation (1.5) can detect short edge better and have higher absolute value at the intensity discontinuities.</w:t>
+      </w:r>
+    </w:p>
+    <w:p>
+      <w:pPr>
+        <w:pStyle w:val="CV"/>
+        <w:rPr>
+          <w:rFonts w:hint="eastAsia"/>
+        </w:rPr>
+      </w:pPr>
+      <w:r>
+        <w:rPr>
+          <w:rFonts w:hint="eastAsia"/>
+          <w:noProof/>
+        </w:rPr>
+        <w:drawing>
+          <wp:inline distT="0" distB="0" distL="0" distR="0" wp14:anchorId="5E616B3B" wp14:editId="6A7F4526">
+            <wp:extent cx="5274310" cy="4088130"/>
+            <wp:effectExtent l="0" t="0" r="2540" b="7620"/>
+            <wp:docPr id="8" name="图片 8"/>
+            <wp:cNvGraphicFramePr>
+              <a:graphicFrameLocks xmlns:a="http://schemas.openxmlformats.org/drawingml/2006/main" noChangeAspect="1"/>
+            </wp:cNvGraphicFramePr>
+            <a:graphic xmlns:a="http://schemas.openxmlformats.org/drawingml/2006/main">
+              <a:graphicData uri="http://schemas.openxmlformats.org/drawingml/2006/picture">
+                <pic:pic xmlns:pic="http://schemas.openxmlformats.org/drawingml/2006/picture">
+                  <pic:nvPicPr>
+                    <pic:cNvPr id="8" name="q512.png"/>
+                    <pic:cNvPicPr/>
+                  </pic:nvPicPr>
+                  <pic:blipFill>
+                    <a:blip r:embed="rId9">
+                      <a:extLst>
+                        <a:ext uri="{28A0092B-C50C-407E-A947-70E740481C1C}">
+                          <a14:useLocalDpi xmlns:a14="http://schemas.microsoft.com/office/drawing/2010/main" val="0"/>
+                        </a:ext>
+                      </a:extLst>
+                    </a:blip>
+                    <a:stretch>
+                      <a:fillRect/>
+                    </a:stretch>
+                  </pic:blipFill>
+                  <pic:spPr>
+                    <a:xfrm>
+                      <a:off x="0" y="0"/>
+                      <a:ext cx="5274310" cy="4088130"/>
+                    </a:xfrm>
+                    <a:prstGeom prst="rect">
+                      <a:avLst/>
+                    </a:prstGeom>
+                  </pic:spPr>
+                </pic:pic>
+              </a:graphicData>
+            </a:graphic>
+          </wp:inline>
+        </w:drawing>
+      </w:r>
+    </w:p>
+    <w:p>
+      <w:pPr>
+        <w:pStyle w:val="a5"/>
+        <w:rPr>
+          <w:color w:val="003366"/>
+          <w:sz w:val="28"/>
+          <w:szCs w:val="28"/>
+          <w14:textFill>
+            <w14:solidFill>
+              <w14:srgbClr w14:val="003366">
+                <w14:lumMod w14:val="85000"/>
+                <w14:lumOff w14:val="15000"/>
+                <w14:lumMod w14:val="95000"/>
+                <w14:lumOff w14:val="5000"/>
+              </w14:srgbClr>
+            </w14:solidFill>
+          </w14:textFill>
+        </w:rPr>
+      </w:pPr>
+      <w:r>
+        <w:rPr>
+          <w:rFonts w:hint="eastAsia"/>
+          <w:color w:val="003366"/>
+          <w:sz w:val="28"/>
+          <w:szCs w:val="28"/>
+          <w14:textFill>
+            <w14:solidFill>
+              <w14:srgbClr w14:val="003366">
+                <w14:lumMod w14:val="85000"/>
+                <w14:lumOff w14:val="15000"/>
+                <w14:lumMod w14:val="95000"/>
+                <w14:lumOff w14:val="5000"/>
+              </w14:srgbClr>
+            </w14:solidFill>
+          </w14:textFill>
+        </w:rPr>
+        <w:t>5</w:t>
+      </w:r>
+      <w:r>
+        <w:rPr>
+          <w:color w:val="003366"/>
+          <w:sz w:val="28"/>
+          <w:szCs w:val="28"/>
+          <w14:textFill>
+            <w14:solidFill>
+              <w14:srgbClr w14:val="003366">
+                <w14:lumMod w14:val="85000"/>
+                <w14:lumOff w14:val="15000"/>
+                <w14:lumMod w14:val="95000"/>
+                <w14:lumOff w14:val="5000"/>
+              </w14:srgbClr>
+            </w14:solidFill>
+          </w14:textFill>
+        </w:rPr>
+        <w:t>.1.3</w:t>
+      </w:r>
+    </w:p>
+    <w:p>
+      <w:pPr>
+        <w:pStyle w:val="a5"/>
+        <w:rPr>
+          <w:color w:val="003366"/>
+          <w:sz w:val="28"/>
+          <w:szCs w:val="28"/>
+          <w14:textFill>
+            <w14:solidFill>
+              <w14:srgbClr w14:val="003366">
+                <w14:lumMod w14:val="85000"/>
+                <w14:lumOff w14:val="15000"/>
+                <w14:lumMod w14:val="95000"/>
+                <w14:lumOff w14:val="5000"/>
+              </w14:srgbClr>
+            </w14:solidFill>
+          </w14:textFill>
+        </w:rPr>
+      </w:pPr>
+      <w:r>
+        <w:rPr>
+          <w:noProof/>
+          <w:color w:val="003366"/>
+          <w:sz w:val="28"/>
+          <w:szCs w:val="28"/>
+        </w:rPr>
+        <w:lastRenderedPageBreak/>
+        <w:drawing>
+          <wp:inline distT="0" distB="0" distL="0" distR="0" wp14:anchorId="33C1B496" wp14:editId="6F8E59A0">
+            <wp:extent cx="5274310" cy="1978660"/>
+            <wp:effectExtent l="0" t="0" r="2540" b="2540"/>
+            <wp:docPr id="9" name="图片 9"/>
+            <wp:cNvGraphicFramePr>
+              <a:graphicFrameLocks xmlns:a="http://schemas.openxmlformats.org/drawingml/2006/main" noChangeAspect="1"/>
+            </wp:cNvGraphicFramePr>
+            <a:graphic xmlns:a="http://schemas.openxmlformats.org/drawingml/2006/main">
+              <a:graphicData uri="http://schemas.openxmlformats.org/drawingml/2006/picture">
+                <pic:pic xmlns:pic="http://schemas.openxmlformats.org/drawingml/2006/picture">
+                  <pic:nvPicPr>
+                    <pic:cNvPr id="9" name="q513.png"/>
+                    <pic:cNvPicPr/>
+                  </pic:nvPicPr>
+                  <pic:blipFill>
+                    <a:blip r:embed="rId10">
+                      <a:extLst>
+                        <a:ext uri="{28A0092B-C50C-407E-A947-70E740481C1C}">
+                          <a14:useLocalDpi xmlns:a14="http://schemas.microsoft.com/office/drawing/2010/main" val="0"/>
+                        </a:ext>
+                      </a:extLst>
+                    </a:blip>
+                    <a:stretch>
+                      <a:fillRect/>
+                    </a:stretch>
+                  </pic:blipFill>
+                  <pic:spPr>
+                    <a:xfrm>
+                      <a:off x="0" y="0"/>
+                      <a:ext cx="5274310" cy="1978660"/>
+                    </a:xfrm>
+                    <a:prstGeom prst="rect">
+                      <a:avLst/>
+                    </a:prstGeom>
+                  </pic:spPr>
+                </pic:pic>
+              </a:graphicData>
+            </a:graphic>
+          </wp:inline>
+        </w:drawing>
+      </w:r>
+    </w:p>
+    <w:p>
+      <w:pPr>
+        <w:pStyle w:val="a5"/>
+        <w:rPr>
+          <w:color w:val="003366"/>
+          <w:sz w:val="28"/>
+          <w:szCs w:val="28"/>
+          <w14:textFill>
+            <w14:solidFill>
+              <w14:srgbClr w14:val="003366">
+                <w14:lumMod w14:val="85000"/>
+                <w14:lumOff w14:val="15000"/>
+                <w14:lumMod w14:val="95000"/>
+                <w14:lumOff w14:val="5000"/>
+              </w14:srgbClr>
+            </w14:solidFill>
+          </w14:textFill>
+        </w:rPr>
+      </w:pPr>
+      <w:r>
+        <w:rPr>
+          <w:rFonts w:hint="eastAsia"/>
+          <w:color w:val="003366"/>
+          <w:sz w:val="28"/>
+          <w:szCs w:val="28"/>
+          <w14:textFill>
+            <w14:solidFill>
+              <w14:srgbClr w14:val="003366">
+                <w14:lumMod w14:val="85000"/>
+                <w14:lumOff w14:val="15000"/>
+                <w14:lumMod w14:val="95000"/>
+                <w14:lumOff w14:val="5000"/>
+              </w14:srgbClr>
+            </w14:solidFill>
+          </w14:textFill>
+        </w:rPr>
+        <w:t>5</w:t>
+      </w:r>
+      <w:r>
+        <w:rPr>
+          <w:color w:val="003366"/>
+          <w:sz w:val="28"/>
+          <w:szCs w:val="28"/>
+          <w14:textFill>
+            <w14:solidFill>
+              <w14:srgbClr w14:val="003366">
+                <w14:lumMod w14:val="85000"/>
+                <w14:lumOff w14:val="15000"/>
+                <w14:lumMod w14:val="95000"/>
+                <w14:lumOff w14:val="5000"/>
+              </w14:srgbClr>
+            </w14:solidFill>
+          </w14:textFill>
+        </w:rPr>
+        <w:t>.2.1</w:t>
+      </w:r>
+    </w:p>
+    <w:p>
+      <w:pPr>
+        <w:pStyle w:val="a5"/>
+      </w:pPr>
+      <w:r>
+        <w:t>A</w:t>
+      </w:r>
+      <w:r>
+        <w:rPr>
+          <w:rFonts w:hint="eastAsia"/>
+        </w:rPr>
+        <w:t>t</w:t>
+      </w:r>
+      <w:r>
+        <w:t xml:space="preserve"> the locations of large intensity discontinuities, </w:t>
+      </w:r>
+      <w:r>
+        <w:t xml:space="preserve">the value of </w:t>
+      </w:r>
+      <w:r>
+        <w:t xml:space="preserve">convolved image </w:t>
+      </w:r>
+      <w:r>
+        <w:t>is almost 0</w:t>
+      </w:r>
+      <w:r>
+        <w:t xml:space="preserve">. </w:t>
+      </w:r>
+      <w:r>
+        <w:t>Near</w:t>
+      </w:r>
+      <w:r>
+        <w:t xml:space="preserve"> the locations of large intensity discontinuities, the </w:t>
+      </w:r>
+      <w:r>
+        <w:t xml:space="preserve">absolute </w:t>
+      </w:r>
+      <w:r>
+        <w:t xml:space="preserve">value of convolved image is </w:t>
+      </w:r>
+      <w:r>
+        <w:t xml:space="preserve">relatively </w:t>
+      </w:r>
+      <w:r>
+        <w:t>high, which is shown in dark red and dark blue. There</w:t>
+      </w:r>
+      <w:r>
+        <w:t xml:space="preserve"> are two colors </w:t>
+      </w:r>
+      <w:r>
+        <w:t>because of</w:t>
+      </w:r>
+      <w:r>
+        <w:t xml:space="preserve"> different </w:t>
+      </w:r>
+      <w:r>
+        <w:t>relative locations</w:t>
+      </w:r>
+      <w:r>
+        <w:t xml:space="preserve"> to edges</w:t>
+      </w:r>
+      <w:r>
+        <w:t xml:space="preserve">. </w:t>
+      </w:r>
+    </w:p>
+    <w:p>
+      <w:pPr>
+        <w:pStyle w:val="a5"/>
+        <w:rPr>
+          <w:color w:val="003366"/>
+          <w:sz w:val="28"/>
+          <w:szCs w:val="28"/>
+          <w14:textFill>
+            <w14:solidFill>
+              <w14:srgbClr w14:val="003366">
+                <w14:lumMod w14:val="85000"/>
+                <w14:lumOff w14:val="15000"/>
+                <w14:lumMod w14:val="95000"/>
+                <w14:lumOff w14:val="5000"/>
+              </w14:srgbClr>
+            </w14:solidFill>
+          </w14:textFill>
+        </w:rPr>
+      </w:pPr>
+      <w:r>
+        <w:rPr>
+          <w:noProof/>
+          <w:color w:val="003366"/>
+          <w:sz w:val="28"/>
+          <w:szCs w:val="28"/>
+        </w:rPr>
+        <w:drawing>
+          <wp:inline distT="0" distB="0" distL="0" distR="0" wp14:anchorId="1F81A13C" wp14:editId="05CDC7A7">
+            <wp:extent cx="5274310" cy="4088130"/>
+            <wp:effectExtent l="0" t="0" r="2540" b="7620"/>
+            <wp:docPr id="15" name="图片 15"/>
+            <wp:cNvGraphicFramePr>
+              <a:graphicFrameLocks xmlns:a="http://schemas.openxmlformats.org/drawingml/2006/main" noChangeAspect="1"/>
+            </wp:cNvGraphicFramePr>
+            <a:graphic xmlns:a="http://schemas.openxmlformats.org/drawingml/2006/main">
+              <a:graphicData uri="http://schemas.openxmlformats.org/drawingml/2006/picture">
+                <pic:pic xmlns:pic="http://schemas.openxmlformats.org/drawingml/2006/picture">
+                  <pic:nvPicPr>
+                    <pic:cNvPr id="15" name="q521.png"/>
+                    <pic:cNvPicPr/>
+                  </pic:nvPicPr>
+                  <pic:blipFill>
+                    <a:blip r:embed="rId11">
+                      <a:extLst>
+                        <a:ext uri="{28A0092B-C50C-407E-A947-70E740481C1C}">
+                          <a14:useLocalDpi xmlns:a14="http://schemas.microsoft.com/office/drawing/2010/main" val="0"/>
+                        </a:ext>
+                      </a:extLst>
+                    </a:blip>
+                    <a:stretch>
+                      <a:fillRect/>
+                    </a:stretch>
+                  </pic:blipFill>
+                  <pic:spPr>
+                    <a:xfrm>
+                      <a:off x="0" y="0"/>
+                      <a:ext cx="5274310" cy="4088130"/>
+                    </a:xfrm>
+                    <a:prstGeom prst="rect">
+                      <a:avLst/>
+                    </a:prstGeom>
+                  </pic:spPr>
+                </pic:pic>
+              </a:graphicData>
+            </a:graphic>
+          </wp:inline>
+        </w:drawing>
+      </w:r>
+    </w:p>
+    <w:p>
+      <w:pPr>
+        <w:pStyle w:val="a5"/>
+        <w:rPr>
+          <w:color w:val="003366"/>
+          <w:sz w:val="28"/>
+          <w:szCs w:val="28"/>
+          <w14:textFill>
+            <w14:solidFill>
+              <w14:srgbClr w14:val="003366">
+                <w14:lumMod w14:val="85000"/>
+                <w14:lumOff w14:val="15000"/>
+                <w14:lumMod w14:val="95000"/>
+                <w14:lumOff w14:val="5000"/>
+              </w14:srgbClr>
+            </w14:solidFill>
+          </w14:textFill>
+        </w:rPr>
+      </w:pPr>
+      <w:r>
+        <w:rPr>
+          <w:rFonts w:hint="eastAsia"/>
+          <w:color w:val="003366"/>
+          <w:sz w:val="28"/>
+          <w:szCs w:val="28"/>
+          <w14:textFill>
+            <w14:solidFill>
+              <w14:srgbClr w14:val="003366">
+                <w14:lumMod w14:val="85000"/>
+                <w14:lumOff w14:val="15000"/>
+                <w14:lumMod w14:val="95000"/>
+                <w14:lumOff w14:val="5000"/>
+              </w14:srgbClr>
+            </w14:solidFill>
+          </w14:textFill>
+        </w:rPr>
+        <w:t>5</w:t>
+      </w:r>
+      <w:r>
+        <w:rPr>
+          <w:color w:val="003366"/>
+          <w:sz w:val="28"/>
+          <w:szCs w:val="28"/>
+          <w14:textFill>
+            <w14:solidFill>
+              <w14:srgbClr w14:val="003366">
+                <w14:lumMod w14:val="85000"/>
+                <w14:lumOff w14:val="15000"/>
+                <w14:lumMod w14:val="95000"/>
+                <w14:lumOff w14:val="5000"/>
+              </w14:srgbClr>
+            </w14:solidFill>
+          </w14:textFill>
+        </w:rPr>
+        <w:t>.2.2</w:t>
+      </w:r>
+    </w:p>
+    <w:p>
+      <w:pPr>
+        <w:pStyle w:val="a5"/>
+      </w:pPr>
+      <w:r>
+        <w:rPr>
+          <w:rFonts w:hint="eastAsia"/>
+        </w:rPr>
+        <w:lastRenderedPageBreak/>
+        <w:t>I</w:t>
+      </w:r>
+      <w:r>
+        <w:t>f the standard deviation is changed to be smaller, there will be several effects. Firstly, the overall value of picture would decrease. Secondly, edges would be a little clearer while more details in continuous area tend to disappear. Thirdly,</w:t>
+      </w:r>
+      <w:r>
+        <w:t xml:space="preserve"> area near edges which are detected becomes </w:t>
+      </w:r>
+      <w:r>
+        <w:t>bigger</w:t>
+      </w:r>
+      <w:r>
+        <w:t xml:space="preserve"> and more obvious</w:t>
+      </w:r>
+      <w:r>
+        <w:t>.</w:t>
+      </w:r>
+      <w:r>
+        <w:t xml:space="preserve"> Fourthly, image seems more blurred.</w:t>
+      </w:r>
+    </w:p>
+    <w:p>
+      <w:pPr>
+        <w:pStyle w:val="a5"/>
+        <w:rPr>
+          <w:color w:val="003366"/>
+          <w:sz w:val="28"/>
+          <w:szCs w:val="28"/>
+          <w14:textFill>
+            <w14:solidFill>
+              <w14:srgbClr w14:val="003366">
+                <w14:lumMod w14:val="85000"/>
+                <w14:lumOff w14:val="15000"/>
+                <w14:lumMod w14:val="95000"/>
+                <w14:lumOff w14:val="5000"/>
+              </w14:srgbClr>
+            </w14:solidFill>
+          </w14:textFill>
+        </w:rPr>
+      </w:pPr>
+      <w:r>
+        <w:rPr>
+          <w:rFonts w:hint="eastAsia"/>
+          <w:noProof/>
+          <w:color w:val="003366"/>
+          <w:sz w:val="28"/>
+          <w:szCs w:val="28"/>
+        </w:rPr>
+        <w:drawing>
+          <wp:inline distT="0" distB="0" distL="0" distR="0" wp14:anchorId="7C4BCDE2" wp14:editId="017C207A">
+            <wp:extent cx="5274310" cy="2042160"/>
+            <wp:effectExtent l="0" t="0" r="2540" b="0"/>
+            <wp:docPr id="13" name="图片 13"/>
+            <wp:cNvGraphicFramePr>
+              <a:graphicFrameLocks xmlns:a="http://schemas.openxmlformats.org/drawingml/2006/main" noChangeAspect="1"/>
+            </wp:cNvGraphicFramePr>
+            <a:graphic xmlns:a="http://schemas.openxmlformats.org/drawingml/2006/main">
+              <a:graphicData uri="http://schemas.openxmlformats.org/drawingml/2006/picture">
+                <pic:pic xmlns:pic="http://schemas.openxmlformats.org/drawingml/2006/picture">
+                  <pic:nvPicPr>
+                    <pic:cNvPr id="13" name="q522.png"/>
+                    <pic:cNvPicPr/>
+                  </pic:nvPicPr>
+                  <pic:blipFill>
+                    <a:blip r:embed="rId12">
+                      <a:extLst>
+                        <a:ext uri="{28A0092B-C50C-407E-A947-70E740481C1C}">
+                          <a14:useLocalDpi xmlns:a14="http://schemas.microsoft.com/office/drawing/2010/main" val="0"/>
+                        </a:ext>
+                      </a:extLst>
+                    </a:blip>
+                    <a:stretch>
+                      <a:fillRect/>
+                    </a:stretch>
+                  </pic:blipFill>
+                  <pic:spPr>
+                    <a:xfrm>
+                      <a:off x="0" y="0"/>
+                      <a:ext cx="5274310" cy="2042160"/>
+                    </a:xfrm>
+                    <a:prstGeom prst="rect">
+                      <a:avLst/>
+                    </a:prstGeom>
+                  </pic:spPr>
+                </pic:pic>
+              </a:graphicData>
+            </a:graphic>
+          </wp:inline>
+        </w:drawing>
+      </w:r>
+    </w:p>
+    <w:p>
+      <w:pPr>
+        <w:pStyle w:val="a5"/>
+        <w:rPr>
+          <w:color w:val="003366"/>
+          <w:sz w:val="28"/>
+          <w:szCs w:val="28"/>
+          <w14:textFill>
+            <w14:solidFill>
+              <w14:srgbClr w14:val="003366">
+                <w14:lumMod w14:val="85000"/>
+                <w14:lumOff w14:val="15000"/>
+                <w14:lumMod w14:val="95000"/>
+                <w14:lumOff w14:val="5000"/>
+              </w14:srgbClr>
+            </w14:solidFill>
+          </w14:textFill>
+        </w:rPr>
+      </w:pPr>
+      <w:r>
+        <w:rPr>
+          <w:rFonts w:hint="eastAsia"/>
+          <w:color w:val="003366"/>
+          <w:sz w:val="28"/>
+          <w:szCs w:val="28"/>
+          <w14:textFill>
+            <w14:solidFill>
+              <w14:srgbClr w14:val="003366">
+                <w14:lumMod w14:val="85000"/>
+                <w14:lumOff w14:val="15000"/>
+                <w14:lumMod w14:val="95000"/>
+                <w14:lumOff w14:val="5000"/>
+              </w14:srgbClr>
+            </w14:solidFill>
+          </w14:textFill>
+        </w:rPr>
+        <w:t>5</w:t>
+      </w:r>
+      <w:r>
+        <w:rPr>
+          <w:color w:val="003366"/>
+          <w:sz w:val="28"/>
+          <w:szCs w:val="28"/>
+          <w14:textFill>
+            <w14:solidFill>
+              <w14:srgbClr w14:val="003366">
+                <w14:lumMod w14:val="85000"/>
+                <w14:lumOff w14:val="15000"/>
+                <w14:lumMod w14:val="95000"/>
+                <w14:lumOff w14:val="5000"/>
+              </w14:srgbClr>
+            </w14:solidFill>
+          </w14:textFill>
+        </w:rPr>
+        <w:t>.3.1</w:t>
+      </w:r>
+    </w:p>
+    <w:p>
+      <w:pPr>
+        <w:pStyle w:val="a5"/>
+        <w:rPr>
+          <w:color w:val="003366"/>
+          <w:sz w:val="28"/>
+          <w:szCs w:val="28"/>
+          <w14:textFill>
+            <w14:solidFill>
+              <w14:srgbClr w14:val="003366">
+                <w14:lumMod w14:val="85000"/>
+                <w14:lumOff w14:val="15000"/>
+                <w14:lumMod w14:val="95000"/>
+                <w14:lumOff w14:val="5000"/>
+              </w14:srgbClr>
+            </w14:solidFill>
+          </w14:textFill>
+        </w:rPr>
+      </w:pPr>
+      <w:r>
+        <w:rPr>
+          <w:rFonts w:hint="eastAsia"/>
+          <w:noProof/>
+          <w:color w:val="003366"/>
+          <w:sz w:val="28"/>
+          <w:szCs w:val="28"/>
+        </w:rPr>
+        <w:drawing>
+          <wp:inline distT="0" distB="0" distL="0" distR="0" wp14:anchorId="01D8F96A" wp14:editId="51999F4C">
+            <wp:extent cx="5274310" cy="4088130"/>
+            <wp:effectExtent l="0" t="0" r="2540" b="7620"/>
+            <wp:docPr id="14" name="图片 14"/>
+            <wp:cNvGraphicFramePr>
+              <a:graphicFrameLocks xmlns:a="http://schemas.openxmlformats.org/drawingml/2006/main" noChangeAspect="1"/>
+            </wp:cNvGraphicFramePr>
+            <a:graphic xmlns:a="http://schemas.openxmlformats.org/drawingml/2006/main">
+              <a:graphicData uri="http://schemas.openxmlformats.org/drawingml/2006/picture">
+                <pic:pic xmlns:pic="http://schemas.openxmlformats.org/drawingml/2006/picture">
+                  <pic:nvPicPr>
+                    <pic:cNvPr id="14" name="q531.png"/>
+                    <pic:cNvPicPr/>
+                  </pic:nvPicPr>
+                  <pic:blipFill>
+                    <a:blip r:embed="rId13">
+                      <a:extLst>
+                        <a:ext uri="{28A0092B-C50C-407E-A947-70E740481C1C}">
+                          <a14:useLocalDpi xmlns:a14="http://schemas.microsoft.com/office/drawing/2010/main" val="0"/>
+                        </a:ext>
+                      </a:extLst>
+                    </a:blip>
+                    <a:stretch>
+                      <a:fillRect/>
+                    </a:stretch>
+                  </pic:blipFill>
+                  <pic:spPr>
+                    <a:xfrm>
+                      <a:off x="0" y="0"/>
+                      <a:ext cx="5274310" cy="4088130"/>
+                    </a:xfrm>
+                    <a:prstGeom prst="rect">
+                      <a:avLst/>
+                    </a:prstGeom>
+                  </pic:spPr>
+                </pic:pic>
+              </a:graphicData>
+            </a:graphic>
+          </wp:inline>
+        </w:drawing>
+      </w:r>
+    </w:p>
+    <w:p>
+      <w:pPr>
+        <w:pStyle w:val="a5"/>
+        <w:rPr>
+          <w:color w:val="003366"/>
+          <w:sz w:val="28"/>
+          <w:szCs w:val="28"/>
+          <w14:textFill>
+            <w14:solidFill>
+              <w14:srgbClr w14:val="003366">
+                <w14:lumMod w14:val="85000"/>
+                <w14:lumOff w14:val="15000"/>
+                <w14:lumMod w14:val="95000"/>
+                <w14:lumOff w14:val="5000"/>
+              </w14:srgbClr>
+            </w14:solidFill>
+          </w14:textFill>
+        </w:rPr>
+      </w:pPr>
+      <w:r>
+        <w:rPr>
+          <w:color w:val="003366"/>
+          <w:sz w:val="28"/>
+          <w:szCs w:val="28"/>
+          <w14:textFill>
+            <w14:solidFill>
+              <w14:srgbClr w14:val="003366">
+                <w14:lumMod w14:val="85000"/>
+                <w14:lumOff w14:val="15000"/>
+                <w14:lumMod w14:val="95000"/>
+                <w14:lumOff w14:val="5000"/>
+              </w14:srgbClr>
+            </w14:solidFill>
+          </w14:textFill>
+        </w:rPr>
+        <w:lastRenderedPageBreak/>
+        <w:t>6.1.1</w:t>
+      </w:r>
+    </w:p>
+    <w:p>
+      <w:pPr>
+        <w:pStyle w:val="a5"/>
+        <w:rPr>
+          <w:color w:val="003366"/>
+          <w:sz w:val="28"/>
+          <w:szCs w:val="28"/>
+          <w14:textFill>
+            <w14:solidFill>
+              <w14:srgbClr w14:val="003366">
+                <w14:lumMod w14:val="85000"/>
+                <w14:lumOff w14:val="15000"/>
+                <w14:lumMod w14:val="95000"/>
+                <w14:lumOff w14:val="5000"/>
+              </w14:srgbClr>
+            </w14:solidFill>
+          </w14:textFill>
+        </w:rPr>
+      </w:pPr>
+      <w:r>
+        <w:rPr>
+          <w:rFonts w:hint="eastAsia"/>
+          <w:noProof/>
+          <w:color w:val="003366"/>
+          <w:sz w:val="28"/>
+          <w:szCs w:val="28"/>
+        </w:rPr>
+        <w:drawing>
+          <wp:inline distT="0" distB="0" distL="0" distR="0" wp14:anchorId="444EFF08" wp14:editId="08742F4B">
+            <wp:extent cx="5274310" cy="4088130"/>
+            <wp:effectExtent l="0" t="0" r="2540" b="7620"/>
+            <wp:docPr id="16" name="图片 16"/>
+            <wp:cNvGraphicFramePr>
+              <a:graphicFrameLocks xmlns:a="http://schemas.openxmlformats.org/drawingml/2006/main" noChangeAspect="1"/>
+            </wp:cNvGraphicFramePr>
+            <a:graphic xmlns:a="http://schemas.openxmlformats.org/drawingml/2006/main">
+              <a:graphicData uri="http://schemas.openxmlformats.org/drawingml/2006/picture">
+                <pic:pic xmlns:pic="http://schemas.openxmlformats.org/drawingml/2006/picture">
+                  <pic:nvPicPr>
+                    <pic:cNvPr id="16" name="q611.png"/>
+                    <pic:cNvPicPr/>
+                  </pic:nvPicPr>
+                  <pic:blipFill>
+                    <a:blip r:embed="rId14">
+                      <a:extLst>
+                        <a:ext uri="{28A0092B-C50C-407E-A947-70E740481C1C}">
+                          <a14:useLocalDpi xmlns:a14="http://schemas.microsoft.com/office/drawing/2010/main" val="0"/>
+                        </a:ext>
+                      </a:extLst>
+                    </a:blip>
+                    <a:stretch>
+                      <a:fillRect/>
+                    </a:stretch>
+                  </pic:blipFill>
+                  <pic:spPr>
+                    <a:xfrm>
+                      <a:off x="0" y="0"/>
+                      <a:ext cx="5274310" cy="4088130"/>
+                    </a:xfrm>
+                    <a:prstGeom prst="rect">
+                      <a:avLst/>
+                    </a:prstGeom>
+                  </pic:spPr>
+                </pic:pic>
+              </a:graphicData>
+            </a:graphic>
+          </wp:inline>
+        </w:drawing>
+      </w:r>
+    </w:p>
+    <w:p>
+      <w:pPr>
+        <w:pStyle w:val="a5"/>
+        <w:rPr>
+          <w:color w:val="003366"/>
+          <w:sz w:val="28"/>
+          <w:szCs w:val="28"/>
+          <w14:textFill>
+            <w14:solidFill>
+              <w14:srgbClr w14:val="003366">
+                <w14:lumMod w14:val="85000"/>
+                <w14:lumOff w14:val="15000"/>
+                <w14:lumMod w14:val="95000"/>
+                <w14:lumOff w14:val="5000"/>
+              </w14:srgbClr>
+            </w14:solidFill>
+          </w14:textFill>
+        </w:rPr>
+      </w:pPr>
+      <w:r>
+        <w:rPr>
+          <w:rFonts w:hint="eastAsia"/>
+          <w:color w:val="003366"/>
+          <w:sz w:val="28"/>
+          <w:szCs w:val="28"/>
+          <w14:textFill>
+            <w14:solidFill>
+              <w14:srgbClr w14:val="003366">
+                <w14:lumMod w14:val="85000"/>
+                <w14:lumOff w14:val="15000"/>
+                <w14:lumMod w14:val="95000"/>
+                <w14:lumOff w14:val="5000"/>
+              </w14:srgbClr>
+            </w14:solidFill>
+          </w14:textFill>
+        </w:rPr>
+        <w:t>6</w:t>
+      </w:r>
+      <w:r>
+        <w:rPr>
+          <w:color w:val="003366"/>
+          <w:sz w:val="28"/>
+          <w:szCs w:val="28"/>
+          <w14:textFill>
+            <w14:solidFill>
+              <w14:srgbClr w14:val="003366">
+                <w14:lumMod w14:val="85000"/>
+                <w14:lumOff w14:val="15000"/>
+                <w14:lumMod w14:val="95000"/>
+                <w14:lumOff w14:val="5000"/>
+              </w14:srgbClr>
+            </w14:solidFill>
+          </w14:textFill>
+        </w:rPr>
+        <w:t>.2.1</w:t>
+      </w:r>
+    </w:p>
+    <w:p>
+      <w:pPr>
+        <w:pStyle w:val="a5"/>
+        <w:rPr>
+          <w:color w:val="003366"/>
+          <w:sz w:val="28"/>
+          <w:szCs w:val="28"/>
+          <w14:textFill>
+            <w14:solidFill>
+              <w14:srgbClr w14:val="003366">
+                <w14:lumMod w14:val="85000"/>
+                <w14:lumOff w14:val="15000"/>
+                <w14:lumMod w14:val="95000"/>
+                <w14:lumOff w14:val="5000"/>
+              </w14:srgbClr>
+            </w14:solidFill>
+          </w14:textFill>
+        </w:rPr>
+      </w:pPr>
+      <w:r>
+        <w:rPr>
+          <w:rFonts w:hint="eastAsia"/>
+          <w:noProof/>
+          <w:color w:val="003366"/>
+          <w:sz w:val="28"/>
+          <w:szCs w:val="28"/>
+        </w:rPr>
+        <w:drawing>
+          <wp:inline distT="0" distB="0" distL="0" distR="0" wp14:anchorId="3113B191" wp14:editId="29B5C402">
+            <wp:extent cx="5274310" cy="2042160"/>
+            <wp:effectExtent l="0" t="0" r="2540" b="0"/>
+            <wp:docPr id="17" name="图片 17"/>
+            <wp:cNvGraphicFramePr>
+              <a:graphicFrameLocks xmlns:a="http://schemas.openxmlformats.org/drawingml/2006/main" noChangeAspect="1"/>
+            </wp:cNvGraphicFramePr>
+            <a:graphic xmlns:a="http://schemas.openxmlformats.org/drawingml/2006/main">
+              <a:graphicData uri="http://schemas.openxmlformats.org/drawingml/2006/picture">
+                <pic:pic xmlns:pic="http://schemas.openxmlformats.org/drawingml/2006/picture">
+                  <pic:nvPicPr>
+                    <pic:cNvPr id="17" name="q621.png"/>
+                    <pic:cNvPicPr/>
+                  </pic:nvPicPr>
+                  <pic:blipFill>
+                    <a:blip r:embed="rId15">
+                      <a:extLst>
+                        <a:ext uri="{28A0092B-C50C-407E-A947-70E740481C1C}">
+                          <a14:useLocalDpi xmlns:a14="http://schemas.microsoft.com/office/drawing/2010/main" val="0"/>
+                        </a:ext>
+                      </a:extLst>
+                    </a:blip>
+                    <a:stretch>
+                      <a:fillRect/>
+                    </a:stretch>
+                  </pic:blipFill>
+                  <pic:spPr>
+                    <a:xfrm>
+                      <a:off x="0" y="0"/>
+                      <a:ext cx="5274310" cy="2042160"/>
+                    </a:xfrm>
+                    <a:prstGeom prst="rect">
+                      <a:avLst/>
+                    </a:prstGeom>
+                  </pic:spPr>
+                </pic:pic>
+              </a:graphicData>
+            </a:graphic>
+          </wp:inline>
+        </w:drawing>
+      </w:r>
+    </w:p>
+    <w:p>
+      <w:pPr>
+        <w:pStyle w:val="a5"/>
+        <w:rPr>
+          <w:color w:val="003366"/>
+          <w:sz w:val="28"/>
+          <w:szCs w:val="28"/>
+          <w14:textFill>
+            <w14:solidFill>
+              <w14:srgbClr w14:val="003366">
+                <w14:lumMod w14:val="85000"/>
+                <w14:lumOff w14:val="15000"/>
+                <w14:lumMod w14:val="95000"/>
+                <w14:lumOff w14:val="5000"/>
+              </w14:srgbClr>
+            </w14:solidFill>
+          </w14:textFill>
+        </w:rPr>
+      </w:pPr>
+      <w:r>
+        <w:rPr>
+          <w:rFonts w:hint="eastAsia"/>
+          <w:color w:val="003366"/>
+          <w:sz w:val="28"/>
+          <w:szCs w:val="28"/>
+          <w14:textFill>
+            <w14:solidFill>
+              <w14:srgbClr w14:val="003366">
+                <w14:lumMod w14:val="85000"/>
+                <w14:lumOff w14:val="15000"/>
+                <w14:lumMod w14:val="95000"/>
+                <w14:lumOff w14:val="5000"/>
+              </w14:srgbClr>
+            </w14:solidFill>
+          </w14:textFill>
+        </w:rPr>
+        <w:t>7</w:t>
+      </w:r>
+      <w:r>
+        <w:rPr>
+          <w:color w:val="003366"/>
+          <w:sz w:val="28"/>
+          <w:szCs w:val="28"/>
+          <w14:textFill>
+            <w14:solidFill>
+              <w14:srgbClr w14:val="003366">
+                <w14:lumMod w14:val="85000"/>
+                <w14:lumOff w14:val="15000"/>
+                <w14:lumMod w14:val="95000"/>
+                <w14:lumOff w14:val="5000"/>
+              </w14:srgbClr>
+            </w14:solidFill>
+          </w14:textFill>
+        </w:rPr>
+        <w:t>.1.1</w:t>
+      </w:r>
+    </w:p>
+    <w:p>
+      <w:pPr>
+        <w:pStyle w:val="a5"/>
+        <w:rPr>
+          <w:color w:val="003366"/>
+          <w:sz w:val="28"/>
+          <w:szCs w:val="28"/>
+          <w14:textFill>
+            <w14:solidFill>
+              <w14:srgbClr w14:val="003366">
+                <w14:lumMod w14:val="85000"/>
+                <w14:lumOff w14:val="15000"/>
+                <w14:lumMod w14:val="95000"/>
+                <w14:lumOff w14:val="5000"/>
+              </w14:srgbClr>
+            </w14:solidFill>
+          </w14:textFill>
+        </w:rPr>
+      </w:pPr>
+      <w:r>
+        <w:rPr>
+          <w:rFonts w:hint="eastAsia"/>
+          <w:noProof/>
+          <w:color w:val="003366"/>
+          <w:sz w:val="28"/>
+          <w:szCs w:val="28"/>
+        </w:rPr>
+        <w:lastRenderedPageBreak/>
+        <w:drawing>
+          <wp:inline distT="0" distB="0" distL="0" distR="0" wp14:anchorId="4B155362" wp14:editId="6FF9F0FA">
+            <wp:extent cx="5274310" cy="4088130"/>
+            <wp:effectExtent l="0" t="0" r="2540" b="7620"/>
+            <wp:docPr id="18" name="图片 18"/>
+            <wp:cNvGraphicFramePr>
+              <a:graphicFrameLocks xmlns:a="http://schemas.openxmlformats.org/drawingml/2006/main" noChangeAspect="1"/>
+            </wp:cNvGraphicFramePr>
+            <a:graphic xmlns:a="http://schemas.openxmlformats.org/drawingml/2006/main">
+              <a:graphicData uri="http://schemas.openxmlformats.org/drawingml/2006/picture">
+                <pic:pic xmlns:pic="http://schemas.openxmlformats.org/drawingml/2006/picture">
+                  <pic:nvPicPr>
+                    <pic:cNvPr id="18" name="q711.png"/>
+                    <pic:cNvPicPr/>
+                  </pic:nvPicPr>
+                  <pic:blipFill>
+                    <a:blip r:embed="rId16">
+                      <a:extLst>
+                        <a:ext uri="{28A0092B-C50C-407E-A947-70E740481C1C}">
+                          <a14:useLocalDpi xmlns:a14="http://schemas.microsoft.com/office/drawing/2010/main" val="0"/>
+                        </a:ext>
+                      </a:extLst>
+                    </a:blip>
+                    <a:stretch>
+                      <a:fillRect/>
+                    </a:stretch>
+                  </pic:blipFill>
+                  <pic:spPr>
+                    <a:xfrm>
+                      <a:off x="0" y="0"/>
+                      <a:ext cx="5274310" cy="4088130"/>
+                    </a:xfrm>
+                    <a:prstGeom prst="rect">
+                      <a:avLst/>
+                    </a:prstGeom>
+                  </pic:spPr>
+                </pic:pic>
+              </a:graphicData>
+            </a:graphic>
+          </wp:inline>
+        </w:drawing>
+      </w:r>
+    </w:p>
+    <w:p>
+      <w:pPr>
+        <w:pStyle w:val="a5"/>
+        <w:rPr>
+          <w:color w:val="003366"/>
+          <w:sz w:val="28"/>
+          <w:szCs w:val="28"/>
+          <w14:textFill>
+            <w14:solidFill>
+              <w14:srgbClr w14:val="003366">
+                <w14:lumMod w14:val="85000"/>
+                <w14:lumOff w14:val="15000"/>
+                <w14:lumMod w14:val="95000"/>
+                <w14:lumOff w14:val="5000"/>
+              </w14:srgbClr>
+            </w14:solidFill>
+          </w14:textFill>
+        </w:rPr>
+      </w:pPr>
+      <w:r>
+        <w:rPr>
+          <w:rFonts w:hint="eastAsia"/>
+          <w:color w:val="003366"/>
+          <w:sz w:val="28"/>
+          <w:szCs w:val="28"/>
+          <w14:textFill>
+            <w14:solidFill>
+              <w14:srgbClr w14:val="003366">
+                <w14:lumMod w14:val="85000"/>
+                <w14:lumOff w14:val="15000"/>
+                <w14:lumMod w14:val="95000"/>
+                <w14:lumOff w14:val="5000"/>
+              </w14:srgbClr>
+            </w14:solidFill>
+          </w14:textFill>
+        </w:rPr>
+        <w:t>8</w:t>
+      </w:r>
+      <w:r>
+        <w:rPr>
+          <w:color w:val="003366"/>
+          <w:sz w:val="28"/>
+          <w:szCs w:val="28"/>
+          <w14:textFill>
+            <w14:solidFill>
+              <w14:srgbClr w14:val="003366">
+                <w14:lumMod w14:val="85000"/>
+                <w14:lumOff w14:val="15000"/>
+                <w14:lumMod w14:val="95000"/>
+                <w14:lumOff w14:val="5000"/>
+              </w14:srgbClr>
+            </w14:solidFill>
+          </w14:textFill>
+        </w:rPr>
+        <w:t>.1.1</w:t>
+      </w:r>
+    </w:p>
+    <w:p>
+      <w:pPr>
+        <w:pStyle w:val="a5"/>
+        <w:rPr>
+          <w:color w:val="003366"/>
+          <w:sz w:val="28"/>
+          <w:szCs w:val="28"/>
+          <w14:textFill>
+            <w14:solidFill>
+              <w14:srgbClr w14:val="003366">
+                <w14:lumMod w14:val="85000"/>
+                <w14:lumOff w14:val="15000"/>
+                <w14:lumMod w14:val="95000"/>
+                <w14:lumOff w14:val="5000"/>
+              </w14:srgbClr>
+            </w14:solidFill>
+          </w14:textFill>
+        </w:rPr>
+      </w:pPr>
+      <w:r>
+        <w:rPr>
+          <w:rFonts w:hint="eastAsia"/>
+          <w:noProof/>
+          <w:color w:val="003366"/>
+          <w:sz w:val="28"/>
+          <w:szCs w:val="28"/>
+        </w:rPr>
+        <w:drawing>
+          <wp:inline distT="0" distB="0" distL="0" distR="0" wp14:anchorId="3B70A0E9" wp14:editId="1F14AFB3">
+            <wp:extent cx="5274310" cy="4088130"/>
+            <wp:effectExtent l="0" t="0" r="2540" b="7620"/>
+            <wp:docPr id="19" name="图片 19"/>
+            <wp:cNvGraphicFramePr>
+              <a:graphicFrameLocks xmlns:a="http://schemas.openxmlformats.org/drawingml/2006/main" noChangeAspect="1"/>
+            </wp:cNvGraphicFramePr>
+            <a:graphic xmlns:a="http://schemas.openxmlformats.org/drawingml/2006/main">
+              <a:graphicData uri="http://schemas.openxmlformats.org/drawingml/2006/picture">
+                <pic:pic xmlns:pic="http://schemas.openxmlformats.org/drawingml/2006/picture">
+                  <pic:nvPicPr>
+                    <pic:cNvPr id="19" name="q811.png"/>
+                    <pic:cNvPicPr/>
+                  </pic:nvPicPr>
+                  <pic:blipFill>
+                    <a:blip r:embed="rId17">
+                      <a:extLst>
+                        <a:ext uri="{28A0092B-C50C-407E-A947-70E740481C1C}">
+                          <a14:useLocalDpi xmlns:a14="http://schemas.microsoft.com/office/drawing/2010/main" val="0"/>
+                        </a:ext>
+                      </a:extLst>
+                    </a:blip>
+                    <a:stretch>
+                      <a:fillRect/>
+                    </a:stretch>
+                  </pic:blipFill>
+                  <pic:spPr>
+                    <a:xfrm>
+                      <a:off x="0" y="0"/>
+                      <a:ext cx="5274310" cy="4088130"/>
+                    </a:xfrm>
+                    <a:prstGeom prst="rect">
+                      <a:avLst/>
+                    </a:prstGeom>
+                  </pic:spPr>
+                </pic:pic>
+              </a:graphicData>
+            </a:graphic>
+          </wp:inline>
+        </w:drawing>
+      </w:r>
+    </w:p>
+    <w:p>
+      <w:pPr>
+        <w:pStyle w:val="a5"/>
+        <w:rPr>
+          <w:color w:val="003366"/>
+          <w:sz w:val="28"/>
+          <w:szCs w:val="28"/>
+          <w14:textFill>
+            <w14:solidFill>
+              <w14:srgbClr w14:val="003366">
+                <w14:lumMod w14:val="85000"/>
+                <w14:lumOff w14:val="15000"/>
+                <w14:lumMod w14:val="95000"/>
+                <w14:lumOff w14:val="5000"/>
+              </w14:srgbClr>
+            </w14:solidFill>
+          </w14:textFill>
+        </w:rPr>
+      </w:pPr>
+      <w:r>
+        <w:rPr>
+          <w:rFonts w:hint="eastAsia"/>
+          <w:color w:val="003366"/>
+          <w:sz w:val="28"/>
+          <w:szCs w:val="28"/>
+          <w14:textFill>
+            <w14:solidFill>
+              <w14:srgbClr w14:val="003366">
+                <w14:lumMod w14:val="85000"/>
+                <w14:lumOff w14:val="15000"/>
+                <w14:lumMod w14:val="95000"/>
+                <w14:lumOff w14:val="5000"/>
+              </w14:srgbClr>
+            </w14:solidFill>
+          </w14:textFill>
+        </w:rPr>
+        <w:lastRenderedPageBreak/>
+        <w:t>8</w:t>
+      </w:r>
+      <w:r>
+        <w:rPr>
+          <w:color w:val="003366"/>
+          <w:sz w:val="28"/>
+          <w:szCs w:val="28"/>
+          <w14:textFill>
+            <w14:solidFill>
+              <w14:srgbClr w14:val="003366">
+                <w14:lumMod w14:val="85000"/>
+                <w14:lumOff w14:val="15000"/>
+                <w14:lumMod w14:val="95000"/>
+                <w14:lumOff w14:val="5000"/>
+              </w14:srgbClr>
+            </w14:solidFill>
+          </w14:textFill>
+        </w:rPr>
+        <w:t>.2.1</w:t>
+      </w:r>
+    </w:p>
+    <w:p>
+      <w:pPr>
+        <w:pStyle w:val="a5"/>
+        <w:rPr>
+          <w:rFonts w:hint="eastAsia"/>
+          <w:color w:val="003366"/>
+          <w:sz w:val="28"/>
+          <w:szCs w:val="28"/>
+          <w14:textFill>
+            <w14:solidFill>
+              <w14:srgbClr w14:val="003366">
+                <w14:lumMod w14:val="85000"/>
+                <w14:lumOff w14:val="15000"/>
+                <w14:lumMod w14:val="95000"/>
+                <w14:lumOff w14:val="5000"/>
+              </w14:srgbClr>
+            </w14:solidFill>
+          </w14:textFill>
+        </w:rPr>
+      </w:pPr>
+      <w:bookmarkStart w:id="0" w:name="_GoBack"/>
+      <w:r>
+        <w:rPr>
+          <w:rFonts w:hint="eastAsia"/>
+          <w:noProof/>
+          <w:color w:val="003366"/>
+          <w:sz w:val="28"/>
+          <w:szCs w:val="28"/>
+        </w:rPr>
+        <w:drawing>
+          <wp:inline distT="0" distB="0" distL="0" distR="0" wp14:anchorId="6CE3D6A3" wp14:editId="7BC28BA7">
+            <wp:extent cx="5274310" cy="4088130"/>
+            <wp:effectExtent l="0" t="0" r="2540" b="7620"/>
+            <wp:docPr id="20" name="图片 20"/>
+            <wp:cNvGraphicFramePr>
+              <a:graphicFrameLocks xmlns:a="http://schemas.openxmlformats.org/drawingml/2006/main" noChangeAspect="1"/>
+            </wp:cNvGraphicFramePr>
+            <a:graphic xmlns:a="http://schemas.openxmlformats.org/drawingml/2006/main">
+              <a:graphicData uri="http://schemas.openxmlformats.org/drawingml/2006/picture">
+                <pic:pic xmlns:pic="http://schemas.openxmlformats.org/drawingml/2006/picture">
+                  <pic:nvPicPr>
+                    <pic:cNvPr id="20" name="q821.png"/>
+                    <pic:cNvPicPr/>
+                  </pic:nvPicPr>
+                  <pic:blipFill>
+                    <a:blip r:embed="rId18">
+                      <a:extLst>
+                        <a:ext uri="{28A0092B-C50C-407E-A947-70E740481C1C}">
+                          <a14:useLocalDpi xmlns:a14="http://schemas.microsoft.com/office/drawing/2010/main" val="0"/>
+                        </a:ext>
+                      </a:extLst>
+                    </a:blip>
+                    <a:stretch>
+                      <a:fillRect/>
+                    </a:stretch>
+                  </pic:blipFill>
+                  <pic:spPr>
+                    <a:xfrm>
+                      <a:off x="0" y="0"/>
+                      <a:ext cx="5274310" cy="4088130"/>
+                    </a:xfrm>
+                    <a:prstGeom prst="rect">
+                      <a:avLst/>
+                    </a:prstGeom>
+                  </pic:spPr>
+                </pic:pic>
+              </a:graphicData>
+            </a:graphic>
+          </wp:inline>
+        </w:drawing>
+      </w:r>
+      <w:bookmarkEnd w:id="0"/>
     </w:p>
     <w:sectPr>
       <w:pgSz w:w="11906" w:h="16838"/>
@@ -1248,6 +3110,16 @@
       <w:szCs w:val="18"/>
     </w:rPr>
   </w:style>
+  <w:style w:type="character" w:styleId="a8">
+    <w:name w:val="Placeholder Text"/>
+    <w:basedOn w:val="a0"/>
+    <w:uiPriority w:val="99"/>
+    <w:semiHidden/>
+    <w:rsid w:val="008650A5"/>
+    <w:rPr>
+      <w:color w:val="808080"/>
+    </w:rPr>
+  </w:style>
 </w:styles>
 </file>
 

--- a/lab1/lab1_report.docx
+++ b/lab1/lab1_report.docx
@@ -493,9 +493,6 @@
     <w:p>
       <w:pPr>
         <w:pStyle w:val="a5"/>
-        <w:rPr>
-          <w:rFonts w:hint="eastAsia"/>
-        </w:rPr>
       </w:pPr>
       <w:r>
         <w:t xml:space="preserve">Both rooster and boxes are blurred after </w:t>
@@ -652,7 +649,6 @@
       <w:pPr>
         <w:pStyle w:val="a5"/>
         <w:rPr>
-          <w:rFonts w:hint="eastAsia"/>
           <w:szCs w:val="20"/>
         </w:rPr>
       </w:pPr>
@@ -743,6 +739,18 @@
         <w:rPr>
           <w:color w:val="262626" w:themeColor="text1" w:themeTint="D9"/>
           <w:szCs w:val="20"/>
+          <w14:textFill>
+            <w14:solidFill>
+              <w14:schemeClr w14:val="tx1">
+                <w14:lumMod w14:val="85000"/>
+                <w14:lumOff w14:val="15000"/>
+                <w14:lumMod w14:val="85000"/>
+                <w14:lumOff w14:val="15000"/>
+                <w14:lumMod w14:val="95000"/>
+                <w14:lumOff w14:val="5000"/>
+              </w14:schemeClr>
+            </w14:solidFill>
+          </w14:textFill>
         </w:rPr>
         <w:t>. Subplot313 is</w:t>
       </w:r>
@@ -1053,7 +1061,6 @@
       <w:pPr>
         <w:pStyle w:val="a5"/>
         <w:rPr>
-          <w:rFonts w:hint="eastAsia"/>
           <w:color w:val="003366"/>
           <w:sz w:val="28"/>
           <w:szCs w:val="28"/>
@@ -1075,6 +1082,16 @@
           <w:color w:val="003366"/>
           <w:sz w:val="28"/>
           <w:szCs w:val="28"/>
+          <w14:textFill>
+            <w14:solidFill>
+              <w14:srgbClr w14:val="003366">
+                <w14:lumMod w14:val="85000"/>
+                <w14:lumOff w14:val="15000"/>
+                <w14:lumMod w14:val="95000"/>
+                <w14:lumOff w14:val="5000"/>
+              </w14:srgbClr>
+            </w14:solidFill>
+          </w14:textFill>
         </w:rPr>
         <w:lastRenderedPageBreak/>
         <w:drawing>
@@ -1312,9 +1329,6 @@
     <w:p>
       <w:pPr>
         <w:pStyle w:val="CV"/>
-        <w:rPr>
-          <w:rFonts w:hint="eastAsia"/>
-        </w:rPr>
       </w:pPr>
       <w:r>
         <w:rPr>
@@ -1446,6 +1460,16 @@
           <w:color w:val="003366"/>
           <w:sz w:val="28"/>
           <w:szCs w:val="28"/>
+          <w14:textFill>
+            <w14:solidFill>
+              <w14:srgbClr w14:val="003366">
+                <w14:lumMod w14:val="85000"/>
+                <w14:lumOff w14:val="15000"/>
+                <w14:lumMod w14:val="95000"/>
+                <w14:lumOff w14:val="5000"/>
+              </w14:srgbClr>
+            </w14:solidFill>
+          </w14:textFill>
         </w:rPr>
         <w:lastRenderedPageBreak/>
         <w:drawing>
@@ -1562,56 +1586,29 @@
         <w:t>t</w:t>
       </w:r>
       <w:r>
-        <w:t xml:space="preserve"> the locations of large intensity discontinuities, </w:t>
-      </w:r>
-      <w:r>
-        <w:t xml:space="preserve">the value of </w:t>
-      </w:r>
-      <w:r>
-        <w:t xml:space="preserve">convolved image </w:t>
-      </w:r>
-      <w:r>
-        <w:t>is almost 0</w:t>
+        <w:t xml:space="preserve"> the locations of large intensity discontinuities, the value of convolved image is almost 0. Near the locations of large intensity discontinuities, the absolute value of convolved image is relatively </w:t>
+      </w:r>
+      <w:r>
+        <w:t>high, which is shown in dark red and dark blue. There</w:t>
+      </w:r>
+      <w:r>
+        <w:t xml:space="preserve"> are two colors </w:t>
+      </w:r>
+      <w:r>
+        <w:t>because of</w:t>
+      </w:r>
+      <w:r>
+        <w:t xml:space="preserve"> different </w:t>
+      </w:r>
+      <w:r>
+        <w:t>relative locations</w:t>
+      </w:r>
+      <w:r>
+        <w:t xml:space="preserve"> to edges</w:t>
       </w:r>
       <w:r>
         <w:t xml:space="preserve">. </w:t>
       </w:r>
-      <w:r>
-        <w:t>Near</w:t>
-      </w:r>
-      <w:r>
-        <w:t xml:space="preserve"> the locations of large intensity discontinuities, the </w:t>
-      </w:r>
-      <w:r>
-        <w:t xml:space="preserve">absolute </w:t>
-      </w:r>
-      <w:r>
-        <w:t xml:space="preserve">value of convolved image is </w:t>
-      </w:r>
-      <w:r>
-        <w:t xml:space="preserve">relatively </w:t>
-      </w:r>
-      <w:r>
-        <w:t>high, which is shown in dark red and dark blue. There</w:t>
-      </w:r>
-      <w:r>
-        <w:t xml:space="preserve"> are two colors </w:t>
-      </w:r>
-      <w:r>
-        <w:t>because of</w:t>
-      </w:r>
-      <w:r>
-        <w:t xml:space="preserve"> different </w:t>
-      </w:r>
-      <w:r>
-        <w:t>relative locations</w:t>
-      </w:r>
-      <w:r>
-        <w:t xml:space="preserve"> to edges</w:t>
-      </w:r>
-      <w:r>
-        <w:t xml:space="preserve">. </w:t>
-      </w:r>
     </w:p>
     <w:p>
       <w:pPr>
@@ -1638,6 +1635,16 @@
           <w:color w:val="003366"/>
           <w:sz w:val="28"/>
           <w:szCs w:val="28"/>
+          <w14:textFill>
+            <w14:solidFill>
+              <w14:srgbClr w14:val="003366">
+                <w14:lumMod w14:val="85000"/>
+                <w14:lumOff w14:val="15000"/>
+                <w14:lumMod w14:val="95000"/>
+                <w14:lumOff w14:val="5000"/>
+              </w14:srgbClr>
+            </w14:solidFill>
+          </w14:textFill>
         </w:rPr>
         <w:drawing>
           <wp:inline distT="0" distB="0" distL="0" distR="0" wp14:anchorId="1F81A13C" wp14:editId="05CDC7A7">
@@ -1795,6 +1802,16 @@
           <w:color w:val="003366"/>
           <w:sz w:val="28"/>
           <w:szCs w:val="28"/>
+          <w14:textFill>
+            <w14:solidFill>
+              <w14:srgbClr w14:val="003366">
+                <w14:lumMod w14:val="85000"/>
+                <w14:lumOff w14:val="15000"/>
+                <w14:lumMod w14:val="95000"/>
+                <w14:lumOff w14:val="5000"/>
+              </w14:srgbClr>
+            </w14:solidFill>
+          </w14:textFill>
         </w:rPr>
         <w:drawing>
           <wp:inline distT="0" distB="0" distL="0" distR="0" wp14:anchorId="7C4BCDE2" wp14:editId="017C207A">
@@ -1922,6 +1939,16 @@
           <w:color w:val="003366"/>
           <w:sz w:val="28"/>
           <w:szCs w:val="28"/>
+          <w14:textFill>
+            <w14:solidFill>
+              <w14:srgbClr w14:val="003366">
+                <w14:lumMod w14:val="85000"/>
+                <w14:lumOff w14:val="15000"/>
+                <w14:lumMod w14:val="95000"/>
+                <w14:lumOff w14:val="5000"/>
+              </w14:srgbClr>
+            </w14:solidFill>
+          </w14:textFill>
         </w:rPr>
         <w:drawing>
           <wp:inline distT="0" distB="0" distL="0" distR="0" wp14:anchorId="01D8F96A" wp14:editId="51999F4C">
@@ -2031,6 +2058,16 @@
           <w:color w:val="003366"/>
           <w:sz w:val="28"/>
           <w:szCs w:val="28"/>
+          <w14:textFill>
+            <w14:solidFill>
+              <w14:srgbClr w14:val="003366">
+                <w14:lumMod w14:val="85000"/>
+                <w14:lumOff w14:val="15000"/>
+                <w14:lumMod w14:val="95000"/>
+                <w14:lumOff w14:val="5000"/>
+              </w14:srgbClr>
+            </w14:solidFill>
+          </w14:textFill>
         </w:rPr>
         <w:drawing>
           <wp:inline distT="0" distB="0" distL="0" distR="0" wp14:anchorId="444EFF08" wp14:editId="08742F4B">
@@ -2158,6 +2195,16 @@
           <w:color w:val="003366"/>
           <w:sz w:val="28"/>
           <w:szCs w:val="28"/>
+          <w14:textFill>
+            <w14:solidFill>
+              <w14:srgbClr w14:val="003366">
+                <w14:lumMod w14:val="85000"/>
+                <w14:lumOff w14:val="15000"/>
+                <w14:lumMod w14:val="95000"/>
+                <w14:lumOff w14:val="5000"/>
+              </w14:srgbClr>
+            </w14:solidFill>
+          </w14:textFill>
         </w:rPr>
         <w:drawing>
           <wp:inline distT="0" distB="0" distL="0" distR="0" wp14:anchorId="3113B191" wp14:editId="29B5C402">
@@ -2285,6 +2332,16 @@
           <w:color w:val="003366"/>
           <w:sz w:val="28"/>
           <w:szCs w:val="28"/>
+          <w14:textFill>
+            <w14:solidFill>
+              <w14:srgbClr w14:val="003366">
+                <w14:lumMod w14:val="85000"/>
+                <w14:lumOff w14:val="15000"/>
+                <w14:lumMod w14:val="95000"/>
+                <w14:lumOff w14:val="5000"/>
+              </w14:srgbClr>
+            </w14:solidFill>
+          </w14:textFill>
         </w:rPr>
         <w:lastRenderedPageBreak/>
         <w:drawing>
@@ -2406,19 +2463,19 @@
           </w14:textFill>
         </w:rPr>
       </w:pPr>
-      <w:r>
-        <w:rPr>
-          <w:rFonts w:hint="eastAsia"/>
+      <w:bookmarkStart w:id="0" w:name="_GoBack"/>
+      <w:r>
+        <w:rPr>
           <w:noProof/>
           <w:color w:val="003366"/>
           <w:sz w:val="28"/>
           <w:szCs w:val="28"/>
         </w:rPr>
         <w:drawing>
-          <wp:inline distT="0" distB="0" distL="0" distR="0" wp14:anchorId="3B70A0E9" wp14:editId="1F14AFB3">
+          <wp:inline distT="0" distB="0" distL="0" distR="0" wp14:anchorId="6496B591" wp14:editId="1FC0BB0D">
             <wp:extent cx="5274310" cy="4088130"/>
             <wp:effectExtent l="0" t="0" r="2540" b="7620"/>
-            <wp:docPr id="19" name="图片 19"/>
+            <wp:docPr id="5" name="图片 5"/>
             <wp:cNvGraphicFramePr>
               <a:graphicFrameLocks xmlns:a="http://schemas.openxmlformats.org/drawingml/2006/main" noChangeAspect="1"/>
             </wp:cNvGraphicFramePr>
@@ -2426,7 +2483,7 @@
               <a:graphicData uri="http://schemas.openxmlformats.org/drawingml/2006/picture">
                 <pic:pic xmlns:pic="http://schemas.openxmlformats.org/drawingml/2006/picture">
                   <pic:nvPicPr>
-                    <pic:cNvPr id="19" name="q811.png"/>
+                    <pic:cNvPr id="5" name="q811.png"/>
                     <pic:cNvPicPr/>
                   </pic:nvPicPr>
                   <pic:blipFill>
@@ -2456,6 +2513,7 @@
           </wp:inline>
         </w:drawing>
       </w:r>
+      <w:bookmarkEnd w:id="0"/>
     </w:p>
     <w:p>
       <w:pPr>
@@ -2519,36 +2577,33 @@
       <w:pPr>
         <w:pStyle w:val="a5"/>
         <w:rPr>
-          <w:rFonts w:hint="eastAsia"/>
-          <w:color w:val="003366"/>
-          <w:sz w:val="28"/>
-          <w:szCs w:val="28"/>
-          <w14:textFill>
-            <w14:solidFill>
-              <w14:srgbClr w14:val="003366">
-                <w14:lumMod w14:val="85000"/>
-                <w14:lumOff w14:val="15000"/>
-                <w14:lumMod w14:val="95000"/>
-                <w14:lumOff w14:val="5000"/>
-              </w14:srgbClr>
-            </w14:solidFill>
-          </w14:textFill>
-        </w:rPr>
-      </w:pPr>
-      <w:bookmarkStart w:id="0" w:name="_GoBack"/>
-      <w:r>
-        <w:rPr>
-          <w:rFonts w:hint="eastAsia"/>
+          <w:color w:val="003366"/>
+          <w:sz w:val="28"/>
+          <w:szCs w:val="28"/>
+          <w14:textFill>
+            <w14:solidFill>
+              <w14:srgbClr w14:val="003366">
+                <w14:lumMod w14:val="85000"/>
+                <w14:lumOff w14:val="15000"/>
+                <w14:lumMod w14:val="95000"/>
+                <w14:lumOff w14:val="5000"/>
+              </w14:srgbClr>
+            </w14:solidFill>
+          </w14:textFill>
+        </w:rPr>
+      </w:pPr>
+      <w:r>
+        <w:rPr>
           <w:noProof/>
           <w:color w:val="003366"/>
           <w:sz w:val="28"/>
           <w:szCs w:val="28"/>
         </w:rPr>
         <w:drawing>
-          <wp:inline distT="0" distB="0" distL="0" distR="0" wp14:anchorId="6CE3D6A3" wp14:editId="7BC28BA7">
+          <wp:inline distT="0" distB="0" distL="0" distR="0" wp14:anchorId="22367633" wp14:editId="17EB43DF">
             <wp:extent cx="5274310" cy="4088130"/>
             <wp:effectExtent l="0" t="0" r="2540" b="7620"/>
-            <wp:docPr id="20" name="图片 20"/>
+            <wp:docPr id="4" name="图片 4"/>
             <wp:cNvGraphicFramePr>
               <a:graphicFrameLocks xmlns:a="http://schemas.openxmlformats.org/drawingml/2006/main" noChangeAspect="1"/>
             </wp:cNvGraphicFramePr>
@@ -2556,7 +2611,7 @@
               <a:graphicData uri="http://schemas.openxmlformats.org/drawingml/2006/picture">
                 <pic:pic xmlns:pic="http://schemas.openxmlformats.org/drawingml/2006/picture">
                   <pic:nvPicPr>
-                    <pic:cNvPr id="20" name="q821.png"/>
+                    <pic:cNvPr id="4" name="q821.png"/>
                     <pic:cNvPicPr/>
                   </pic:nvPicPr>
                   <pic:blipFill>
@@ -2586,7 +2641,6 @@
           </wp:inline>
         </w:drawing>
       </w:r>
-      <w:bookmarkEnd w:id="0"/>
     </w:p>
     <w:sectPr>
       <w:pgSz w:w="11906" w:h="16838"/>

--- a/lab1/lab1_report.docx
+++ b/lab1/lab1_report.docx
@@ -737,7 +737,6 @@
       </w:r>
       <w:r>
         <w:rPr>
-          <w:color w:val="262626" w:themeColor="text1" w:themeTint="D9"/>
           <w:szCs w:val="20"/>
           <w14:textFill>
             <w14:solidFill>
@@ -747,7 +746,6 @@
                 <w14:lumMod w14:val="85000"/>
                 <w14:lumOff w14:val="15000"/>
                 <w14:lumMod w14:val="95000"/>
-                <w14:lumOff w14:val="5000"/>
               </w14:schemeClr>
             </w14:solidFill>
           </w14:textFill>
@@ -1380,58 +1378,15 @@
     </w:p>
     <w:p>
       <w:pPr>
-        <w:pStyle w:val="a5"/>
-        <w:rPr>
-          <w:color w:val="003366"/>
-          <w:sz w:val="28"/>
-          <w:szCs w:val="28"/>
-          <w14:textFill>
-            <w14:solidFill>
-              <w14:srgbClr w14:val="003366">
-                <w14:lumMod w14:val="85000"/>
-                <w14:lumOff w14:val="15000"/>
-                <w14:lumMod w14:val="95000"/>
-                <w14:lumOff w14:val="5000"/>
-              </w14:srgbClr>
-            </w14:solidFill>
-          </w14:textFill>
-        </w:rPr>
-      </w:pPr>
-      <w:r>
-        <w:rPr>
-          <w:rFonts w:hint="eastAsia"/>
-          <w:color w:val="003366"/>
-          <w:sz w:val="28"/>
-          <w:szCs w:val="28"/>
-          <w14:textFill>
-            <w14:solidFill>
-              <w14:srgbClr w14:val="003366">
-                <w14:lumMod w14:val="85000"/>
-                <w14:lumOff w14:val="15000"/>
-                <w14:lumMod w14:val="95000"/>
-                <w14:lumOff w14:val="5000"/>
-              </w14:srgbClr>
-            </w14:solidFill>
-          </w14:textFill>
+        <w:pStyle w:val="CV"/>
+      </w:pPr>
+      <w:r>
+        <w:rPr>
+          <w:rFonts w:hint="eastAsia"/>
         </w:rPr>
         <w:t>5</w:t>
       </w:r>
       <w:r>
-        <w:rPr>
-          <w:color w:val="003366"/>
-          <w:sz w:val="28"/>
-          <w:szCs w:val="28"/>
-          <w14:textFill>
-            <w14:solidFill>
-              <w14:srgbClr w14:val="003366">
-                <w14:lumMod w14:val="85000"/>
-                <w14:lumOff w14:val="15000"/>
-                <w14:lumMod w14:val="95000"/>
-                <w14:lumOff w14:val="5000"/>
-              </w14:srgbClr>
-            </w14:solidFill>
-          </w14:textFill>
-        </w:rPr>
         <w:t>.1.3</w:t>
       </w:r>
     </w:p>
@@ -1517,58 +1472,15 @@
     </w:p>
     <w:p>
       <w:pPr>
-        <w:pStyle w:val="a5"/>
-        <w:rPr>
-          <w:color w:val="003366"/>
-          <w:sz w:val="28"/>
-          <w:szCs w:val="28"/>
-          <w14:textFill>
-            <w14:solidFill>
-              <w14:srgbClr w14:val="003366">
-                <w14:lumMod w14:val="85000"/>
-                <w14:lumOff w14:val="15000"/>
-                <w14:lumMod w14:val="95000"/>
-                <w14:lumOff w14:val="5000"/>
-              </w14:srgbClr>
-            </w14:solidFill>
-          </w14:textFill>
-        </w:rPr>
-      </w:pPr>
-      <w:r>
-        <w:rPr>
-          <w:rFonts w:hint="eastAsia"/>
-          <w:color w:val="003366"/>
-          <w:sz w:val="28"/>
-          <w:szCs w:val="28"/>
-          <w14:textFill>
-            <w14:solidFill>
-              <w14:srgbClr w14:val="003366">
-                <w14:lumMod w14:val="85000"/>
-                <w14:lumOff w14:val="15000"/>
-                <w14:lumMod w14:val="95000"/>
-                <w14:lumOff w14:val="5000"/>
-              </w14:srgbClr>
-            </w14:solidFill>
-          </w14:textFill>
+        <w:pStyle w:val="CV"/>
+      </w:pPr>
+      <w:r>
+        <w:rPr>
+          <w:rFonts w:hint="eastAsia"/>
         </w:rPr>
         <w:t>5</w:t>
       </w:r>
       <w:r>
-        <w:rPr>
-          <w:color w:val="003366"/>
-          <w:sz w:val="28"/>
-          <w:szCs w:val="28"/>
-          <w14:textFill>
-            <w14:solidFill>
-              <w14:srgbClr w14:val="003366">
-                <w14:lumMod w14:val="85000"/>
-                <w14:lumOff w14:val="15000"/>
-                <w14:lumMod w14:val="95000"/>
-                <w14:lumOff w14:val="5000"/>
-              </w14:srgbClr>
-            </w14:solidFill>
-          </w14:textFill>
-        </w:rPr>
         <w:t>.2.1</w:t>
       </w:r>
     </w:p>
@@ -1691,58 +1603,15 @@
     </w:p>
     <w:p>
       <w:pPr>
-        <w:pStyle w:val="a5"/>
-        <w:rPr>
-          <w:color w:val="003366"/>
-          <w:sz w:val="28"/>
-          <w:szCs w:val="28"/>
-          <w14:textFill>
-            <w14:solidFill>
-              <w14:srgbClr w14:val="003366">
-                <w14:lumMod w14:val="85000"/>
-                <w14:lumOff w14:val="15000"/>
-                <w14:lumMod w14:val="95000"/>
-                <w14:lumOff w14:val="5000"/>
-              </w14:srgbClr>
-            </w14:solidFill>
-          </w14:textFill>
-        </w:rPr>
-      </w:pPr>
-      <w:r>
-        <w:rPr>
-          <w:rFonts w:hint="eastAsia"/>
-          <w:color w:val="003366"/>
-          <w:sz w:val="28"/>
-          <w:szCs w:val="28"/>
-          <w14:textFill>
-            <w14:solidFill>
-              <w14:srgbClr w14:val="003366">
-                <w14:lumMod w14:val="85000"/>
-                <w14:lumOff w14:val="15000"/>
-                <w14:lumMod w14:val="95000"/>
-                <w14:lumOff w14:val="5000"/>
-              </w14:srgbClr>
-            </w14:solidFill>
-          </w14:textFill>
+        <w:pStyle w:val="CV"/>
+      </w:pPr>
+      <w:r>
+        <w:rPr>
+          <w:rFonts w:hint="eastAsia"/>
         </w:rPr>
         <w:t>5</w:t>
       </w:r>
       <w:r>
-        <w:rPr>
-          <w:color w:val="003366"/>
-          <w:sz w:val="28"/>
-          <w:szCs w:val="28"/>
-          <w14:textFill>
-            <w14:solidFill>
-              <w14:srgbClr w14:val="003366">
-                <w14:lumMod w14:val="85000"/>
-                <w14:lumOff w14:val="15000"/>
-                <w14:lumMod w14:val="95000"/>
-                <w14:lumOff w14:val="5000"/>
-              </w14:srgbClr>
-            </w14:solidFill>
-          </w14:textFill>
-        </w:rPr>
         <w:t>.2.2</w:t>
       </w:r>
     </w:p>
@@ -1858,58 +1727,15 @@
     </w:p>
     <w:p>
       <w:pPr>
-        <w:pStyle w:val="a5"/>
-        <w:rPr>
-          <w:color w:val="003366"/>
-          <w:sz w:val="28"/>
-          <w:szCs w:val="28"/>
-          <w14:textFill>
-            <w14:solidFill>
-              <w14:srgbClr w14:val="003366">
-                <w14:lumMod w14:val="85000"/>
-                <w14:lumOff w14:val="15000"/>
-                <w14:lumMod w14:val="95000"/>
-                <w14:lumOff w14:val="5000"/>
-              </w14:srgbClr>
-            </w14:solidFill>
-          </w14:textFill>
-        </w:rPr>
-      </w:pPr>
-      <w:r>
-        <w:rPr>
-          <w:rFonts w:hint="eastAsia"/>
-          <w:color w:val="003366"/>
-          <w:sz w:val="28"/>
-          <w:szCs w:val="28"/>
-          <w14:textFill>
-            <w14:solidFill>
-              <w14:srgbClr w14:val="003366">
-                <w14:lumMod w14:val="85000"/>
-                <w14:lumOff w14:val="15000"/>
-                <w14:lumMod w14:val="95000"/>
-                <w14:lumOff w14:val="5000"/>
-              </w14:srgbClr>
-            </w14:solidFill>
-          </w14:textFill>
+        <w:pStyle w:val="CV"/>
+      </w:pPr>
+      <w:r>
+        <w:rPr>
+          <w:rFonts w:hint="eastAsia"/>
         </w:rPr>
         <w:t>5</w:t>
       </w:r>
       <w:r>
-        <w:rPr>
-          <w:color w:val="003366"/>
-          <w:sz w:val="28"/>
-          <w:szCs w:val="28"/>
-          <w14:textFill>
-            <w14:solidFill>
-              <w14:srgbClr w14:val="003366">
-                <w14:lumMod w14:val="85000"/>
-                <w14:lumOff w14:val="15000"/>
-                <w14:lumMod w14:val="95000"/>
-                <w14:lumOff w14:val="5000"/>
-              </w14:srgbClr>
-            </w14:solidFill>
-          </w14:textFill>
-        </w:rPr>
         <w:t>.3.1</w:t>
       </w:r>
     </w:p>
@@ -1995,41 +1821,37 @@
     </w:p>
     <w:p>
       <w:pPr>
-        <w:pStyle w:val="a5"/>
-        <w:rPr>
-          <w:color w:val="003366"/>
-          <w:sz w:val="28"/>
-          <w:szCs w:val="28"/>
-          <w14:textFill>
-            <w14:solidFill>
-              <w14:srgbClr w14:val="003366">
-                <w14:lumMod w14:val="85000"/>
-                <w14:lumOff w14:val="15000"/>
-                <w14:lumMod w14:val="95000"/>
-                <w14:lumOff w14:val="5000"/>
-              </w14:srgbClr>
-            </w14:solidFill>
-          </w14:textFill>
-        </w:rPr>
-      </w:pPr>
-      <w:r>
-        <w:rPr>
-          <w:color w:val="003366"/>
-          <w:sz w:val="28"/>
-          <w:szCs w:val="28"/>
-          <w14:textFill>
-            <w14:solidFill>
-              <w14:srgbClr w14:val="003366">
-                <w14:lumMod w14:val="85000"/>
-                <w14:lumOff w14:val="15000"/>
-                <w14:lumMod w14:val="95000"/>
-                <w14:lumOff w14:val="5000"/>
-              </w14:srgbClr>
-            </w14:solidFill>
-          </w14:textFill>
-        </w:rPr>
+        <w:pStyle w:val="CV"/>
+      </w:pPr>
+      <w:r>
         <w:lastRenderedPageBreak/>
         <w:t>6.1.1</w:t>
+      </w:r>
+    </w:p>
+    <w:p>
+      <w:pPr>
+        <w:pStyle w:val="a5"/>
+      </w:pPr>
+      <w:r>
+        <w:t xml:space="preserve">The correlation coefficient (corr) is inversely proportional to the number of shifted pixels. At the beginning, without shifting any pixel, the corr is 1. </w:t>
+      </w:r>
+      <w:r>
+        <w:t>When</w:t>
+      </w:r>
+      <w:r>
+        <w:t xml:space="preserve"> the number of shifted pixels increas</w:t>
+      </w:r>
+      <w:r>
+        <w:t>e</w:t>
+      </w:r>
+      <w:r>
+        <w:t xml:space="preserve"> to 30, the corr decrease to about 0.7 (rooster) and 0.1 (woods) respectively. </w:t>
+      </w:r>
+      <w:r>
+        <w:t>The corr value in woods drop faster because the size of woods is smaller, which means same number of pixels is relatively more in woods than in rooster.</w:t>
+      </w:r>
+      <w:r>
+        <w:t xml:space="preserve"> </w:t>
       </w:r>
     </w:p>
     <w:p>
@@ -2116,57 +1938,173 @@
       <w:pPr>
         <w:pStyle w:val="a5"/>
         <w:rPr>
-          <w:color w:val="003366"/>
-          <w:sz w:val="28"/>
-          <w:szCs w:val="28"/>
-          <w14:textFill>
-            <w14:solidFill>
-              <w14:srgbClr w14:val="003366">
-                <w14:lumMod w14:val="85000"/>
-                <w14:lumOff w14:val="15000"/>
-                <w14:lumMod w14:val="95000"/>
-                <w14:lumOff w14:val="5000"/>
-              </w14:srgbClr>
-            </w14:solidFill>
-          </w14:textFill>
-        </w:rPr>
-      </w:pPr>
-      <w:r>
-        <w:rPr>
-          <w:rFonts w:hint="eastAsia"/>
-          <w:color w:val="003366"/>
-          <w:sz w:val="28"/>
-          <w:szCs w:val="28"/>
-          <w14:textFill>
-            <w14:solidFill>
-              <w14:srgbClr w14:val="003366">
-                <w14:lumMod w14:val="85000"/>
-                <w14:lumOff w14:val="15000"/>
-                <w14:lumMod w14:val="95000"/>
-                <w14:lumOff w14:val="5000"/>
-              </w14:srgbClr>
-            </w14:solidFill>
-          </w14:textFill>
+          <w:rFonts w:hint="eastAsia"/>
+        </w:rPr>
+      </w:pPr>
+      <w:r>
+        <w:t>The pixel is shifted towards the direction where x increases. To ensure the two image parts are as large as possible,</w:t>
+      </w:r>
+      <w:r>
+        <w:t xml:space="preserve"> starting shifting from </w:t>
+      </w:r>
+      <w:proofErr w:type="gramStart"/>
+      <w:r>
+        <w:t>img(</w:t>
+      </w:r>
+      <w:proofErr w:type="gramEnd"/>
+      <w:r>
+        <w:t>1,1),</w:t>
+      </w:r>
+      <w:r>
+        <w:t xml:space="preserve"> I use the size(img,1)-31 as the </w:t>
+      </w:r>
+      <w:r>
+        <w:t xml:space="preserve">length of x in operating image part. </w:t>
+      </w:r>
+    </w:p>
+    <w:p>
+      <w:pPr>
+        <w:pStyle w:val="CV"/>
+      </w:pPr>
+      <w:r>
+        <w:rPr>
+          <w:rFonts w:hint="eastAsia"/>
         </w:rPr>
         <w:t>6</w:t>
       </w:r>
       <w:r>
-        <w:rPr>
-          <w:color w:val="003366"/>
-          <w:sz w:val="28"/>
-          <w:szCs w:val="28"/>
-          <w14:textFill>
-            <w14:solidFill>
-              <w14:srgbClr w14:val="003366">
-                <w14:lumMod w14:val="85000"/>
-                <w14:lumOff w14:val="15000"/>
-                <w14:lumMod w14:val="95000"/>
-                <w14:lumOff w14:val="5000"/>
-              </w14:srgbClr>
-            </w14:solidFill>
-          </w14:textFill>
-        </w:rPr>
         <w:t>.2.1</w:t>
+      </w:r>
+    </w:p>
+    <w:p>
+      <w:pPr>
+        <w:pStyle w:val="a5"/>
+      </w:pPr>
+      <w:r>
+        <w:t xml:space="preserve">The correlation coefficient (corr) decrease faster convolved with the DoG mask </w:t>
+      </w:r>
+      <w:r>
+        <w:lastRenderedPageBreak/>
+        <w:t xml:space="preserve">generating from </w:t>
+      </w:r>
+      <w:r>
+        <w:t xml:space="preserve">the </w:t>
+      </w:r>
+      <w:r>
+        <w:t xml:space="preserve">subtracting of </w:t>
+      </w:r>
+      <w:r>
+        <w:t xml:space="preserve">gaussian </w:t>
+      </w:r>
+      <w:r>
+        <w:t xml:space="preserve">masks </w:t>
+      </w:r>
+      <w:r>
+        <w:t xml:space="preserve">with </w:t>
+      </w:r>
+      <w:r>
+        <w:t>smaller standard deviation</w:t>
+      </w:r>
+      <w:r>
+        <w:t xml:space="preserve">. </w:t>
+      </w:r>
+      <w:r>
+        <w:t>I</w:t>
+      </w:r>
+      <w:r>
+        <w:t>n the left image</w:t>
+      </w:r>
+      <w:r>
+        <w:t xml:space="preserve"> (generating from Gaussian</w:t>
+      </w:r>
+      <w:r>
+        <w:t>2-G</w:t>
+      </w:r>
+      <w:r>
+        <w:rPr>
+          <w:rFonts w:hint="eastAsia"/>
+        </w:rPr>
+        <w:t>aussian</w:t>
+      </w:r>
+      <w:r>
+        <w:t>6</w:t>
+      </w:r>
+      <w:r>
+        <w:t xml:space="preserve">), after about 10 pixels shifting, corr drops under 0.1. The number in the right image </w:t>
+      </w:r>
+      <w:r>
+        <w:t>(generating from Gaussian</w:t>
+      </w:r>
+      <w:r>
+        <w:t>0.5</w:t>
+      </w:r>
+      <w:r>
+        <w:t>-</w:t>
+      </w:r>
+      <w:r>
+        <w:t>Gaussian4</w:t>
+      </w:r>
+      <w:r>
+        <w:t>)</w:t>
+      </w:r>
+      <w:r>
+        <w:t xml:space="preserve"> is about only 5.</w:t>
+      </w:r>
+      <w:r>
+        <w:t xml:space="preserve"> The difference exists </w:t>
+      </w:r>
+      <w:r>
+        <w:t xml:space="preserve">because two gaussian mask with </w:t>
+      </w:r>
+      <w:r>
+        <w:t>smaller standard deviation</w:t>
+      </w:r>
+      <w:r>
+        <w:t xml:space="preserve"> will generate DoG with small standard deviation, which means </w:t>
+      </w:r>
+      <w:r>
+        <w:t>it can detect edges more clearly</w:t>
+      </w:r>
+      <w:r>
+        <w:t>.</w:t>
+      </w:r>
+      <w:r>
+        <w:t xml:space="preserve"> </w:t>
+      </w:r>
+      <w:r>
+        <w:t>In other words, small standard deviation can reduce redundancy better. Therefore, corr decreases faster in right image.</w:t>
+      </w:r>
+    </w:p>
+    <w:p>
+      <w:pPr>
+        <w:pStyle w:val="a5"/>
+      </w:pPr>
+      <w:r>
+        <w:t xml:space="preserve">Comparing with the Q6.1.1, this result has some difference as well. On the one hand, seeing from the singer image, after reducing redundancy by DoG mask, the corr drops faster. On the other hand, when it comes to the comparison between rooster and woods, </w:t>
+      </w:r>
+      <w:r>
+        <w:t>there</w:t>
+      </w:r>
+      <w:r>
+        <w:t xml:space="preserve"> has less difference than the former one. </w:t>
+      </w:r>
+      <w:r>
+        <w:t xml:space="preserve">It is because that </w:t>
+      </w:r>
+      <w:r>
+        <w:t xml:space="preserve">when the edges are detected, shifted image would have little similar part with the original image. </w:t>
+      </w:r>
+      <w:r>
+        <w:t>Therefore,</w:t>
+      </w:r>
+      <w:r>
+        <w:t xml:space="preserve"> the influence of how </w:t>
+      </w:r>
+      <w:r>
+        <w:t xml:space="preserve">much </w:t>
+      </w:r>
+      <w:r>
+        <w:t>percentage of shifted pixels in the image is reduced.</w:t>
       </w:r>
     </w:p>
     <w:p>
@@ -2253,57 +2191,66 @@
       <w:pPr>
         <w:pStyle w:val="a5"/>
         <w:rPr>
-          <w:color w:val="003366"/>
-          <w:sz w:val="28"/>
-          <w:szCs w:val="28"/>
-          <w14:textFill>
-            <w14:solidFill>
-              <w14:srgbClr w14:val="003366">
-                <w14:lumMod w14:val="85000"/>
-                <w14:lumOff w14:val="15000"/>
-                <w14:lumMod w14:val="95000"/>
-                <w14:lumOff w14:val="5000"/>
-              </w14:srgbClr>
-            </w14:solidFill>
-          </w14:textFill>
-        </w:rPr>
-      </w:pPr>
-      <w:r>
-        <w:rPr>
-          <w:rFonts w:hint="eastAsia"/>
-          <w:color w:val="003366"/>
-          <w:sz w:val="28"/>
-          <w:szCs w:val="28"/>
-          <w14:textFill>
-            <w14:solidFill>
-              <w14:srgbClr w14:val="003366">
-                <w14:lumMod w14:val="85000"/>
-                <w14:lumOff w14:val="15000"/>
-                <w14:lumMod w14:val="95000"/>
-                <w14:lumOff w14:val="5000"/>
-              </w14:srgbClr>
-            </w14:solidFill>
-          </w14:textFill>
+          <w:rFonts w:hint="eastAsia"/>
+        </w:rPr>
+      </w:pPr>
+      <w:r>
+        <w:t xml:space="preserve">The pixel is shifted towards the direction where x increases. To ensure the two image parts are as large as possible, starting shifting from </w:t>
+      </w:r>
+      <w:proofErr w:type="gramStart"/>
+      <w:r>
+        <w:t>img(</w:t>
+      </w:r>
+      <w:proofErr w:type="gramEnd"/>
+      <w:r>
+        <w:t xml:space="preserve">1,1), I use the </w:t>
+      </w:r>
+      <w:r>
+        <w:lastRenderedPageBreak/>
+        <w:t xml:space="preserve">size(img,1)-31 as the length of x in operating image part. </w:t>
+      </w:r>
+    </w:p>
+    <w:p>
+      <w:pPr>
+        <w:pStyle w:val="CV"/>
+      </w:pPr>
+      <w:r>
+        <w:rPr>
+          <w:rFonts w:hint="eastAsia"/>
         </w:rPr>
         <w:t>7</w:t>
       </w:r>
       <w:r>
-        <w:rPr>
-          <w:color w:val="003366"/>
-          <w:sz w:val="28"/>
-          <w:szCs w:val="28"/>
-          <w14:textFill>
-            <w14:solidFill>
-              <w14:srgbClr w14:val="003366">
-                <w14:lumMod w14:val="85000"/>
-                <w14:lumOff w14:val="15000"/>
-                <w14:lumMod w14:val="95000"/>
-                <w14:lumOff w14:val="5000"/>
-              </w14:srgbClr>
-            </w14:solidFill>
-          </w14:textFill>
-        </w:rPr>
         <w:t>.1.1</w:t>
+      </w:r>
+    </w:p>
+    <w:p>
+      <w:pPr>
+        <w:pStyle w:val="a5"/>
+      </w:pPr>
+      <w:r>
+        <w:t xml:space="preserve">In color-on channel, image is convolved with Gaussian-2 mask and in color-off channel, it is convolved with </w:t>
+      </w:r>
+      <w:r>
+        <w:t>the additive inverse of Gaussian-3 mask.</w:t>
+      </w:r>
+      <w:r>
+        <w:t xml:space="preserve"> In the rest color channel, the </w:t>
+      </w:r>
+      <w:r>
+        <w:t>image</w:t>
+      </w:r>
+      <w:r>
+        <w:t xml:space="preserve"> just </w:t>
+      </w:r>
+      <w:r>
+        <w:t>keeps</w:t>
+      </w:r>
+      <w:r>
+        <w:t xml:space="preserve"> the same.</w:t>
+      </w:r>
+      <w:r>
+        <w:t xml:space="preserve"> When operating the yellow channel, the convolved image channel is given to both red channel and green channel.</w:t>
       </w:r>
     </w:p>
     <w:p>
@@ -2343,7 +2290,6 @@
             </w14:solidFill>
           </w14:textFill>
         </w:rPr>
-        <w:lastRenderedPageBreak/>
         <w:drawing>
           <wp:inline distT="0" distB="0" distL="0" distR="0" wp14:anchorId="4B155362" wp14:editId="6FF9F0FA">
             <wp:extent cx="5274310" cy="4088130"/>
@@ -2389,6 +2335,25 @@
     </w:p>
     <w:p>
       <w:pPr>
+        <w:pStyle w:val="CV"/>
+      </w:pPr>
+      <w:r>
+        <w:rPr>
+          <w:rFonts w:hint="eastAsia"/>
+        </w:rPr>
+        <w:t>8</w:t>
+      </w:r>
+      <w:r>
+        <w:t>.1</w:t>
+      </w:r>
+      <w:bookmarkStart w:id="0" w:name="_GoBack"/>
+      <w:bookmarkEnd w:id="0"/>
+      <w:r>
+        <w:t>.1</w:t>
+      </w:r>
+    </w:p>
+    <w:p>
+      <w:pPr>
         <w:pStyle w:val="a5"/>
         <w:rPr>
           <w:color w:val="003366"/>
@@ -2408,7 +2373,7 @@
       </w:pPr>
       <w:r>
         <w:rPr>
-          <w:rFonts w:hint="eastAsia"/>
+          <w:noProof/>
           <w:color w:val="003366"/>
           <w:sz w:val="28"/>
           <w:szCs w:val="28"/>
@@ -2423,54 +2388,7 @@
             </w14:solidFill>
           </w14:textFill>
         </w:rPr>
-        <w:t>8</w:t>
-      </w:r>
-      <w:r>
-        <w:rPr>
-          <w:color w:val="003366"/>
-          <w:sz w:val="28"/>
-          <w:szCs w:val="28"/>
-          <w14:textFill>
-            <w14:solidFill>
-              <w14:srgbClr w14:val="003366">
-                <w14:lumMod w14:val="85000"/>
-                <w14:lumOff w14:val="15000"/>
-                <w14:lumMod w14:val="95000"/>
-                <w14:lumOff w14:val="5000"/>
-              </w14:srgbClr>
-            </w14:solidFill>
-          </w14:textFill>
-        </w:rPr>
-        <w:t>.1.1</w:t>
-      </w:r>
-    </w:p>
-    <w:p>
-      <w:pPr>
-        <w:pStyle w:val="a5"/>
-        <w:rPr>
-          <w:color w:val="003366"/>
-          <w:sz w:val="28"/>
-          <w:szCs w:val="28"/>
-          <w14:textFill>
-            <w14:solidFill>
-              <w14:srgbClr w14:val="003366">
-                <w14:lumMod w14:val="85000"/>
-                <w14:lumOff w14:val="15000"/>
-                <w14:lumMod w14:val="95000"/>
-                <w14:lumOff w14:val="5000"/>
-              </w14:srgbClr>
-            </w14:solidFill>
-          </w14:textFill>
-        </w:rPr>
-      </w:pPr>
-      <w:bookmarkStart w:id="0" w:name="_GoBack"/>
-      <w:r>
-        <w:rPr>
-          <w:noProof/>
-          <w:color w:val="003366"/>
-          <w:sz w:val="28"/>
-          <w:szCs w:val="28"/>
-        </w:rPr>
+        <w:lastRenderedPageBreak/>
         <w:drawing>
           <wp:inline distT="0" distB="0" distL="0" distR="0" wp14:anchorId="6496B591" wp14:editId="1FC0BB0D">
             <wp:extent cx="5274310" cy="4088130"/>
@@ -2513,7 +2431,37 @@
           </wp:inline>
         </w:drawing>
       </w:r>
-      <w:bookmarkEnd w:id="0"/>
+    </w:p>
+    <w:p>
+      <w:pPr>
+        <w:pStyle w:val="CV"/>
+      </w:pPr>
+      <w:r>
+        <w:rPr>
+          <w:rFonts w:hint="eastAsia"/>
+        </w:rPr>
+        <w:t>8</w:t>
+      </w:r>
+      <w:r>
+        <w:t>.2.1</w:t>
+      </w:r>
+    </w:p>
+    <w:p>
+      <w:pPr>
+        <w:pStyle w:val="a5"/>
+      </w:pPr>
+      <w:r>
+        <w:t xml:space="preserve">Comparing with the Q8.1.1, this result </w:t>
+      </w:r>
+      <w:r>
+        <w:t xml:space="preserve">generates image which mainly contains </w:t>
+      </w:r>
+      <w:r>
+        <w:t xml:space="preserve">intensity </w:t>
+      </w:r>
+      <w:r>
+        <w:t>discontinuous information.</w:t>
+      </w:r>
     </w:p>
     <w:p>
       <w:pPr>
@@ -2536,7 +2484,7 @@
       </w:pPr>
       <w:r>
         <w:rPr>
-          <w:rFonts w:hint="eastAsia"/>
+          <w:noProof/>
           <w:color w:val="003366"/>
           <w:sz w:val="28"/>
           <w:szCs w:val="28"/>
@@ -2552,53 +2500,6 @@
           </w14:textFill>
         </w:rPr>
         <w:lastRenderedPageBreak/>
-        <w:t>8</w:t>
-      </w:r>
-      <w:r>
-        <w:rPr>
-          <w:color w:val="003366"/>
-          <w:sz w:val="28"/>
-          <w:szCs w:val="28"/>
-          <w14:textFill>
-            <w14:solidFill>
-              <w14:srgbClr w14:val="003366">
-                <w14:lumMod w14:val="85000"/>
-                <w14:lumOff w14:val="15000"/>
-                <w14:lumMod w14:val="95000"/>
-                <w14:lumOff w14:val="5000"/>
-              </w14:srgbClr>
-            </w14:solidFill>
-          </w14:textFill>
-        </w:rPr>
-        <w:t>.2.1</w:t>
-      </w:r>
-    </w:p>
-    <w:p>
-      <w:pPr>
-        <w:pStyle w:val="a5"/>
-        <w:rPr>
-          <w:color w:val="003366"/>
-          <w:sz w:val="28"/>
-          <w:szCs w:val="28"/>
-          <w14:textFill>
-            <w14:solidFill>
-              <w14:srgbClr w14:val="003366">
-                <w14:lumMod w14:val="85000"/>
-                <w14:lumOff w14:val="15000"/>
-                <w14:lumMod w14:val="95000"/>
-                <w14:lumOff w14:val="5000"/>
-              </w14:srgbClr>
-            </w14:solidFill>
-          </w14:textFill>
-        </w:rPr>
-      </w:pPr>
-      <w:r>
-        <w:rPr>
-          <w:noProof/>
-          <w:color w:val="003366"/>
-          <w:sz w:val="28"/>
-          <w:szCs w:val="28"/>
-        </w:rPr>
         <w:drawing>
           <wp:inline distT="0" distB="0" distL="0" distR="0" wp14:anchorId="22367633" wp14:editId="17EB43DF">
             <wp:extent cx="5274310" cy="4088130"/>

--- a/lab1/lab1_report.docx
+++ b/lab1/lab1_report.docx
@@ -4,9 +4,9 @@
   <w:body>
     <w:p>
       <w:pPr>
-        <w:rPr>
-          <w:rFonts w:ascii="DejaVuSans-Bold" w:eastAsia="DejaVuSans-Bold" w:cs="DejaVuSans-Bold"/>
-          <w:b/>
+        <w:jc w:val="center"/>
+        <w:rPr>
+          <w:rFonts w:ascii="DejaVuSans-Bold" w:eastAsia="DejaVuSans-Bold" w:cs="DejaVuSans-Bold" w:hint="eastAsia"/>
           <w:bCs/>
           <w:color w:val="003366"/>
           <w:kern w:val="0"/>
@@ -17,7 +17,6 @@
       <w:r>
         <w:rPr>
           <w:rFonts w:ascii="DejaVuSans-Bold" w:eastAsia="DejaVuSans-Bold" w:cs="DejaVuSans-Bold"/>
-          <w:b/>
           <w:bCs/>
           <w:color w:val="003366"/>
           <w:kern w:val="0"/>
@@ -27,7 +26,44 @@
         <w:t>Low-Level Computer Vision with MATLAB</w:t>
       </w:r>
     </w:p>
-    <w:p/>
+    <w:p>
+      <w:pPr>
+        <w:ind w:left="2520" w:firstLineChars="650" w:firstLine="1365"/>
+        <w:rPr>
+          <w:color w:val="003366"/>
+        </w:rPr>
+      </w:pPr>
+      <w:r>
+        <w:rPr>
+          <w:color w:val="003366"/>
+        </w:rPr>
+        <w:t>Name: Jinlai Ning</w:t>
+      </w:r>
+      <w:r>
+        <w:rPr>
+          <w:color w:val="003366"/>
+        </w:rPr>
+        <w:t xml:space="preserve">   </w:t>
+      </w:r>
+      <w:r>
+        <w:rPr>
+          <w:color w:val="003366"/>
+        </w:rPr>
+        <w:t xml:space="preserve"> </w:t>
+      </w:r>
+      <w:r>
+        <w:rPr>
+          <w:color w:val="003366"/>
+        </w:rPr>
+        <w:t>Student</w:t>
+      </w:r>
+      <w:r>
+        <w:rPr>
+          <w:color w:val="003366"/>
+        </w:rPr>
+        <w:t xml:space="preserve"> ID:1917340</w:t>
+      </w:r>
+    </w:p>
     <w:p>
       <w:pPr>
         <w:pStyle w:val="CV"/>
@@ -48,6 +84,9 @@
     <w:p>
       <w:pPr>
         <w:pStyle w:val="a5"/>
+        <w:rPr>
+          <w:rFonts w:hint="eastAsia"/>
+        </w:rPr>
       </w:pPr>
       <w:r>
         <w:t xml:space="preserve">Box masks are </w:t>
@@ -71,7 +110,12 @@
         <w:t>Argument-</w:t>
       </w:r>
       <w:r>
-        <w:t xml:space="preserve">shape </w:t>
+        <w:t>sha</w:t>
+      </w:r>
+      <w:bookmarkStart w:id="0" w:name="_GoBack"/>
+      <w:bookmarkEnd w:id="0"/>
+      <w:r>
+        <w:t xml:space="preserve">pe </w:t>
       </w:r>
       <w:r>
         <w:t xml:space="preserve">in conv2 </w:t>
@@ -119,15 +163,16 @@
     <w:p>
       <w:pPr>
         <w:pStyle w:val="a5"/>
+        <w:jc w:val="center"/>
       </w:pPr>
       <w:r>
         <w:rPr>
           <w:noProof/>
         </w:rPr>
         <w:drawing>
-          <wp:inline distT="0" distB="0" distL="0" distR="0" wp14:anchorId="76757666" wp14:editId="270620D5">
-            <wp:extent cx="5274310" cy="4088130"/>
-            <wp:effectExtent l="0" t="0" r="2540" b="7620"/>
+          <wp:inline distT="0" distB="0" distL="0" distR="0" wp14:anchorId="76757666" wp14:editId="42420637">
+            <wp:extent cx="4715125" cy="3276000"/>
+            <wp:effectExtent l="0" t="0" r="9525" b="635"/>
             <wp:docPr id="1" name="图片 1"/>
             <wp:cNvGraphicFramePr>
               <a:graphicFrameLocks xmlns:a="http://schemas.openxmlformats.org/drawingml/2006/main" noChangeAspect="1"/>
@@ -139,26 +184,33 @@
                     <pic:cNvPr id="1" name="q311.png"/>
                     <pic:cNvPicPr/>
                   </pic:nvPicPr>
-                  <pic:blipFill>
-                    <a:blip r:embed="rId4">
+                  <pic:blipFill rotWithShape="1">
+                    <a:blip r:embed="rId5" cstate="print">
                       <a:extLst>
                         <a:ext uri="{28A0092B-C50C-407E-A947-70E740481C1C}">
                           <a14:useLocalDpi xmlns:a14="http://schemas.microsoft.com/office/drawing/2010/main" val="0"/>
                         </a:ext>
                       </a:extLst>
                     </a:blip>
-                    <a:stretch>
-                      <a:fillRect/>
-                    </a:stretch>
+                    <a:srcRect t="4207" b="6166"/>
+                    <a:stretch/>
                   </pic:blipFill>
-                  <pic:spPr>
+                  <pic:spPr bwMode="auto">
                     <a:xfrm>
                       <a:off x="0" y="0"/>
-                      <a:ext cx="5274310" cy="4088130"/>
+                      <a:ext cx="4715125" cy="3276000"/>
                     </a:xfrm>
                     <a:prstGeom prst="rect">
                       <a:avLst/>
                     </a:prstGeom>
+                    <a:ln>
+                      <a:noFill/>
+                    </a:ln>
+                    <a:extLst>
+                      <a:ext uri="{53640926-AAD7-44D8-BBD7-CCE9431645EC}">
+                        <a14:shadowObscured xmlns:a14="http://schemas.microsoft.com/office/drawing/2010/main"/>
+                      </a:ext>
+                    </a:extLst>
                   </pic:spPr>
                 </pic:pic>
               </a:graphicData>
@@ -250,7 +302,26 @@
         <w:rPr>
           <w:szCs w:val="20"/>
         </w:rPr>
-        <w:t>with neighbor pixel to replace the real value of each pixel</w:t>
+        <w:t xml:space="preserve">with neighbor pixel to replace the </w:t>
+      </w:r>
+      <w:r>
+        <w:rPr>
+          <w:rFonts w:hint="eastAsia"/>
+          <w:szCs w:val="20"/>
+        </w:rPr>
+        <w:t>original</w:t>
+      </w:r>
+      <w:r>
+        <w:rPr>
+          <w:szCs w:val="20"/>
+        </w:rPr>
+        <w:t xml:space="preserve"> </w:t>
+      </w:r>
+      <w:r>
+        <w:rPr>
+          <w:szCs w:val="20"/>
+        </w:rPr>
+        <w:t>value of each pixel</w:t>
       </w:r>
       <w:r>
         <w:rPr>
@@ -366,6 +437,9 @@
     <w:p>
       <w:pPr>
         <w:pStyle w:val="a5"/>
+        <w:rPr>
+          <w:rFonts w:hint="eastAsia"/>
+        </w:rPr>
       </w:pPr>
       <w:r>
         <w:t>Gaussian masks are generated by fspecial(</w:t>
@@ -426,6 +500,7 @@
     </w:p>
     <w:p>
       <w:pPr>
+        <w:jc w:val="center"/>
         <w:rPr>
           <w:rFonts w:ascii="DejaVuSans-Bold" w:eastAsia="DejaVuSans-Bold" w:cs="DejaVuSans-Bold"/>
           <w:b/>
@@ -448,9 +523,9 @@
           <w:szCs w:val="28"/>
         </w:rPr>
         <w:drawing>
-          <wp:inline distT="0" distB="0" distL="0" distR="0" wp14:anchorId="1D878F9B" wp14:editId="4E51DD18">
-            <wp:extent cx="5274310" cy="4088130"/>
-            <wp:effectExtent l="0" t="0" r="2540" b="7620"/>
+          <wp:inline distT="0" distB="0" distL="0" distR="0" wp14:anchorId="1D878F9B" wp14:editId="772C06E6">
+            <wp:extent cx="4679000" cy="3276000"/>
+            <wp:effectExtent l="0" t="0" r="7620" b="635"/>
             <wp:docPr id="2" name="图片 2"/>
             <wp:cNvGraphicFramePr>
               <a:graphicFrameLocks xmlns:a="http://schemas.openxmlformats.org/drawingml/2006/main" noChangeAspect="1"/>
@@ -462,26 +537,33 @@
                     <pic:cNvPr id="2" name="q321.png"/>
                     <pic:cNvPicPr/>
                   </pic:nvPicPr>
-                  <pic:blipFill>
-                    <a:blip r:embed="rId5">
+                  <pic:blipFill rotWithShape="1">
+                    <a:blip r:embed="rId6" cstate="print">
                       <a:extLst>
                         <a:ext uri="{28A0092B-C50C-407E-A947-70E740481C1C}">
                           <a14:useLocalDpi xmlns:a14="http://schemas.microsoft.com/office/drawing/2010/main" val="0"/>
                         </a:ext>
                       </a:extLst>
                     </a:blip>
-                    <a:stretch>
-                      <a:fillRect/>
-                    </a:stretch>
+                    <a:srcRect t="3824" b="5856"/>
+                    <a:stretch/>
                   </pic:blipFill>
-                  <pic:spPr>
+                  <pic:spPr bwMode="auto">
                     <a:xfrm>
                       <a:off x="0" y="0"/>
-                      <a:ext cx="5274310" cy="4088130"/>
+                      <a:ext cx="4679000" cy="3276000"/>
                     </a:xfrm>
                     <a:prstGeom prst="rect">
                       <a:avLst/>
                     </a:prstGeom>
+                    <a:ln>
+                      <a:noFill/>
+                    </a:ln>
+                    <a:extLst>
+                      <a:ext uri="{53640926-AAD7-44D8-BBD7-CCE9431645EC}">
+                        <a14:shadowObscured xmlns:a14="http://schemas.microsoft.com/office/drawing/2010/main"/>
+                      </a:ext>
+                    </a:extLst>
                   </pic:spPr>
                 </pic:pic>
               </a:graphicData>
@@ -561,7 +643,13 @@
         <w:t>.</w:t>
       </w:r>
       <w:r>
-        <w:t xml:space="preserve"> However, </w:t>
+        <w:t xml:space="preserve"> </w:t>
+      </w:r>
+      <w:r>
+        <w:t>Additionally</w:t>
+      </w:r>
+      <w:r>
+        <w:t xml:space="preserve">, </w:t>
       </w:r>
       <w:r>
         <w:t>picture</w:t>
@@ -621,15 +709,71 @@
         <w:t xml:space="preserve"> weight</w:t>
       </w:r>
       <w:r>
+        <w:t>, which means neighbor influents more during calculation</w:t>
+      </w:r>
+      <w:r>
+        <w:t>.</w:t>
+      </w:r>
+    </w:p>
+    <w:p>
+      <w:pPr>
+        <w:pStyle w:val="a5"/>
+      </w:pPr>
+      <w:r>
+        <w:t xml:space="preserve">Comparing with the </w:t>
+      </w:r>
+      <w:r>
+        <w:t>Q</w:t>
+      </w:r>
+      <w:r>
+        <w:t>3</w:t>
+      </w:r>
+      <w:r>
+        <w:t>.</w:t>
+      </w:r>
+      <w:r>
+        <w:t>1.1</w:t>
+      </w:r>
+      <w:r>
+        <w:t xml:space="preserve">, the edges detected in the results are more blurred. </w:t>
+      </w:r>
+      <w:r>
+        <w:lastRenderedPageBreak/>
+        <w:t>This is because that when using gaussian mask</w:t>
+      </w:r>
+      <w:r>
+        <w:t>s</w:t>
+      </w:r>
+      <w:r>
+        <w:t>, the average is weighted by normal distribution</w:t>
+      </w:r>
+      <w:r>
         <w:t xml:space="preserve">, which means </w:t>
       </w:r>
       <w:r>
-        <w:lastRenderedPageBreak/>
-        <w:t>neighbor influents more during calculation</w:t>
+        <w:t>from centre, closer</w:t>
+      </w:r>
+      <w:r>
+        <w:t xml:space="preserve"> </w:t>
+      </w:r>
+      <w:r>
+        <w:t xml:space="preserve">pixels have more influence </w:t>
+      </w:r>
+      <w:r>
+        <w:t>on</w:t>
+      </w:r>
+      <w:r>
+        <w:t xml:space="preserve"> </w:t>
+      </w:r>
+      <w:r>
+        <w:t>results</w:t>
       </w:r>
       <w:r>
         <w:t>.</w:t>
       </w:r>
+      <w:r>
+        <w:t xml:space="preserve">  </w:t>
+      </w:r>
     </w:p>
     <w:p>
       <w:pPr>
@@ -653,7 +797,31 @@
         </w:rPr>
       </w:pPr>
       <w:r>
-        <w:t xml:space="preserve">Subplot311 is </w:t>
+        <w:t>Difference</w:t>
+      </w:r>
+      <w:r>
+        <w:t xml:space="preserve"> mask</w:t>
+      </w:r>
+      <w:r>
+        <w:t>s</w:t>
+      </w:r>
+      <w:r>
+        <w:t xml:space="preserve"> </w:t>
+      </w:r>
+      <w:r>
+        <w:t>can detect the intensity discontinuous</w:t>
+      </w:r>
+      <w:r>
+        <w:t>. In this problem,</w:t>
+      </w:r>
+      <w:r>
+        <w:t xml:space="preserve"> </w:t>
+      </w:r>
+      <w:r>
+        <w:t>s</w:t>
+      </w:r>
+      <w:r>
+        <w:t xml:space="preserve">ubplot311 is </w:t>
       </w:r>
       <w:r>
         <w:rPr>
@@ -662,6 +830,9 @@
         <w:t>y=sin(x)</w:t>
       </w:r>
       <w:r>
+        <w:t>, the original function,</w:t>
+      </w:r>
+      <w:r>
         <w:t xml:space="preserve"> where x from 0 to 2*</w:t>
       </w:r>
       <w:r>
@@ -671,7 +842,22 @@
         <w:t>p</w:t>
       </w:r>
       <w:r>
-        <w:t>i. S</w:t>
+        <w:t xml:space="preserve">i. </w:t>
+      </w:r>
+      <w:r>
+        <w:t xml:space="preserve">Convolving with </w:t>
+      </w:r>
+      <w:r>
+        <w:t>1</w:t>
+      </w:r>
+      <w:r>
+        <w:rPr>
+          <w:vertAlign w:val="superscript"/>
+        </w:rPr>
+        <w:t>st</w:t>
+      </w:r>
+      <w:r>
+        <w:t xml:space="preserve"> difference mask, s</w:t>
       </w:r>
       <w:r>
         <w:t xml:space="preserve">ubplot312 is </w:t>
@@ -750,7 +936,76 @@
             </w14:solidFill>
           </w14:textFill>
         </w:rPr>
-        <w:t>. Subplot313 is</w:t>
+        <w:t xml:space="preserve">. </w:t>
+      </w:r>
+      <w:r>
+        <w:rPr>
+          <w:szCs w:val="20"/>
+          <w14:textFill>
+            <w14:solidFill>
+              <w14:schemeClr w14:val="tx1">
+                <w14:lumMod w14:val="85000"/>
+                <w14:lumOff w14:val="15000"/>
+                <w14:lumMod w14:val="85000"/>
+                <w14:lumOff w14:val="15000"/>
+                <w14:lumMod w14:val="95000"/>
+              </w14:schemeClr>
+            </w14:solidFill>
+          </w14:textFill>
+        </w:rPr>
+        <w:t>Convolving with 2</w:t>
+      </w:r>
+      <w:r>
+        <w:rPr>
+          <w:szCs w:val="20"/>
+          <w:vertAlign w:val="superscript"/>
+          <w14:textFill>
+            <w14:solidFill>
+              <w14:schemeClr w14:val="tx1">
+                <w14:lumMod w14:val="85000"/>
+                <w14:lumOff w14:val="15000"/>
+                <w14:lumMod w14:val="85000"/>
+                <w14:lumOff w14:val="15000"/>
+                <w14:lumMod w14:val="95000"/>
+              </w14:schemeClr>
+            </w14:solidFill>
+          </w14:textFill>
+        </w:rPr>
+        <w:t>nd</w:t>
+      </w:r>
+      <w:r>
+        <w:rPr>
+          <w:szCs w:val="20"/>
+          <w14:textFill>
+            <w14:solidFill>
+              <w14:schemeClr w14:val="tx1">
+                <w14:lumMod w14:val="85000"/>
+                <w14:lumOff w14:val="15000"/>
+                <w14:lumMod w14:val="85000"/>
+                <w14:lumOff w14:val="15000"/>
+                <w14:lumMod w14:val="95000"/>
+              </w14:schemeClr>
+            </w14:solidFill>
+          </w14:textFill>
+        </w:rPr>
+        <w:t xml:space="preserve"> difference mask, s</w:t>
+      </w:r>
+      <w:r>
+        <w:rPr>
+          <w:szCs w:val="20"/>
+          <w14:textFill>
+            <w14:solidFill>
+              <w14:schemeClr w14:val="tx1">
+                <w14:lumMod w14:val="85000"/>
+                <w14:lumOff w14:val="15000"/>
+                <w14:lumMod w14:val="85000"/>
+                <w14:lumOff w14:val="15000"/>
+                <w14:lumMod w14:val="95000"/>
+              </w14:schemeClr>
+            </w14:solidFill>
+          </w14:textFill>
+        </w:rPr>
+        <w:t>ubplot313 is</w:t>
       </w:r>
       <w:r>
         <w:rPr>
@@ -927,12 +1182,25 @@
         <w:rPr>
           <w:szCs w:val="20"/>
         </w:rPr>
-        <w:t xml:space="preserve"> is used in conv2, the size of function is one element smaller than the upper one from top to bottom.</w:t>
+        <w:t xml:space="preserve"> is used in conv2, the size of </w:t>
+      </w:r>
+      <w:r>
+        <w:rPr>
+          <w:szCs w:val="20"/>
+        </w:rPr>
+        <w:t>list</w:t>
+      </w:r>
+      <w:r>
+        <w:rPr>
+          <w:szCs w:val="20"/>
+        </w:rPr>
+        <w:t xml:space="preserve"> is one element smaller than the upper one from top to bottom.</w:t>
       </w:r>
     </w:p>
     <w:p>
       <w:pPr>
         <w:pStyle w:val="a5"/>
+        <w:jc w:val="center"/>
         <w:rPr>
           <w:color w:val="003366"/>
           <w:sz w:val="28"/>
@@ -968,9 +1236,9 @@
           </w14:textFill>
         </w:rPr>
         <w:drawing>
-          <wp:inline distT="0" distB="0" distL="0" distR="0" wp14:anchorId="7368EA78" wp14:editId="4CFE5EA2">
-            <wp:extent cx="5274310" cy="3954145"/>
-            <wp:effectExtent l="0" t="0" r="2540" b="8255"/>
+          <wp:inline distT="0" distB="0" distL="0" distR="0" wp14:anchorId="7368EA78" wp14:editId="6F42CA2A">
+            <wp:extent cx="4801680" cy="3438949"/>
+            <wp:effectExtent l="0" t="0" r="0" b="9525"/>
             <wp:docPr id="3" name="图片 3"/>
             <wp:cNvGraphicFramePr>
               <a:graphicFrameLocks xmlns:a="http://schemas.openxmlformats.org/drawingml/2006/main" noChangeAspect="1"/>
@@ -982,26 +1250,33 @@
                     <pic:cNvPr id="3" name="q411.png"/>
                     <pic:cNvPicPr/>
                   </pic:nvPicPr>
-                  <pic:blipFill>
-                    <a:blip r:embed="rId6">
+                  <pic:blipFill rotWithShape="1">
+                    <a:blip r:embed="rId7">
                       <a:extLst>
                         <a:ext uri="{28A0092B-C50C-407E-A947-70E740481C1C}">
                           <a14:useLocalDpi xmlns:a14="http://schemas.microsoft.com/office/drawing/2010/main" val="0"/>
                         </a:ext>
                       </a:extLst>
                     </a:blip>
-                    <a:stretch>
-                      <a:fillRect/>
-                    </a:stretch>
+                    <a:srcRect t="4469"/>
+                    <a:stretch/>
                   </pic:blipFill>
-                  <pic:spPr>
+                  <pic:spPr bwMode="auto">
                     <a:xfrm>
                       <a:off x="0" y="0"/>
-                      <a:ext cx="5274310" cy="3954145"/>
+                      <a:ext cx="4801927" cy="3439126"/>
                     </a:xfrm>
                     <a:prstGeom prst="rect">
                       <a:avLst/>
                     </a:prstGeom>
+                    <a:ln>
+                      <a:noFill/>
+                    </a:ln>
+                    <a:extLst>
+                      <a:ext uri="{53640926-AAD7-44D8-BBD7-CCE9431645EC}">
+                        <a14:shadowObscured xmlns:a14="http://schemas.microsoft.com/office/drawing/2010/main"/>
+                      </a:ext>
+                    </a:extLst>
                   </pic:spPr>
                 </pic:pic>
               </a:graphicData>
@@ -1029,35 +1304,47 @@
         <w:pStyle w:val="a5"/>
       </w:pPr>
       <w:r>
-        <w:t>The main different is that the absolute value of pixel is smaller in the first image than the second one. It is because that first Laplacian mask has smaller magnitude than the second one.</w:t>
-      </w:r>
-      <w:r>
-        <w:t xml:space="preserve"> As a result, the calculation results at each pixel is smaller in the first image so the final colorbar range will be smaller than the other one.</w:t>
+        <w:t xml:space="preserve">The main different is that the absolute value of pixel is smaller in the first image than the second one. It is because that Laplacian mask </w:t>
+      </w:r>
+      <w:r>
+        <w:t xml:space="preserve">1 </w:t>
+      </w:r>
+      <w:r>
+        <w:t xml:space="preserve">has smaller magnitude than </w:t>
+      </w:r>
+      <w:r>
+        <w:t xml:space="preserve">Laplacian mask </w:t>
+      </w:r>
+      <w:r>
+        <w:t>2</w:t>
+      </w:r>
+      <w:r>
+        <w:t>.</w:t>
+      </w:r>
+      <w:r>
+        <w:t xml:space="preserve"> As a result, the calculation results at each pixel is smaller </w:t>
+      </w:r>
+      <w:r>
+        <w:lastRenderedPageBreak/>
+        <w:t xml:space="preserve">in the first image so the final colorbar range </w:t>
+      </w:r>
+      <w:r>
+        <w:t>is</w:t>
+      </w:r>
+      <w:r>
+        <w:t xml:space="preserve"> smaller than the other one</w:t>
+      </w:r>
+      <w:r>
+        <w:t xml:space="preserve"> as well</w:t>
+      </w:r>
+      <w:r>
+        <w:t>.</w:t>
       </w:r>
     </w:p>
     <w:p>
       <w:pPr>
         <w:pStyle w:val="a5"/>
-        <w:rPr>
-          <w:color w:val="003366"/>
-          <w:sz w:val="28"/>
-          <w:szCs w:val="28"/>
-          <w14:textFill>
-            <w14:solidFill>
-              <w14:srgbClr w14:val="003366">
-                <w14:lumMod w14:val="85000"/>
-                <w14:lumOff w14:val="15000"/>
-                <w14:lumMod w14:val="95000"/>
-                <w14:lumOff w14:val="5000"/>
-              </w14:srgbClr>
-            </w14:solidFill>
-          </w14:textFill>
-        </w:rPr>
-      </w:pPr>
-    </w:p>
-    <w:p>
-      <w:pPr>
-        <w:pStyle w:val="a5"/>
+        <w:jc w:val="center"/>
         <w:rPr>
           <w:color w:val="003366"/>
           <w:sz w:val="28"/>
@@ -1091,11 +1378,10 @@
             </w14:solidFill>
           </w14:textFill>
         </w:rPr>
-        <w:lastRenderedPageBreak/>
         <w:drawing>
-          <wp:inline distT="0" distB="0" distL="0" distR="0" wp14:anchorId="78693758" wp14:editId="496CEE14">
-            <wp:extent cx="5274310" cy="2042160"/>
-            <wp:effectExtent l="0" t="0" r="2540" b="0"/>
+          <wp:inline distT="0" distB="0" distL="0" distR="0" wp14:anchorId="78693758" wp14:editId="1D84E1AA">
+            <wp:extent cx="4648760" cy="1800000"/>
+            <wp:effectExtent l="0" t="0" r="0" b="0"/>
             <wp:docPr id="6" name="图片 6"/>
             <wp:cNvGraphicFramePr>
               <a:graphicFrameLocks xmlns:a="http://schemas.openxmlformats.org/drawingml/2006/main" noChangeAspect="1"/>
@@ -1108,7 +1394,7 @@
                     <pic:cNvPicPr/>
                   </pic:nvPicPr>
                   <pic:blipFill>
-                    <a:blip r:embed="rId7">
+                    <a:blip r:embed="rId8" cstate="print">
                       <a:extLst>
                         <a:ext uri="{28A0092B-C50C-407E-A947-70E740481C1C}">
                           <a14:useLocalDpi xmlns:a14="http://schemas.microsoft.com/office/drawing/2010/main" val="0"/>
@@ -1122,7 +1408,7 @@
                   <pic:spPr>
                     <a:xfrm>
                       <a:off x="0" y="0"/>
-                      <a:ext cx="5274310" cy="2042160"/>
+                      <a:ext cx="4648760" cy="1800000"/>
                     </a:xfrm>
                     <a:prstGeom prst="rect">
                       <a:avLst/>
@@ -1166,13 +1452,25 @@
         <w:t xml:space="preserve"> the locations of large intensity discontinuities, convolved image has relatively high absolute value, which is shown as dark red</w:t>
       </w:r>
       <w:r>
-        <w:t xml:space="preserve"> (max=0.0796)</w:t>
+        <w:t xml:space="preserve"> (max</w:t>
+      </w:r>
+      <w:r>
+        <w:t xml:space="preserve"> value</w:t>
+      </w:r>
+      <w:r>
+        <w:t>=0.0796)</w:t>
       </w:r>
       <w:r>
         <w:t xml:space="preserve"> and dark blue</w:t>
       </w:r>
       <w:r>
-        <w:t xml:space="preserve"> (min=-0.0796)</w:t>
+        <w:t xml:space="preserve"> (min</w:t>
+      </w:r>
+      <w:r>
+        <w:t xml:space="preserve"> value</w:t>
+      </w:r>
+      <w:r>
+        <w:t>=-0.0796)</w:t>
       </w:r>
       <w:r>
         <w:t>. T</w:t>
@@ -1217,15 +1515,16 @@
     <w:p>
       <w:pPr>
         <w:pStyle w:val="a5"/>
+        <w:jc w:val="center"/>
       </w:pPr>
       <w:r>
         <w:rPr>
           <w:noProof/>
         </w:rPr>
         <w:drawing>
-          <wp:inline distT="0" distB="0" distL="0" distR="0" wp14:anchorId="645CDED1" wp14:editId="41A87542">
-            <wp:extent cx="5274310" cy="4088130"/>
-            <wp:effectExtent l="0" t="0" r="2540" b="7620"/>
+          <wp:inline distT="0" distB="0" distL="0" distR="0" wp14:anchorId="645CDED1" wp14:editId="548370C6">
+            <wp:extent cx="4643120" cy="3208432"/>
+            <wp:effectExtent l="0" t="0" r="5080" b="0"/>
             <wp:docPr id="7" name="图片 7"/>
             <wp:cNvGraphicFramePr>
               <a:graphicFrameLocks xmlns:a="http://schemas.openxmlformats.org/drawingml/2006/main" noChangeAspect="1"/>
@@ -1237,26 +1536,33 @@
                     <pic:cNvPr id="7" name="q511.png"/>
                     <pic:cNvPicPr/>
                   </pic:nvPicPr>
-                  <pic:blipFill>
-                    <a:blip r:embed="rId8">
+                  <pic:blipFill rotWithShape="1">
+                    <a:blip r:embed="rId9" cstate="print">
                       <a:extLst>
                         <a:ext uri="{28A0092B-C50C-407E-A947-70E740481C1C}">
                           <a14:useLocalDpi xmlns:a14="http://schemas.microsoft.com/office/drawing/2010/main" val="0"/>
                         </a:ext>
                       </a:extLst>
                     </a:blip>
-                    <a:stretch>
-                      <a:fillRect/>
-                    </a:stretch>
+                    <a:srcRect t="3529" b="7331"/>
+                    <a:stretch/>
                   </pic:blipFill>
-                  <pic:spPr>
+                  <pic:spPr bwMode="auto">
                     <a:xfrm>
                       <a:off x="0" y="0"/>
-                      <a:ext cx="5274310" cy="4088130"/>
+                      <a:ext cx="4643962" cy="3209014"/>
                     </a:xfrm>
                     <a:prstGeom prst="rect">
                       <a:avLst/>
                     </a:prstGeom>
+                    <a:ln>
+                      <a:noFill/>
+                    </a:ln>
+                    <a:extLst>
+                      <a:ext uri="{53640926-AAD7-44D8-BBD7-CCE9431645EC}">
+                        <a14:shadowObscured xmlns:a14="http://schemas.microsoft.com/office/drawing/2010/main"/>
+                      </a:ext>
+                    </a:extLst>
                   </pic:spPr>
                 </pic:pic>
               </a:graphicData>
@@ -1297,13 +1603,25 @@
         <w:t xml:space="preserve"> the locations of large intensity discontinuities, convolved image has relatively high absolute value, which is shown as dark red</w:t>
       </w:r>
       <w:r>
-        <w:t xml:space="preserve"> (max=0.2666)</w:t>
+        <w:t xml:space="preserve"> (max</w:t>
+      </w:r>
+      <w:r>
+        <w:t xml:space="preserve"> value</w:t>
+      </w:r>
+      <w:r>
+        <w:t>=0.2666)</w:t>
       </w:r>
       <w:r>
         <w:t xml:space="preserve"> and dark blue </w:t>
       </w:r>
       <w:r>
-        <w:t xml:space="preserve">(min=-0.2666) </w:t>
+        <w:t>(min</w:t>
+      </w:r>
+      <w:r>
+        <w:t xml:space="preserve"> value</w:t>
+      </w:r>
+      <w:r>
+        <w:t xml:space="preserve">=-0.2666) </w:t>
       </w:r>
       <w:r>
         <w:t>in image. T</w:t>
@@ -1327,6 +1645,7 @@
     <w:p>
       <w:pPr>
         <w:pStyle w:val="CV"/>
+        <w:jc w:val="center"/>
       </w:pPr>
       <w:r>
         <w:rPr>
@@ -1334,9 +1653,9 @@
           <w:noProof/>
         </w:rPr>
         <w:drawing>
-          <wp:inline distT="0" distB="0" distL="0" distR="0" wp14:anchorId="5E616B3B" wp14:editId="6A7F4526">
-            <wp:extent cx="5274310" cy="4088130"/>
-            <wp:effectExtent l="0" t="0" r="2540" b="7620"/>
+          <wp:inline distT="0" distB="0" distL="0" distR="0" wp14:anchorId="5E616B3B" wp14:editId="35B65C7F">
+            <wp:extent cx="4643120" cy="3250761"/>
+            <wp:effectExtent l="0" t="0" r="5080" b="6985"/>
             <wp:docPr id="8" name="图片 8"/>
             <wp:cNvGraphicFramePr>
               <a:graphicFrameLocks xmlns:a="http://schemas.openxmlformats.org/drawingml/2006/main" noChangeAspect="1"/>
@@ -1348,26 +1667,33 @@
                     <pic:cNvPr id="8" name="q512.png"/>
                     <pic:cNvPicPr/>
                   </pic:nvPicPr>
-                  <pic:blipFill>
-                    <a:blip r:embed="rId9">
+                  <pic:blipFill rotWithShape="1">
+                    <a:blip r:embed="rId10" cstate="print">
                       <a:extLst>
                         <a:ext uri="{28A0092B-C50C-407E-A947-70E740481C1C}">
                           <a14:useLocalDpi xmlns:a14="http://schemas.microsoft.com/office/drawing/2010/main" val="0"/>
                         </a:ext>
                       </a:extLst>
                     </a:blip>
-                    <a:stretch>
-                      <a:fillRect/>
-                    </a:stretch>
+                    <a:srcRect t="3528" b="6156"/>
+                    <a:stretch/>
                   </pic:blipFill>
-                  <pic:spPr>
+                  <pic:spPr bwMode="auto">
                     <a:xfrm>
                       <a:off x="0" y="0"/>
-                      <a:ext cx="5274310" cy="4088130"/>
+                      <a:ext cx="4643962" cy="3251351"/>
                     </a:xfrm>
                     <a:prstGeom prst="rect">
                       <a:avLst/>
                     </a:prstGeom>
+                    <a:ln>
+                      <a:noFill/>
+                    </a:ln>
+                    <a:extLst>
+                      <a:ext uri="{53640926-AAD7-44D8-BBD7-CCE9431645EC}">
+                        <a14:shadowObscured xmlns:a14="http://schemas.microsoft.com/office/drawing/2010/main"/>
+                      </a:ext>
+                    </a:extLst>
                   </pic:spPr>
                 </pic:pic>
               </a:graphicData>
@@ -1393,6 +1719,24 @@
     <w:p>
       <w:pPr>
         <w:pStyle w:val="a5"/>
+      </w:pPr>
+      <w:r>
+        <w:rPr>
+          <w:noProof/>
+        </w:rPr>
+        <w:t xml:space="preserve">Following image is the combination of horizontal and vertical edge </w:t>
+      </w:r>
+      <w:r>
+        <w:rPr>
+          <w:noProof/>
+        </w:rPr>
+        <w:t>detection.</w:t>
+      </w:r>
+    </w:p>
+    <w:p>
+      <w:pPr>
+        <w:pStyle w:val="a5"/>
+        <w:jc w:val="center"/>
         <w:rPr>
           <w:color w:val="003366"/>
           <w:sz w:val="28"/>
@@ -1428,9 +1772,9 @@
         </w:rPr>
         <w:lastRenderedPageBreak/>
         <w:drawing>
-          <wp:inline distT="0" distB="0" distL="0" distR="0" wp14:anchorId="33C1B496" wp14:editId="6F8E59A0">
-            <wp:extent cx="5274310" cy="1978660"/>
-            <wp:effectExtent l="0" t="0" r="2540" b="2540"/>
+          <wp:inline distT="0" distB="0" distL="0" distR="0" wp14:anchorId="33C1B496" wp14:editId="52904735">
+            <wp:extent cx="4796981" cy="1744134"/>
+            <wp:effectExtent l="0" t="0" r="3810" b="8890"/>
             <wp:docPr id="9" name="图片 9"/>
             <wp:cNvGraphicFramePr>
               <a:graphicFrameLocks xmlns:a="http://schemas.openxmlformats.org/drawingml/2006/main" noChangeAspect="1"/>
@@ -1442,26 +1786,33 @@
                     <pic:cNvPr id="9" name="q513.png"/>
                     <pic:cNvPicPr/>
                   </pic:nvPicPr>
-                  <pic:blipFill>
-                    <a:blip r:embed="rId10">
+                  <pic:blipFill rotWithShape="1">
+                    <a:blip r:embed="rId11" cstate="print">
                       <a:extLst>
                         <a:ext uri="{28A0092B-C50C-407E-A947-70E740481C1C}">
                           <a14:useLocalDpi xmlns:a14="http://schemas.microsoft.com/office/drawing/2010/main" val="0"/>
                         </a:ext>
                       </a:extLst>
                     </a:blip>
-                    <a:stretch>
-                      <a:fillRect/>
-                    </a:stretch>
+                    <a:srcRect b="3082"/>
+                    <a:stretch/>
                   </pic:blipFill>
-                  <pic:spPr>
+                  <pic:spPr bwMode="auto">
                     <a:xfrm>
                       <a:off x="0" y="0"/>
-                      <a:ext cx="5274310" cy="1978660"/>
+                      <a:ext cx="4798074" cy="1744531"/>
                     </a:xfrm>
                     <a:prstGeom prst="rect">
                       <a:avLst/>
                     </a:prstGeom>
+                    <a:ln>
+                      <a:noFill/>
+                    </a:ln>
+                    <a:extLst>
+                      <a:ext uri="{53640926-AAD7-44D8-BBD7-CCE9431645EC}">
+                        <a14:shadowObscured xmlns:a14="http://schemas.microsoft.com/office/drawing/2010/main"/>
+                      </a:ext>
+                    </a:extLst>
                   </pic:spPr>
                 </pic:pic>
               </a:graphicData>
@@ -1498,7 +1849,13 @@
         <w:t>t</w:t>
       </w:r>
       <w:r>
-        <w:t xml:space="preserve"> the locations of large intensity discontinuities, the value of convolved image is almost 0. Near the locations of large intensity discontinuities, the absolute value of convolved image is relatively </w:t>
+        <w:t xml:space="preserve"> the locations of large intensity discontinuities, the </w:t>
+      </w:r>
+      <w:r>
+        <w:t xml:space="preserve">pixel </w:t>
+      </w:r>
+      <w:r>
+        <w:t xml:space="preserve">value of convolved image is almost 0. Near the locations of large intensity discontinuities, the absolute value of convolved image is relatively </w:t>
       </w:r>
       <w:r>
         <w:t>high, which is shown in dark red and dark blue. There</w:t>
@@ -1521,10 +1878,44 @@
       <w:r>
         <w:t xml:space="preserve">. </w:t>
       </w:r>
+      <w:r>
+        <w:t>Th</w:t>
+      </w:r>
+      <w:r>
+        <w:t>is</w:t>
+      </w:r>
+      <w:r>
+        <w:t xml:space="preserve"> </w:t>
+      </w:r>
+      <w:r>
+        <w:t>result is because the LoG masks detect 2</w:t>
+      </w:r>
+      <w:r>
+        <w:rPr>
+          <w:vertAlign w:val="superscript"/>
+        </w:rPr>
+        <w:t>nd</w:t>
+      </w:r>
+      <w:r>
+        <w:t xml:space="preserve"> derivative</w:t>
+      </w:r>
+      <w:r>
+        <w:t xml:space="preserve">, which is supposed to </w:t>
+      </w:r>
+      <w:r>
+        <w:t>detect the edges with</w:t>
+      </w:r>
+      <w:r>
+        <w:t xml:space="preserve"> positive value, negative value and zero crossing point</w:t>
+      </w:r>
+      <w:r>
+        <w:t>.</w:t>
+      </w:r>
     </w:p>
     <w:p>
       <w:pPr>
         <w:pStyle w:val="a5"/>
+        <w:jc w:val="center"/>
         <w:rPr>
           <w:color w:val="003366"/>
           <w:sz w:val="28"/>
@@ -1559,9 +1950,9 @@
           </w14:textFill>
         </w:rPr>
         <w:drawing>
-          <wp:inline distT="0" distB="0" distL="0" distR="0" wp14:anchorId="1F81A13C" wp14:editId="05CDC7A7">
-            <wp:extent cx="5274310" cy="4088130"/>
-            <wp:effectExtent l="0" t="0" r="2540" b="7620"/>
+          <wp:inline distT="0" distB="0" distL="0" distR="0" wp14:anchorId="1F81A13C" wp14:editId="1CF486E3">
+            <wp:extent cx="4643755" cy="3259666"/>
+            <wp:effectExtent l="0" t="0" r="4445" b="0"/>
             <wp:docPr id="15" name="图片 15"/>
             <wp:cNvGraphicFramePr>
               <a:graphicFrameLocks xmlns:a="http://schemas.openxmlformats.org/drawingml/2006/main" noChangeAspect="1"/>
@@ -1573,26 +1964,33 @@
                     <pic:cNvPr id="15" name="q521.png"/>
                     <pic:cNvPicPr/>
                   </pic:nvPicPr>
-                  <pic:blipFill>
-                    <a:blip r:embed="rId11">
+                  <pic:blipFill rotWithShape="1">
+                    <a:blip r:embed="rId12" cstate="print">
                       <a:extLst>
                         <a:ext uri="{28A0092B-C50C-407E-A947-70E740481C1C}">
                           <a14:useLocalDpi xmlns:a14="http://schemas.microsoft.com/office/drawing/2010/main" val="0"/>
                         </a:ext>
                       </a:extLst>
                     </a:blip>
-                    <a:stretch>
-                      <a:fillRect/>
-                    </a:stretch>
+                    <a:srcRect t="3998" b="5440"/>
+                    <a:stretch/>
                   </pic:blipFill>
-                  <pic:spPr>
+                  <pic:spPr bwMode="auto">
                     <a:xfrm>
                       <a:off x="0" y="0"/>
-                      <a:ext cx="5274310" cy="4088130"/>
+                      <a:ext cx="4644548" cy="3260223"/>
                     </a:xfrm>
                     <a:prstGeom prst="rect">
                       <a:avLst/>
                     </a:prstGeom>
+                    <a:ln>
+                      <a:noFill/>
+                    </a:ln>
+                    <a:extLst>
+                      <a:ext uri="{53640926-AAD7-44D8-BBD7-CCE9431645EC}">
+                        <a14:shadowObscured xmlns:a14="http://schemas.microsoft.com/office/drawing/2010/main"/>
+                      </a:ext>
+                    </a:extLst>
                   </pic:spPr>
                 </pic:pic>
               </a:graphicData>
@@ -1648,6 +2046,7 @@
     <w:p>
       <w:pPr>
         <w:pStyle w:val="a5"/>
+        <w:jc w:val="center"/>
         <w:rPr>
           <w:color w:val="003366"/>
           <w:sz w:val="28"/>
@@ -1683,9 +2082,9 @@
           </w14:textFill>
         </w:rPr>
         <w:drawing>
-          <wp:inline distT="0" distB="0" distL="0" distR="0" wp14:anchorId="7C4BCDE2" wp14:editId="017C207A">
-            <wp:extent cx="5274310" cy="2042160"/>
-            <wp:effectExtent l="0" t="0" r="2540" b="0"/>
+          <wp:inline distT="0" distB="0" distL="0" distR="0" wp14:anchorId="7C4BCDE2" wp14:editId="7A52E9EC">
+            <wp:extent cx="4648881" cy="1800000"/>
+            <wp:effectExtent l="0" t="0" r="0" b="0"/>
             <wp:docPr id="13" name="图片 13"/>
             <wp:cNvGraphicFramePr>
               <a:graphicFrameLocks xmlns:a="http://schemas.openxmlformats.org/drawingml/2006/main" noChangeAspect="1"/>
@@ -1698,7 +2097,7 @@
                     <pic:cNvPicPr/>
                   </pic:nvPicPr>
                   <pic:blipFill>
-                    <a:blip r:embed="rId12">
+                    <a:blip r:embed="rId13" cstate="print">
                       <a:extLst>
                         <a:ext uri="{28A0092B-C50C-407E-A947-70E740481C1C}">
                           <a14:useLocalDpi xmlns:a14="http://schemas.microsoft.com/office/drawing/2010/main" val="0"/>
@@ -1712,7 +2111,7 @@
                   <pic:spPr>
                     <a:xfrm>
                       <a:off x="0" y="0"/>
-                      <a:ext cx="5274310" cy="2042160"/>
+                      <a:ext cx="4648881" cy="1800000"/>
                     </a:xfrm>
                     <a:prstGeom prst="rect">
                       <a:avLst/>
@@ -1728,11 +2127,14 @@
     <w:p>
       <w:pPr>
         <w:pStyle w:val="CV"/>
-      </w:pPr>
-      <w:r>
         <w:rPr>
           <w:rFonts w:hint="eastAsia"/>
         </w:rPr>
+      </w:pPr>
+      <w:r>
+        <w:rPr>
+          <w:rFonts w:hint="eastAsia"/>
+        </w:rPr>
         <w:t>5</w:t>
       </w:r>
       <w:r>
@@ -1742,6 +2144,7 @@
     <w:p>
       <w:pPr>
         <w:pStyle w:val="a5"/>
+        <w:jc w:val="center"/>
         <w:rPr>
           <w:color w:val="003366"/>
           <w:sz w:val="28"/>
@@ -1777,9 +2180,9 @@
           </w14:textFill>
         </w:rPr>
         <w:drawing>
-          <wp:inline distT="0" distB="0" distL="0" distR="0" wp14:anchorId="01D8F96A" wp14:editId="51999F4C">
-            <wp:extent cx="5274310" cy="4088130"/>
-            <wp:effectExtent l="0" t="0" r="2540" b="7620"/>
+          <wp:inline distT="0" distB="0" distL="0" distR="0" wp14:anchorId="01D8F96A" wp14:editId="58A74B2D">
+            <wp:extent cx="4475074" cy="3276000"/>
+            <wp:effectExtent l="0" t="0" r="1905" b="635"/>
             <wp:docPr id="14" name="图片 14"/>
             <wp:cNvGraphicFramePr>
               <a:graphicFrameLocks xmlns:a="http://schemas.openxmlformats.org/drawingml/2006/main" noChangeAspect="1"/>
@@ -1791,26 +2194,33 @@
                     <pic:cNvPr id="14" name="q531.png"/>
                     <pic:cNvPicPr/>
                   </pic:nvPicPr>
-                  <pic:blipFill>
-                    <a:blip r:embed="rId13">
+                  <pic:blipFill rotWithShape="1">
+                    <a:blip r:embed="rId14" cstate="print">
                       <a:extLst>
                         <a:ext uri="{28A0092B-C50C-407E-A947-70E740481C1C}">
                           <a14:useLocalDpi xmlns:a14="http://schemas.microsoft.com/office/drawing/2010/main" val="0"/>
                         </a:ext>
                       </a:extLst>
                     </a:blip>
-                    <a:stretch>
-                      <a:fillRect/>
-                    </a:stretch>
+                    <a:srcRect b="5566"/>
+                    <a:stretch/>
                   </pic:blipFill>
-                  <pic:spPr>
+                  <pic:spPr bwMode="auto">
                     <a:xfrm>
                       <a:off x="0" y="0"/>
-                      <a:ext cx="5274310" cy="4088130"/>
+                      <a:ext cx="4475074" cy="3276000"/>
                     </a:xfrm>
                     <a:prstGeom prst="rect">
                       <a:avLst/>
                     </a:prstGeom>
+                    <a:ln>
+                      <a:noFill/>
+                    </a:ln>
+                    <a:extLst>
+                      <a:ext uri="{53640926-AAD7-44D8-BBD7-CCE9431645EC}">
+                        <a14:shadowObscured xmlns:a14="http://schemas.microsoft.com/office/drawing/2010/main"/>
+                      </a:ext>
+                    </a:extLst>
                   </pic:spPr>
                 </pic:pic>
               </a:graphicData>
@@ -1824,39 +2234,43 @@
         <w:pStyle w:val="CV"/>
       </w:pPr>
       <w:r>
+        <w:t>6.1.1</w:t>
+      </w:r>
+    </w:p>
+    <w:p>
+      <w:pPr>
+        <w:pStyle w:val="a5"/>
+      </w:pPr>
+      <w:r>
+        <w:t xml:space="preserve">The correlation coefficient (corr) is inversely proportional to the number of shifted pixels. At the beginning, without shifting any pixel, the corr is 1. </w:t>
+      </w:r>
+      <w:r>
+        <w:t>When</w:t>
+      </w:r>
+      <w:r>
+        <w:t xml:space="preserve"> </w:t>
+      </w:r>
+      <w:r>
         <w:lastRenderedPageBreak/>
-        <w:t>6.1.1</w:t>
+        <w:t>the number of shifted pixels increas</w:t>
+      </w:r>
+      <w:r>
+        <w:t>e</w:t>
+      </w:r>
+      <w:r>
+        <w:t xml:space="preserve"> to 30, the corr decrease to about 0.7 (rooster) and 0.1 (woods) respectively. </w:t>
+      </w:r>
+      <w:r>
+        <w:t>The corr value in woods drop faster because the size of woods is smaller, which means same number of pixels is relatively more in woods than in rooster.</w:t>
+      </w:r>
+      <w:r>
+        <w:t xml:space="preserve"> </w:t>
       </w:r>
     </w:p>
     <w:p>
       <w:pPr>
         <w:pStyle w:val="a5"/>
-      </w:pPr>
-      <w:r>
-        <w:t xml:space="preserve">The correlation coefficient (corr) is inversely proportional to the number of shifted pixels. At the beginning, without shifting any pixel, the corr is 1. </w:t>
-      </w:r>
-      <w:r>
-        <w:t>When</w:t>
-      </w:r>
-      <w:r>
-        <w:t xml:space="preserve"> the number of shifted pixels increas</w:t>
-      </w:r>
-      <w:r>
-        <w:t>e</w:t>
-      </w:r>
-      <w:r>
-        <w:t xml:space="preserve"> to 30, the corr decrease to about 0.7 (rooster) and 0.1 (woods) respectively. </w:t>
-      </w:r>
-      <w:r>
-        <w:t>The corr value in woods drop faster because the size of woods is smaller, which means same number of pixels is relatively more in woods than in rooster.</w:t>
-      </w:r>
-      <w:r>
-        <w:t xml:space="preserve"> </w:t>
-      </w:r>
-    </w:p>
-    <w:p>
-      <w:pPr>
-        <w:pStyle w:val="a5"/>
+        <w:jc w:val="center"/>
         <w:rPr>
           <w:color w:val="003366"/>
           <w:sz w:val="28"/>
@@ -1892,9 +2306,9 @@
           </w14:textFill>
         </w:rPr>
         <w:drawing>
-          <wp:inline distT="0" distB="0" distL="0" distR="0" wp14:anchorId="444EFF08" wp14:editId="08742F4B">
-            <wp:extent cx="5274310" cy="4088130"/>
-            <wp:effectExtent l="0" t="0" r="2540" b="7620"/>
+          <wp:inline distT="0" distB="0" distL="0" distR="0" wp14:anchorId="444EFF08" wp14:editId="57757AF8">
+            <wp:extent cx="4643746" cy="3386243"/>
+            <wp:effectExtent l="0" t="0" r="5080" b="5080"/>
             <wp:docPr id="16" name="图片 16"/>
             <wp:cNvGraphicFramePr>
               <a:graphicFrameLocks xmlns:a="http://schemas.openxmlformats.org/drawingml/2006/main" noChangeAspect="1"/>
@@ -1906,26 +2320,33 @@
                     <pic:cNvPr id="16" name="q611.png"/>
                     <pic:cNvPicPr/>
                   </pic:nvPicPr>
-                  <pic:blipFill>
-                    <a:blip r:embed="rId14">
+                  <pic:blipFill rotWithShape="1">
+                    <a:blip r:embed="rId15" cstate="print">
                       <a:extLst>
                         <a:ext uri="{28A0092B-C50C-407E-A947-70E740481C1C}">
                           <a14:useLocalDpi xmlns:a14="http://schemas.microsoft.com/office/drawing/2010/main" val="0"/>
                         </a:ext>
                       </a:extLst>
                     </a:blip>
-                    <a:stretch>
-                      <a:fillRect/>
-                    </a:stretch>
+                    <a:srcRect t="3058" b="2864"/>
+                    <a:stretch/>
                   </pic:blipFill>
-                  <pic:spPr>
+                  <pic:spPr bwMode="auto">
                     <a:xfrm>
                       <a:off x="0" y="0"/>
-                      <a:ext cx="5274310" cy="4088130"/>
+                      <a:ext cx="4644548" cy="3386828"/>
                     </a:xfrm>
                     <a:prstGeom prst="rect">
                       <a:avLst/>
                     </a:prstGeom>
+                    <a:ln>
+                      <a:noFill/>
+                    </a:ln>
+                    <a:extLst>
+                      <a:ext uri="{53640926-AAD7-44D8-BBD7-CCE9431645EC}">
+                        <a14:shadowObscured xmlns:a14="http://schemas.microsoft.com/office/drawing/2010/main"/>
+                      </a:ext>
+                    </a:extLst>
                   </pic:spPr>
                 </pic:pic>
               </a:graphicData>
@@ -1937,43 +2358,125 @@
     <w:p>
       <w:pPr>
         <w:pStyle w:val="a5"/>
+      </w:pPr>
+      <w:r>
+        <w:t>The pixel is shifted towards the direction where x increases. To ensure the two image parts are as large as possible</w:t>
+      </w:r>
+      <w:r>
+        <w:t>,</w:t>
+      </w:r>
+      <w:r>
+        <w:t xml:space="preserve"> I use the size(img,1)-31 as the </w:t>
+      </w:r>
+      <w:r>
+        <w:t xml:space="preserve">length of x in </w:t>
+      </w:r>
+      <w:r>
+        <w:t>comparing</w:t>
+      </w:r>
+      <w:r>
+        <w:t xml:space="preserve"> image</w:t>
+      </w:r>
+      <w:r>
+        <w:t xml:space="preserve"> part</w:t>
+      </w:r>
+      <w:r>
+        <w:t xml:space="preserve">. </w:t>
+      </w:r>
+    </w:p>
+    <w:p>
+      <w:pPr>
+        <w:pStyle w:val="CV"/>
+      </w:pPr>
+      <w:r>
         <w:rPr>
           <w:rFonts w:hint="eastAsia"/>
         </w:rPr>
-      </w:pPr>
-      <w:r>
-        <w:t>The pixel is shifted towards the direction where x increases. To ensure the two image parts are as large as possible,</w:t>
-      </w:r>
-      <w:r>
-        <w:t xml:space="preserve"> starting shifting from </w:t>
-      </w:r>
-      <w:proofErr w:type="gramStart"/>
-      <w:r>
-        <w:t>img(</w:t>
-      </w:r>
-      <w:proofErr w:type="gramEnd"/>
-      <w:r>
-        <w:t>1,1),</w:t>
-      </w:r>
-      <w:r>
-        <w:t xml:space="preserve"> I use the size(img,1)-31 as the </w:t>
-      </w:r>
-      <w:r>
-        <w:t xml:space="preserve">length of x in operating image part. </w:t>
-      </w:r>
-    </w:p>
-    <w:p>
-      <w:pPr>
-        <w:pStyle w:val="CV"/>
-      </w:pPr>
+        <w:t>6</w:t>
+      </w:r>
+      <w:r>
+        <w:t>.2.1</w:t>
+      </w:r>
+    </w:p>
+    <w:p>
+      <w:pPr>
+        <w:pStyle w:val="a5"/>
+      </w:pPr>
+      <w:r>
+        <w:t xml:space="preserve">The correlation coefficient (corr) decrease faster convolved with the DoG mask generating from the </w:t>
+      </w:r>
+      <w:r>
+        <w:t xml:space="preserve">subtracting of </w:t>
+      </w:r>
+      <w:r>
+        <w:t xml:space="preserve">gaussian </w:t>
+      </w:r>
+      <w:r>
+        <w:t xml:space="preserve">masks </w:t>
+      </w:r>
+      <w:r>
+        <w:t xml:space="preserve">with smaller standard deviation. </w:t>
+      </w:r>
+      <w:r>
+        <w:t>I</w:t>
+      </w:r>
+      <w:r>
+        <w:t>n the left image</w:t>
+      </w:r>
+      <w:r>
+        <w:t xml:space="preserve"> (generating from Gaussian</w:t>
+      </w:r>
+      <w:r>
+        <w:t>2-G</w:t>
+      </w:r>
       <w:r>
         <w:rPr>
           <w:rFonts w:hint="eastAsia"/>
         </w:rPr>
+        <w:t>aussian</w:t>
+      </w:r>
+      <w:r>
         <w:t>6</w:t>
       </w:r>
       <w:r>
-        <w:t>.2.1</w:t>
+        <w:t>), after about 10 pixels shifting, corr drops under 0.1. The number in the right image (generating from Gaussian</w:t>
+      </w:r>
+      <w:r>
+        <w:t>0.5</w:t>
+      </w:r>
+      <w:r>
+        <w:t>-</w:t>
+      </w:r>
+      <w:r>
+        <w:t>Gaussian4</w:t>
+      </w:r>
+      <w:r>
+        <w:t>) is about only 5.</w:t>
+      </w:r>
+      <w:r>
+        <w:t xml:space="preserve"> The difference exists </w:t>
+      </w:r>
+      <w:r>
+        <w:lastRenderedPageBreak/>
+        <w:t xml:space="preserve">because two gaussian mask with </w:t>
+      </w:r>
+      <w:r>
+        <w:t>smaller standard deviation</w:t>
+      </w:r>
+      <w:r>
+        <w:t xml:space="preserve"> will generate DoG with small standard deviation, which means </w:t>
+      </w:r>
+      <w:r>
+        <w:t>it can detect edges more clearly</w:t>
+      </w:r>
+      <w:r>
+        <w:t>.</w:t>
+      </w:r>
+      <w:r>
+        <w:t xml:space="preserve"> </w:t>
+      </w:r>
+      <w:r>
+        <w:t>In other words, small standard deviation can reduce redundancy better. Therefore, corr decreases faster in right image.</w:t>
       </w:r>
     </w:p>
     <w:p>
@@ -1981,135 +2484,37 @@
         <w:pStyle w:val="a5"/>
       </w:pPr>
       <w:r>
-        <w:t xml:space="preserve">The correlation coefficient (corr) decrease faster convolved with the DoG mask </w:t>
-      </w:r>
-      <w:r>
-        <w:lastRenderedPageBreak/>
-        <w:t xml:space="preserve">generating from </w:t>
-      </w:r>
-      <w:r>
-        <w:t xml:space="preserve">the </w:t>
-      </w:r>
-      <w:r>
-        <w:t xml:space="preserve">subtracting of </w:t>
-      </w:r>
-      <w:r>
-        <w:t xml:space="preserve">gaussian </w:t>
-      </w:r>
-      <w:r>
-        <w:t xml:space="preserve">masks </w:t>
-      </w:r>
-      <w:r>
-        <w:t xml:space="preserve">with </w:t>
-      </w:r>
-      <w:r>
-        <w:t>smaller standard deviation</w:t>
-      </w:r>
-      <w:r>
-        <w:t xml:space="preserve">. </w:t>
-      </w:r>
-      <w:r>
-        <w:t>I</w:t>
-      </w:r>
-      <w:r>
-        <w:t>n the left image</w:t>
-      </w:r>
-      <w:r>
-        <w:t xml:space="preserve"> (generating from Gaussian</w:t>
-      </w:r>
-      <w:r>
-        <w:t>2-G</w:t>
-      </w:r>
-      <w:r>
-        <w:rPr>
-          <w:rFonts w:hint="eastAsia"/>
-        </w:rPr>
-        <w:t>aussian</w:t>
-      </w:r>
-      <w:r>
-        <w:t>6</w:t>
-      </w:r>
-      <w:r>
-        <w:t xml:space="preserve">), after about 10 pixels shifting, corr drops under 0.1. The number in the right image </w:t>
-      </w:r>
-      <w:r>
-        <w:t>(generating from Gaussian</w:t>
-      </w:r>
-      <w:r>
-        <w:t>0.5</w:t>
-      </w:r>
-      <w:r>
-        <w:t>-</w:t>
-      </w:r>
-      <w:r>
-        <w:t>Gaussian4</w:t>
-      </w:r>
-      <w:r>
-        <w:t>)</w:t>
-      </w:r>
-      <w:r>
-        <w:t xml:space="preserve"> is about only 5.</w:t>
-      </w:r>
-      <w:r>
-        <w:t xml:space="preserve"> The difference exists </w:t>
-      </w:r>
-      <w:r>
-        <w:t xml:space="preserve">because two gaussian mask with </w:t>
-      </w:r>
-      <w:r>
-        <w:t>smaller standard deviation</w:t>
-      </w:r>
-      <w:r>
-        <w:t xml:space="preserve"> will generate DoG with small standard deviation, which means </w:t>
-      </w:r>
-      <w:r>
-        <w:t>it can detect edges more clearly</w:t>
-      </w:r>
-      <w:r>
-        <w:t>.</w:t>
-      </w:r>
-      <w:r>
-        <w:t xml:space="preserve"> </w:t>
-      </w:r>
-      <w:r>
-        <w:t>In other words, small standard deviation can reduce redundancy better. Therefore, corr decreases faster in right image.</w:t>
+        <w:t xml:space="preserve">Comparing with the Q6.1.1, this result has some difference as well. On the one hand, seeing from the singer image, after reducing redundancy by DoG mask, the corr drops faster. On the other hand, when it comes to the comparison between rooster and woods, </w:t>
+      </w:r>
+      <w:r>
+        <w:t>there</w:t>
+      </w:r>
+      <w:r>
+        <w:t xml:space="preserve"> has less difference than the former one. </w:t>
+      </w:r>
+      <w:r>
+        <w:t xml:space="preserve">It is because that </w:t>
+      </w:r>
+      <w:r>
+        <w:t xml:space="preserve">when the edges are detected, shifted image would have little similar part with the original image. </w:t>
+      </w:r>
+      <w:r>
+        <w:t>Therefore,</w:t>
+      </w:r>
+      <w:r>
+        <w:t xml:space="preserve"> the influence of how </w:t>
+      </w:r>
+      <w:r>
+        <w:t xml:space="preserve">much </w:t>
+      </w:r>
+      <w:r>
+        <w:t>percentage of shifted pixels in the image is reduced.</w:t>
       </w:r>
     </w:p>
     <w:p>
       <w:pPr>
         <w:pStyle w:val="a5"/>
-      </w:pPr>
-      <w:r>
-        <w:t xml:space="preserve">Comparing with the Q6.1.1, this result has some difference as well. On the one hand, seeing from the singer image, after reducing redundancy by DoG mask, the corr drops faster. On the other hand, when it comes to the comparison between rooster and woods, </w:t>
-      </w:r>
-      <w:r>
-        <w:t>there</w:t>
-      </w:r>
-      <w:r>
-        <w:t xml:space="preserve"> has less difference than the former one. </w:t>
-      </w:r>
-      <w:r>
-        <w:t xml:space="preserve">It is because that </w:t>
-      </w:r>
-      <w:r>
-        <w:t xml:space="preserve">when the edges are detected, shifted image would have little similar part with the original image. </w:t>
-      </w:r>
-      <w:r>
-        <w:t>Therefore,</w:t>
-      </w:r>
-      <w:r>
-        <w:t xml:space="preserve"> the influence of how </w:t>
-      </w:r>
-      <w:r>
-        <w:t xml:space="preserve">much </w:t>
-      </w:r>
-      <w:r>
-        <w:t>percentage of shifted pixels in the image is reduced.</w:t>
-      </w:r>
-    </w:p>
-    <w:p>
-      <w:pPr>
-        <w:pStyle w:val="a5"/>
+        <w:jc w:val="center"/>
         <w:rPr>
           <w:color w:val="003366"/>
           <w:sz w:val="28"/>
@@ -2145,9 +2550,9 @@
           </w14:textFill>
         </w:rPr>
         <w:drawing>
-          <wp:inline distT="0" distB="0" distL="0" distR="0" wp14:anchorId="3113B191" wp14:editId="29B5C402">
-            <wp:extent cx="5274310" cy="2042160"/>
-            <wp:effectExtent l="0" t="0" r="2540" b="0"/>
+          <wp:inline distT="0" distB="0" distL="0" distR="0" wp14:anchorId="3113B191" wp14:editId="0EBA3917">
+            <wp:extent cx="4648881" cy="1800000"/>
+            <wp:effectExtent l="0" t="0" r="0" b="0"/>
             <wp:docPr id="17" name="图片 17"/>
             <wp:cNvGraphicFramePr>
               <a:graphicFrameLocks xmlns:a="http://schemas.openxmlformats.org/drawingml/2006/main" noChangeAspect="1"/>
@@ -2160,7 +2565,7 @@
                     <pic:cNvPicPr/>
                   </pic:nvPicPr>
                   <pic:blipFill>
-                    <a:blip r:embed="rId15">
+                    <a:blip r:embed="rId16" cstate="print">
                       <a:extLst>
                         <a:ext uri="{28A0092B-C50C-407E-A947-70E740481C1C}">
                           <a14:useLocalDpi xmlns:a14="http://schemas.microsoft.com/office/drawing/2010/main" val="0"/>
@@ -2174,7 +2579,7 @@
                   <pic:spPr>
                     <a:xfrm>
                       <a:off x="0" y="0"/>
-                      <a:ext cx="5274310" cy="2042160"/>
+                      <a:ext cx="4648881" cy="1800000"/>
                     </a:xfrm>
                     <a:prstGeom prst="rect">
                       <a:avLst/>
@@ -2190,72 +2595,68 @@
     <w:p>
       <w:pPr>
         <w:pStyle w:val="a5"/>
+      </w:pPr>
+      <w:r>
+        <w:t xml:space="preserve">The pixel is shifted towards the direction where x increases. To ensure the two image parts are as large as possible, I use the size(img,1)-31 as the length of x in </w:t>
+      </w:r>
+      <w:r>
+        <w:t>comparing</w:t>
+      </w:r>
+      <w:r>
+        <w:t xml:space="preserve"> image part. </w:t>
+      </w:r>
+    </w:p>
+    <w:p>
+      <w:pPr>
+        <w:pStyle w:val="CV"/>
+      </w:pPr>
+      <w:r>
         <w:rPr>
           <w:rFonts w:hint="eastAsia"/>
         </w:rPr>
-      </w:pPr>
-      <w:r>
-        <w:t xml:space="preserve">The pixel is shifted towards the direction where x increases. To ensure the two image parts are as large as possible, starting shifting from </w:t>
-      </w:r>
-      <w:proofErr w:type="gramStart"/>
-      <w:r>
-        <w:t>img(</w:t>
-      </w:r>
-      <w:proofErr w:type="gramEnd"/>
-      <w:r>
-        <w:t xml:space="preserve">1,1), I use the </w:t>
+        <w:t>7</w:t>
+      </w:r>
+      <w:r>
+        <w:t>.1.1</w:t>
+      </w:r>
+    </w:p>
+    <w:p>
+      <w:pPr>
+        <w:pStyle w:val="a5"/>
+      </w:pPr>
+      <w:r>
+        <w:t xml:space="preserve">In color-on channel, image is convolved with Gaussian-2 mask and in color-off channel, it is convolved with </w:t>
+      </w:r>
+      <w:r>
+        <w:t>the additive inverse of Gaussian-3 mask.</w:t>
+      </w:r>
+      <w:r>
+        <w:t xml:space="preserve"> In the rest </w:t>
       </w:r>
       <w:r>
         <w:lastRenderedPageBreak/>
-        <w:t xml:space="preserve">size(img,1)-31 as the length of x in operating image part. </w:t>
-      </w:r>
-    </w:p>
-    <w:p>
-      <w:pPr>
-        <w:pStyle w:val="CV"/>
-      </w:pPr>
-      <w:r>
-        <w:rPr>
-          <w:rFonts w:hint="eastAsia"/>
-        </w:rPr>
-        <w:t>7</w:t>
-      </w:r>
-      <w:r>
-        <w:t>.1.1</w:t>
+        <w:t xml:space="preserve">color channel, the </w:t>
+      </w:r>
+      <w:r>
+        <w:t>image</w:t>
+      </w:r>
+      <w:r>
+        <w:t xml:space="preserve"> just </w:t>
+      </w:r>
+      <w:r>
+        <w:t>keeps</w:t>
+      </w:r>
+      <w:r>
+        <w:t xml:space="preserve"> the same.</w:t>
+      </w:r>
+      <w:r>
+        <w:t xml:space="preserve"> When operating the yellow channel, the convolved image channel is given to both red channel and green channel.</w:t>
       </w:r>
     </w:p>
     <w:p>
       <w:pPr>
         <w:pStyle w:val="a5"/>
-      </w:pPr>
-      <w:r>
-        <w:t xml:space="preserve">In color-on channel, image is convolved with Gaussian-2 mask and in color-off channel, it is convolved with </w:t>
-      </w:r>
-      <w:r>
-        <w:t>the additive inverse of Gaussian-3 mask.</w:t>
-      </w:r>
-      <w:r>
-        <w:t xml:space="preserve"> In the rest color channel, the </w:t>
-      </w:r>
-      <w:r>
-        <w:t>image</w:t>
-      </w:r>
-      <w:r>
-        <w:t xml:space="preserve"> just </w:t>
-      </w:r>
-      <w:r>
-        <w:t>keeps</w:t>
-      </w:r>
-      <w:r>
-        <w:t xml:space="preserve"> the same.</w:t>
-      </w:r>
-      <w:r>
-        <w:t xml:space="preserve"> When operating the yellow channel, the convolved image channel is given to both red channel and green channel.</w:t>
-      </w:r>
-    </w:p>
-    <w:p>
-      <w:pPr>
-        <w:pStyle w:val="a5"/>
+        <w:jc w:val="center"/>
         <w:rPr>
           <w:color w:val="003366"/>
           <w:sz w:val="28"/>
@@ -2291,9 +2692,9 @@
           </w14:textFill>
         </w:rPr>
         <w:drawing>
-          <wp:inline distT="0" distB="0" distL="0" distR="0" wp14:anchorId="4B155362" wp14:editId="6FF9F0FA">
-            <wp:extent cx="5274310" cy="4088130"/>
-            <wp:effectExtent l="0" t="0" r="2540" b="7620"/>
+          <wp:inline distT="0" distB="0" distL="0" distR="0" wp14:anchorId="4B155362" wp14:editId="254864E6">
+            <wp:extent cx="4644548" cy="3600000"/>
+            <wp:effectExtent l="0" t="0" r="3810" b="635"/>
             <wp:docPr id="18" name="图片 18"/>
             <wp:cNvGraphicFramePr>
               <a:graphicFrameLocks xmlns:a="http://schemas.openxmlformats.org/drawingml/2006/main" noChangeAspect="1"/>
@@ -2306,7 +2707,7 @@
                     <pic:cNvPicPr/>
                   </pic:nvPicPr>
                   <pic:blipFill>
-                    <a:blip r:embed="rId16">
+                    <a:blip r:embed="rId17" cstate="print">
                       <a:extLst>
                         <a:ext uri="{28A0092B-C50C-407E-A947-70E740481C1C}">
                           <a14:useLocalDpi xmlns:a14="http://schemas.microsoft.com/office/drawing/2010/main" val="0"/>
@@ -2320,7 +2721,7 @@
                   <pic:spPr>
                     <a:xfrm>
                       <a:off x="0" y="0"/>
-                      <a:ext cx="5274310" cy="4088130"/>
+                      <a:ext cx="4644548" cy="3600000"/>
                     </a:xfrm>
                     <a:prstGeom prst="rect">
                       <a:avLst/>
@@ -2344,17 +2745,13 @@
         <w:t>8</w:t>
       </w:r>
       <w:r>
-        <w:t>.1</w:t>
-      </w:r>
-      <w:bookmarkStart w:id="0" w:name="_GoBack"/>
-      <w:bookmarkEnd w:id="0"/>
-      <w:r>
-        <w:t>.1</w:t>
+        <w:t>.1.1</w:t>
       </w:r>
     </w:p>
     <w:p>
       <w:pPr>
         <w:pStyle w:val="a5"/>
+        <w:jc w:val="center"/>
         <w:rPr>
           <w:color w:val="003366"/>
           <w:sz w:val="28"/>
@@ -2388,11 +2785,10 @@
             </w14:solidFill>
           </w14:textFill>
         </w:rPr>
-        <w:lastRenderedPageBreak/>
         <w:drawing>
-          <wp:inline distT="0" distB="0" distL="0" distR="0" wp14:anchorId="6496B591" wp14:editId="1FC0BB0D">
-            <wp:extent cx="5274310" cy="4088130"/>
-            <wp:effectExtent l="0" t="0" r="2540" b="7620"/>
+          <wp:inline distT="0" distB="0" distL="0" distR="0" wp14:anchorId="6496B591" wp14:editId="40FBA76F">
+            <wp:extent cx="4644309" cy="3352800"/>
+            <wp:effectExtent l="0" t="0" r="4445" b="0"/>
             <wp:docPr id="5" name="图片 5"/>
             <wp:cNvGraphicFramePr>
               <a:graphicFrameLocks xmlns:a="http://schemas.openxmlformats.org/drawingml/2006/main" noChangeAspect="1"/>
@@ -2404,26 +2800,33 @@
                     <pic:cNvPr id="5" name="q811.png"/>
                     <pic:cNvPicPr/>
                   </pic:nvPicPr>
-                  <pic:blipFill>
-                    <a:blip r:embed="rId17">
+                  <pic:blipFill rotWithShape="1">
+                    <a:blip r:embed="rId18" cstate="print">
                       <a:extLst>
                         <a:ext uri="{28A0092B-C50C-407E-A947-70E740481C1C}">
                           <a14:useLocalDpi xmlns:a14="http://schemas.microsoft.com/office/drawing/2010/main" val="0"/>
                         </a:ext>
                       </a:extLst>
                     </a:blip>
-                    <a:stretch>
-                      <a:fillRect/>
-                    </a:stretch>
+                    <a:srcRect b="6862"/>
+                    <a:stretch/>
                   </pic:blipFill>
-                  <pic:spPr>
+                  <pic:spPr bwMode="auto">
                     <a:xfrm>
                       <a:off x="0" y="0"/>
-                      <a:ext cx="5274310" cy="4088130"/>
+                      <a:ext cx="4644548" cy="3352972"/>
                     </a:xfrm>
                     <a:prstGeom prst="rect">
                       <a:avLst/>
                     </a:prstGeom>
+                    <a:ln>
+                      <a:noFill/>
+                    </a:ln>
+                    <a:extLst>
+                      <a:ext uri="{53640926-AAD7-44D8-BBD7-CCE9431645EC}">
+                        <a14:shadowObscured xmlns:a14="http://schemas.microsoft.com/office/drawing/2010/main"/>
+                      </a:ext>
+                    </a:extLst>
                   </pic:spPr>
                 </pic:pic>
               </a:graphicData>
@@ -2440,6 +2843,7 @@
         <w:rPr>
           <w:rFonts w:hint="eastAsia"/>
         </w:rPr>
+        <w:lastRenderedPageBreak/>
         <w:t>8</w:t>
       </w:r>
       <w:r>
@@ -2454,18 +2858,13 @@
         <w:t xml:space="preserve">Comparing with the Q8.1.1, this result </w:t>
       </w:r>
       <w:r>
-        <w:t xml:space="preserve">generates image which mainly contains </w:t>
-      </w:r>
-      <w:r>
-        <w:t xml:space="preserve">intensity </w:t>
-      </w:r>
-      <w:r>
-        <w:t>discontinuous information.</w:t>
+        <w:t>generates image which mainly contains intensity discontinuous information.</w:t>
       </w:r>
     </w:p>
     <w:p>
       <w:pPr>
         <w:pStyle w:val="a5"/>
+        <w:jc w:val="center"/>
         <w:rPr>
           <w:color w:val="003366"/>
           <w:sz w:val="28"/>
@@ -2499,11 +2898,10 @@
             </w14:solidFill>
           </w14:textFill>
         </w:rPr>
-        <w:lastRenderedPageBreak/>
         <w:drawing>
-          <wp:inline distT="0" distB="0" distL="0" distR="0" wp14:anchorId="22367633" wp14:editId="17EB43DF">
-            <wp:extent cx="5274310" cy="4088130"/>
-            <wp:effectExtent l="0" t="0" r="2540" b="7620"/>
+          <wp:inline distT="0" distB="0" distL="0" distR="0" wp14:anchorId="22367633" wp14:editId="0DE4A1D8">
+            <wp:extent cx="4644548" cy="3600000"/>
+            <wp:effectExtent l="0" t="0" r="3810" b="635"/>
             <wp:docPr id="4" name="图片 4"/>
             <wp:cNvGraphicFramePr>
               <a:graphicFrameLocks xmlns:a="http://schemas.openxmlformats.org/drawingml/2006/main" noChangeAspect="1"/>
@@ -2516,7 +2914,7 @@
                     <pic:cNvPicPr/>
                   </pic:nvPicPr>
                   <pic:blipFill>
-                    <a:blip r:embed="rId18">
+                    <a:blip r:embed="rId19" cstate="print">
                       <a:extLst>
                         <a:ext uri="{28A0092B-C50C-407E-A947-70E740481C1C}">
                           <a14:useLocalDpi xmlns:a14="http://schemas.microsoft.com/office/drawing/2010/main" val="0"/>
@@ -2530,7 +2928,7 @@
                   <pic:spPr>
                     <a:xfrm>
                       <a:off x="0" y="0"/>
-                      <a:ext cx="5274310" cy="4088130"/>
+                      <a:ext cx="4644548" cy="3600000"/>
                     </a:xfrm>
                     <a:prstGeom prst="rect">
                       <a:avLst/>
@@ -3004,10 +3402,9 @@
     <w:name w:val="深蓝无衬线CV"/>
     <w:basedOn w:val="a"/>
     <w:qFormat/>
-    <w:rsid w:val="007E291A"/>
+    <w:rsid w:val="00B20211"/>
     <w:rPr>
       <w:rFonts w:ascii="DejaVuSans-Bold" w:eastAsia="DejaVuSans-Bold" w:cs="DejaVuSans-Bold"/>
-      <w:b/>
       <w:bCs/>
       <w:color w:val="003366"/>
       <w:kern w:val="0"/>
@@ -3019,14 +3416,13 @@
     <w:name w:val="深蓝无衬线"/>
     <w:basedOn w:val="a"/>
     <w:qFormat/>
-    <w:rsid w:val="00E7217F"/>
+    <w:rsid w:val="00B20211"/>
     <w:rPr>
       <w:rFonts w:ascii="DejaVuSans-Bold" w:eastAsia="DejaVuSans-Bold" w:cs="DejaVuSans-Bold"/>
-      <w:b/>
       <w:bCs/>
       <w:color w:val="000000" w:themeColor="text1"/>
       <w:kern w:val="0"/>
-      <w:sz w:val="20"/>
+      <w:sz w:val="22"/>
       <w:szCs w:val="24"/>
       <w14:textFill>
         <w14:solidFill>
@@ -3371,4 +3767,16 @@
     </a:ext>
   </a:extLst>
 </a:theme>
+</file>
+
+<file path=customXml/item1.xml><?xml version="1.0" encoding="utf-8"?>
+<b:Sources xmlns:b="http://schemas.openxmlformats.org/officeDocument/2006/bibliography" xmlns="http://schemas.openxmlformats.org/officeDocument/2006/bibliography" SelectedStyle="\APASixthEditionOfficeOnline.xsl" StyleName="APA" Version="6"/>
+</file>
+
+<file path=customXml/itemProps1.xml><?xml version="1.0" encoding="utf-8"?>
+<ds:datastoreItem xmlns:ds="http://schemas.openxmlformats.org/officeDocument/2006/customXml" ds:itemID="{777BDC12-AEF3-4D5A-8639-7178009CF51D}">
+  <ds:schemaRefs>
+    <ds:schemaRef ds:uri="http://schemas.openxmlformats.org/officeDocument/2006/bibliography"/>
+  </ds:schemaRefs>
+</ds:datastoreItem>
 </file>